--- a/files/CMS-2017-0163-0912-1.docx
+++ b/files/CMS-2017-0163-0912-1.docx
@@ -1,11 +1,11 @@
 
 <file path=word/document.xml><?xml version="1.0" encoding="utf-8"?>
-<w:document xmlns:ve="http://schemas.openxmlformats.org/markup-compatibility/2006" xmlns:o="urn:schemas-microsoft-com:office:office" xmlns:r="http://schemas.openxmlformats.org/officeDocument/2006/relationships" xmlns:m="http://schemas.openxmlformats.org/officeDocument/2006/math" xmlns:v="urn:schemas-microsoft-com:vml" xmlns:wp="http://schemas.openxmlformats.org/drawingml/2006/wordprocessingDrawing" xmlns:w10="urn:schemas-microsoft-com:office:word" xmlns:w="http://schemas.openxmlformats.org/wordprocessingml/2006/main" xmlns:wne="http://schemas.microsoft.com/office/word/2006/wordml" xmlns:a="http://schemas.openxmlformats.org/drawingml/2006/main" xmlns:pic="http://schemas.openxmlformats.org/drawingml/2006/picture" xml:space="preserve">
+<w:document xmlns:wpc="http://schemas.microsoft.com/office/word/2010/wordprocessingCanvas" xmlns:mc="http://schemas.openxmlformats.org/markup-compatibility/2006" xmlns:o="urn:schemas-microsoft-com:office:office" xmlns:r="http://schemas.openxmlformats.org/officeDocument/2006/relationships" xmlns:m="http://schemas.openxmlformats.org/officeDocument/2006/math" xmlns:v="urn:schemas-microsoft-com:vml" xmlns:wp14="http://schemas.microsoft.com/office/word/2010/wordprocessingDrawing" xmlns:wp="http://schemas.openxmlformats.org/drawingml/2006/wordprocessingDrawing" xmlns:w10="urn:schemas-microsoft-com:office:word" xmlns:w="http://schemas.openxmlformats.org/wordprocessingml/2006/main" xmlns:w14="http://schemas.microsoft.com/office/word/2010/wordml" xmlns:w15="http://schemas.microsoft.com/office/word/2012/wordml" xmlns:wpg="http://schemas.microsoft.com/office/word/2010/wordprocessingGroup" xmlns:wpi="http://schemas.microsoft.com/office/word/2010/wordprocessingInk" xmlns:wne="http://schemas.microsoft.com/office/word/2006/wordml" xmlns:wps="http://schemas.microsoft.com/office/word/2010/wordprocessingShape" mc:Ignorable="w14 w15 wp14">
   <w:body>
     <w:p>
       <w:pPr>
         <w:spacing w:before="72"/>
-        <w:ind w:left="0" w:right="510" w:firstLine="0"/>
+        <w:ind w:right="510"/>
         <w:jc w:val="right"/>
         <w:rPr>
           <w:b/>
@@ -23,8 +23,8 @@
     </w:p>
     <w:p>
       <w:pPr>
-        <w:spacing w:line="207" w:lineRule="exact" w:before="2"/>
-        <w:ind w:left="0" w:right="1229" w:firstLine="0"/>
+        <w:spacing w:before="2" w:line="207" w:lineRule="exact"/>
+        <w:ind w:right="1229"/>
         <w:jc w:val="right"/>
         <w:rPr>
           <w:sz w:val="18"/>
@@ -39,17 +39,18 @@
     </w:p>
     <w:p>
       <w:pPr>
-        <w:spacing w:line="207" w:lineRule="exact" w:before="0"/>
-        <w:ind w:left="7237" w:right="0" w:firstLine="0"/>
-        <w:jc w:val="left"/>
+        <w:spacing w:line="207" w:lineRule="exact"/>
+        <w:ind w:left="7237"/>
         <w:rPr>
           <w:sz w:val="18"/>
         </w:rPr>
       </w:pPr>
       <w:r>
-        <w:rPr/>
+        <w:rPr>
+          <w:noProof/>
+        </w:rPr>
         <w:drawing>
-          <wp:anchor distT="0" distB="0" distL="0" distR="0" allowOverlap="1" layoutInCell="1" locked="0" behindDoc="0" simplePos="0" relativeHeight="0">
+          <wp:anchor distT="0" distB="0" distL="0" distR="0" simplePos="0" relativeHeight="251658240" behindDoc="0" locked="0" layoutInCell="1" allowOverlap="1">
             <wp:simplePos x="0" y="0"/>
             <wp:positionH relativeFrom="page">
               <wp:posOffset>904875</wp:posOffset>
@@ -60,19 +61,19 @@
             <wp:extent cx="1810385" cy="330200"/>
             <wp:effectExtent l="0" t="0" r="0" b="0"/>
             <wp:wrapNone/>
-            <wp:docPr id="1" name="image1.png" descr=""/>
+            <wp:docPr id="1" name="image1.png"/>
             <wp:cNvGraphicFramePr>
-              <a:graphicFrameLocks noChangeAspect="1"/>
+              <a:graphicFrameLocks xmlns:a="http://schemas.openxmlformats.org/drawingml/2006/main" noChangeAspect="1"/>
             </wp:cNvGraphicFramePr>
-            <a:graphic>
+            <a:graphic xmlns:a="http://schemas.openxmlformats.org/drawingml/2006/main">
               <a:graphicData uri="http://schemas.openxmlformats.org/drawingml/2006/picture">
-                <pic:pic>
+                <pic:pic xmlns:pic="http://schemas.openxmlformats.org/drawingml/2006/picture">
                   <pic:nvPicPr>
                     <pic:cNvPr id="2" name="image1.png"/>
                     <pic:cNvPicPr/>
                   </pic:nvPicPr>
                   <pic:blipFill>
-                    <a:blip r:embed="rId6" cstate="print"/>
+                    <a:blip r:embed="rId7" cstate="print"/>
                     <a:stretch>
                       <a:fillRect/>
                     </a:stretch>
@@ -102,7 +103,7 @@
     <w:p>
       <w:pPr>
         <w:spacing w:before="114"/>
-        <w:ind w:left="0" w:right="1200" w:firstLine="0"/>
+        <w:ind w:right="1200"/>
         <w:jc w:val="right"/>
         <w:rPr>
           <w:b/>
@@ -119,9 +120,8 @@
     </w:p>
     <w:p>
       <w:pPr>
-        <w:spacing w:line="242" w:lineRule="auto" w:before="3"/>
-        <w:ind w:left="7237" w:right="91" w:firstLine="0"/>
-        <w:jc w:val="left"/>
+        <w:spacing w:before="3" w:line="242" w:lineRule="auto"/>
+        <w:ind w:left="7237" w:right="91"/>
         <w:rPr>
           <w:sz w:val="18"/>
         </w:rPr>
@@ -166,7 +166,6 @@
         <w:jc w:val="both"/>
       </w:pPr>
       <w:r>
-        <w:rPr/>
         <w:t>March 5, 2018</w:t>
       </w:r>
     </w:p>
@@ -181,39 +180,25 @@
     </w:p>
     <w:p>
       <w:pPr>
-        <w:spacing w:line="560" w:lineRule="atLeast" w:before="1"/>
+        <w:spacing w:before="1" w:line="560" w:lineRule="atLeast"/>
         <w:ind w:left="137" w:right="4091" w:hanging="17"/>
-        <w:jc w:val="left"/>
-        <w:rPr>
-          <w:sz w:val="22"/>
-        </w:rPr>
       </w:pPr>
       <w:r>
         <w:rPr>
           <w:b/>
-          <w:sz w:val="22"/>
-        </w:rPr>
-        <w:t>VIA ELECTRONIC SUBMISSION </w:t>
-      </w:r>
-      <w:r>
-        <w:rPr>
-          <w:sz w:val="22"/>
-        </w:rPr>
-        <w:t>at </w:t>
-      </w:r>
-      <w:hyperlink r:id="rId7">
+        </w:rPr>
+        <w:t xml:space="preserve">VIA ELECTRONIC SUBMISSION </w:t>
+      </w:r>
+      <w:r>
+        <w:t xml:space="preserve">at </w:t>
+      </w:r>
+      <w:hyperlink r:id="rId8">
         <w:r>
-          <w:rPr>
-            <w:sz w:val="22"/>
-          </w:rPr>
           <w:t>www.regulations.gov</w:t>
         </w:r>
       </w:hyperlink>
       <w:r>
-        <w:rPr>
-          <w:sz w:val="22"/>
-        </w:rPr>
-        <w:t> Demetrios Kouzoukas</w:t>
+        <w:t xml:space="preserve"> Demetrios Kouzoukas</w:t>
       </w:r>
     </w:p>
     <w:p>
@@ -223,7 +208,6 @@
         <w:ind w:left="137" w:right="2707"/>
       </w:pPr>
       <w:r>
-        <w:rPr/>
         <w:t>Principal Deputy Administrator and Director, Center for Medicare Centers for Medicare &amp; Medicaid Services</w:t>
       </w:r>
     </w:p>
@@ -234,7 +218,6 @@
         <w:ind w:left="137" w:right="5528"/>
       </w:pPr>
       <w:r>
-        <w:rPr/>
         <w:t>Department of Health and Human Services 200 Independence Avenue, S.W.</w:t>
       </w:r>
     </w:p>
@@ -246,17 +229,15 @@
         <w:jc w:val="both"/>
       </w:pPr>
       <w:r>
-        <w:rPr/>
         <w:t>Washington, D.C.</w:t>
       </w:r>
       <w:r>
         <w:rPr>
           <w:spacing w:val="51"/>
         </w:rPr>
-        <w:t> </w:t>
-      </w:r>
-      <w:r>
-        <w:rPr/>
+        <w:t xml:space="preserve"> </w:t>
+      </w:r>
+      <w:r>
         <w:t>20201</w:t>
       </w:r>
     </w:p>
@@ -271,7 +252,6 @@
         <w:ind w:left="566" w:right="4494" w:hanging="430"/>
       </w:pPr>
       <w:r>
-        <w:rPr/>
         <w:t>cc: Jennifer Wuggazer Lazio, F.S.A., M.A.A.A. Director</w:t>
       </w:r>
     </w:p>
@@ -281,7 +261,6 @@
         <w:ind w:left="566" w:right="6543"/>
       </w:pPr>
       <w:r>
-        <w:rPr/>
         <w:t>Parts C &amp; D Actuarial Group Office of the Actuary</w:t>
       </w:r>
     </w:p>
@@ -312,14 +291,20 @@
         <w:rPr>
           <w:u w:val="none"/>
         </w:rPr>
-        <w:t>Re:  Advance Notice of Methodological Changes for Calendar Year (CY) 2019 for Medicare Advantage (MA) Capitation Rates, Part C and Part D Payment Policies and 2019 draft Call Letter</w:t>
+        <w:t>Re:  Advance Notice of Methodological Changes for Calendar Year (CY) 2019 for Medicare Advantage (MA) Capitation Rates, Part C and Part D Payment Pol</w:t>
+      </w:r>
+      <w:r>
+        <w:rPr>
+          <w:u w:val="none"/>
+        </w:rPr>
+        <w:t>icies and 2019 draft Call Letter</w:t>
       </w:r>
       <w:r>
         <w:rPr>
           <w:spacing w:val="-10"/>
           <w:u w:val="none"/>
         </w:rPr>
-        <w:t> </w:t>
+        <w:t xml:space="preserve"> </w:t>
       </w:r>
       <w:r>
         <w:rPr>
@@ -346,7 +331,6 @@
         <w:jc w:val="both"/>
       </w:pPr>
       <w:r>
-        <w:rPr/>
         <w:t>Dear Principal Deputy Administrator Kouzoukas,</w:t>
       </w:r>
     </w:p>
@@ -361,383 +345,269 @@
     </w:p>
     <w:p>
       <w:pPr>
-        <w:spacing w:line="264" w:lineRule="auto" w:before="0"/>
-        <w:ind w:left="120" w:right="396" w:firstLine="0"/>
+        <w:spacing w:line="264" w:lineRule="auto"/>
+        <w:ind w:left="120" w:right="396"/>
         <w:jc w:val="both"/>
-        <w:rPr>
-          <w:sz w:val="22"/>
-        </w:rPr>
-      </w:pPr>
-      <w:r>
-        <w:rPr>
-          <w:sz w:val="22"/>
-        </w:rPr>
+      </w:pPr>
+      <w:r>
         <w:t>Novartis</w:t>
       </w:r>
       <w:r>
         <w:rPr>
           <w:spacing w:val="-5"/>
-          <w:sz w:val="22"/>
-        </w:rPr>
-        <w:t> </w:t>
-      </w:r>
-      <w:r>
-        <w:rPr>
-          <w:sz w:val="22"/>
-        </w:rPr>
+        </w:rPr>
+        <w:t xml:space="preserve"> </w:t>
+      </w:r>
+      <w:r>
         <w:t>Services,</w:t>
       </w:r>
       <w:r>
         <w:rPr>
           <w:spacing w:val="-6"/>
-          <w:sz w:val="22"/>
-        </w:rPr>
-        <w:t> </w:t>
-      </w:r>
-      <w:r>
-        <w:rPr>
-          <w:sz w:val="22"/>
-        </w:rPr>
+        </w:rPr>
+        <w:t xml:space="preserve"> </w:t>
+      </w:r>
+      <w:r>
         <w:t>Inc.</w:t>
       </w:r>
       <w:r>
         <w:rPr>
           <w:spacing w:val="-6"/>
-          <w:sz w:val="22"/>
-        </w:rPr>
-        <w:t> </w:t>
-      </w:r>
-      <w:r>
-        <w:rPr>
-          <w:sz w:val="22"/>
-        </w:rPr>
+        </w:rPr>
+        <w:t xml:space="preserve"> </w:t>
+      </w:r>
+      <w:r>
         <w:t>is</w:t>
       </w:r>
       <w:r>
         <w:rPr>
           <w:spacing w:val="-9"/>
-          <w:sz w:val="22"/>
-        </w:rPr>
-        <w:t> </w:t>
-      </w:r>
-      <w:r>
-        <w:rPr>
-          <w:sz w:val="22"/>
-        </w:rPr>
+        </w:rPr>
+        <w:t xml:space="preserve"> </w:t>
+      </w:r>
+      <w:r>
         <w:t>submitting</w:t>
       </w:r>
       <w:r>
         <w:rPr>
           <w:spacing w:val="-8"/>
-          <w:sz w:val="22"/>
-        </w:rPr>
-        <w:t> </w:t>
-      </w:r>
-      <w:r>
-        <w:rPr>
-          <w:sz w:val="22"/>
-        </w:rPr>
+        </w:rPr>
+        <w:t xml:space="preserve"> </w:t>
+      </w:r>
+      <w:r>
         <w:t>this</w:t>
       </w:r>
       <w:r>
         <w:rPr>
           <w:spacing w:val="-7"/>
-          <w:sz w:val="22"/>
-        </w:rPr>
-        <w:t> </w:t>
-      </w:r>
-      <w:r>
-        <w:rPr>
-          <w:sz w:val="22"/>
-        </w:rPr>
+        </w:rPr>
+        <w:t xml:space="preserve"> </w:t>
+      </w:r>
+      <w:r>
         <w:t>letter</w:t>
       </w:r>
       <w:r>
         <w:rPr>
           <w:spacing w:val="-6"/>
-          <w:sz w:val="22"/>
-        </w:rPr>
-        <w:t> </w:t>
-      </w:r>
-      <w:r>
-        <w:rPr>
-          <w:sz w:val="22"/>
-        </w:rPr>
+        </w:rPr>
+        <w:t xml:space="preserve"> </w:t>
+      </w:r>
+      <w:r>
         <w:t>on</w:t>
       </w:r>
       <w:r>
         <w:rPr>
           <w:spacing w:val="-8"/>
-          <w:sz w:val="22"/>
-        </w:rPr>
-        <w:t> </w:t>
-      </w:r>
-      <w:r>
-        <w:rPr>
-          <w:sz w:val="22"/>
-        </w:rPr>
+        </w:rPr>
+        <w:t xml:space="preserve"> </w:t>
+      </w:r>
+      <w:r>
         <w:t>behalf</w:t>
       </w:r>
       <w:r>
         <w:rPr>
           <w:spacing w:val="-4"/>
-          <w:sz w:val="22"/>
-        </w:rPr>
-        <w:t> </w:t>
-      </w:r>
-      <w:r>
-        <w:rPr>
-          <w:sz w:val="22"/>
-        </w:rPr>
+        </w:rPr>
+        <w:t xml:space="preserve"> </w:t>
+      </w:r>
+      <w:r>
         <w:t>of</w:t>
       </w:r>
       <w:r>
         <w:rPr>
           <w:spacing w:val="-6"/>
-          <w:sz w:val="22"/>
-        </w:rPr>
-        <w:t> </w:t>
-      </w:r>
-      <w:r>
-        <w:rPr>
-          <w:sz w:val="22"/>
-        </w:rPr>
+        </w:rPr>
+        <w:t xml:space="preserve"> </w:t>
+      </w:r>
+      <w:r>
         <w:t>Novartis</w:t>
       </w:r>
       <w:r>
         <w:rPr>
           <w:spacing w:val="-7"/>
-          <w:sz w:val="22"/>
-        </w:rPr>
-        <w:t> </w:t>
-      </w:r>
-      <w:r>
-        <w:rPr>
-          <w:sz w:val="22"/>
-        </w:rPr>
+        </w:rPr>
+        <w:t xml:space="preserve"> </w:t>
+      </w:r>
+      <w:r>
         <w:t>Pharmaceuticals</w:t>
       </w:r>
       <w:r>
         <w:rPr>
           <w:spacing w:val="-5"/>
-          <w:sz w:val="22"/>
-        </w:rPr>
-        <w:t> </w:t>
-      </w:r>
-      <w:r>
-        <w:rPr>
-          <w:sz w:val="22"/>
-        </w:rPr>
+        </w:rPr>
+        <w:t xml:space="preserve"> </w:t>
+      </w:r>
+      <w:r>
         <w:t>Corporation (“NPC”),</w:t>
       </w:r>
       <w:r>
         <w:rPr>
           <w:spacing w:val="-17"/>
-          <w:sz w:val="22"/>
-        </w:rPr>
-        <w:t> </w:t>
-      </w:r>
-      <w:r>
-        <w:rPr>
-          <w:sz w:val="22"/>
-        </w:rPr>
+        </w:rPr>
+        <w:t xml:space="preserve"> </w:t>
+      </w:r>
+      <w:r>
         <w:t>Sandoz</w:t>
       </w:r>
       <w:r>
         <w:rPr>
           <w:spacing w:val="-18"/>
-          <w:sz w:val="22"/>
-        </w:rPr>
-        <w:t> </w:t>
-      </w:r>
-      <w:r>
-        <w:rPr>
-          <w:sz w:val="22"/>
-        </w:rPr>
+        </w:rPr>
+        <w:t xml:space="preserve"> </w:t>
+      </w:r>
+      <w:r>
         <w:t>Inc.</w:t>
       </w:r>
       <w:r>
         <w:rPr>
           <w:spacing w:val="-17"/>
-          <w:sz w:val="22"/>
-        </w:rPr>
-        <w:t> </w:t>
-      </w:r>
-      <w:r>
-        <w:rPr>
-          <w:sz w:val="22"/>
-        </w:rPr>
+        </w:rPr>
+        <w:t xml:space="preserve"> </w:t>
+      </w:r>
+      <w:r>
         <w:t>(“Sandoz”)</w:t>
       </w:r>
       <w:r>
         <w:rPr>
           <w:spacing w:val="-15"/>
-          <w:sz w:val="22"/>
-        </w:rPr>
-        <w:t> </w:t>
-      </w:r>
-      <w:r>
-        <w:rPr>
-          <w:sz w:val="22"/>
-        </w:rPr>
+        </w:rPr>
+        <w:t xml:space="preserve"> </w:t>
+      </w:r>
+      <w:r>
         <w:t>and</w:t>
       </w:r>
       <w:r>
         <w:rPr>
           <w:spacing w:val="-19"/>
-          <w:sz w:val="22"/>
-        </w:rPr>
-        <w:t> </w:t>
-      </w:r>
-      <w:r>
-        <w:rPr>
-          <w:sz w:val="22"/>
-        </w:rPr>
+        </w:rPr>
+        <w:t xml:space="preserve"> </w:t>
+      </w:r>
+      <w:r>
         <w:t>Alcon</w:t>
       </w:r>
       <w:r>
         <w:rPr>
           <w:spacing w:val="-19"/>
-          <w:sz w:val="22"/>
-        </w:rPr>
-        <w:t> </w:t>
-      </w:r>
-      <w:r>
-        <w:rPr>
-          <w:sz w:val="22"/>
-        </w:rPr>
+        </w:rPr>
+        <w:t xml:space="preserve"> </w:t>
+      </w:r>
+      <w:r>
         <w:t>Laboratories,</w:t>
       </w:r>
       <w:r>
         <w:rPr>
           <w:spacing w:val="-20"/>
-          <w:sz w:val="22"/>
-        </w:rPr>
-        <w:t> </w:t>
-      </w:r>
-      <w:r>
-        <w:rPr>
-          <w:sz w:val="22"/>
-        </w:rPr>
+        </w:rPr>
+        <w:t xml:space="preserve"> </w:t>
+      </w:r>
+      <w:r>
         <w:t>Inc.</w:t>
       </w:r>
       <w:r>
         <w:rPr>
           <w:spacing w:val="-17"/>
-          <w:sz w:val="22"/>
-        </w:rPr>
-        <w:t> </w:t>
-      </w:r>
-      <w:r>
-        <w:rPr>
-          <w:sz w:val="22"/>
-        </w:rPr>
+        </w:rPr>
+        <w:t xml:space="preserve"> </w:t>
+      </w:r>
+      <w:r>
         <w:t>(“Alcon”).</w:t>
       </w:r>
       <w:r>
         <w:rPr>
           <w:spacing w:val="20"/>
-          <w:sz w:val="22"/>
-        </w:rPr>
-        <w:t> </w:t>
-      </w:r>
-      <w:r>
-        <w:rPr>
-          <w:sz w:val="22"/>
-        </w:rPr>
+        </w:rPr>
+        <w:t xml:space="preserve"> </w:t>
+      </w:r>
+      <w:r>
         <w:t>We</w:t>
       </w:r>
       <w:r>
         <w:rPr>
           <w:spacing w:val="-16"/>
-          <w:sz w:val="22"/>
-        </w:rPr>
-        <w:t> </w:t>
-      </w:r>
-      <w:r>
-        <w:rPr>
-          <w:sz w:val="22"/>
-        </w:rPr>
+        </w:rPr>
+        <w:t xml:space="preserve"> </w:t>
+      </w:r>
+      <w:r>
         <w:t>refer</w:t>
       </w:r>
       <w:r>
         <w:rPr>
           <w:spacing w:val="-20"/>
-          <w:sz w:val="22"/>
-        </w:rPr>
-        <w:t> </w:t>
-      </w:r>
-      <w:r>
-        <w:rPr>
-          <w:sz w:val="22"/>
-        </w:rPr>
+        </w:rPr>
+        <w:t xml:space="preserve"> </w:t>
+      </w:r>
+      <w:r>
         <w:t>to</w:t>
       </w:r>
       <w:r>
         <w:rPr>
           <w:spacing w:val="-19"/>
-          <w:sz w:val="22"/>
-        </w:rPr>
-        <w:t> </w:t>
-      </w:r>
-      <w:r>
-        <w:rPr>
-          <w:sz w:val="22"/>
-        </w:rPr>
+        </w:rPr>
+        <w:t xml:space="preserve"> </w:t>
+      </w:r>
+      <w:r>
         <w:t>NPC,</w:t>
       </w:r>
       <w:r>
         <w:rPr>
           <w:spacing w:val="-11"/>
-          <w:sz w:val="22"/>
-        </w:rPr>
-        <w:t> </w:t>
-      </w:r>
-      <w:r>
-        <w:rPr>
-          <w:sz w:val="22"/>
-        </w:rPr>
-        <w:t>Sandoz, and Alcon collectively herein as “Novartis.” </w:t>
+        </w:rPr>
+        <w:t xml:space="preserve"> </w:t>
+      </w:r>
+      <w:r>
+        <w:t xml:space="preserve">Sandoz, and Alcon collectively herein as “Novartis.” </w:t>
       </w:r>
       <w:r>
         <w:rPr>
           <w:spacing w:val="3"/>
-          <w:sz w:val="22"/>
-        </w:rPr>
-        <w:t>We </w:t>
-      </w:r>
-      <w:r>
-        <w:rPr>
-          <w:sz w:val="22"/>
-        </w:rPr>
-        <w:t>appreciate the opportunity to provide comments in response to the </w:t>
+        </w:rPr>
+        <w:t xml:space="preserve">We </w:t>
+      </w:r>
+      <w:r>
+        <w:t xml:space="preserve">appreciate the opportunity to provide comments in response to the </w:t>
       </w:r>
       <w:r>
         <w:rPr>
           <w:i/>
-          <w:sz w:val="22"/>
-        </w:rPr>
-        <w:t>Advance Notice of Methodological Changes for Calendar Year (CY) 2019 for </w:t>
+        </w:rPr>
+        <w:t>Advance Notice of Methodological Changes for Calendar Year (CY) 2019 for Medicare Advantage (MA) Capi</w:t>
       </w:r>
       <w:r>
         <w:rPr>
           <w:i/>
-          <w:sz w:val="22"/>
-        </w:rPr>
-        <w:t>Medicare Advantage (MA) Capitation Rates, Part C and Part D Payment Policies and 2019 draft Call</w:t>
+        </w:rPr>
+        <w:t>tation Rates, Part C and Part D Payment Policies and 2019 draft Call</w:t>
       </w:r>
       <w:r>
         <w:rPr>
           <w:i/>
           <w:spacing w:val="-14"/>
-          <w:sz w:val="22"/>
-        </w:rPr>
-        <w:t> </w:t>
+        </w:rPr>
+        <w:t xml:space="preserve"> </w:t>
       </w:r>
       <w:r>
         <w:rPr>
           <w:i/>
-          <w:sz w:val="22"/>
         </w:rPr>
         <w:t>Letter</w:t>
       </w:r>
@@ -745,209 +615,145 @@
         <w:rPr>
           <w:i/>
           <w:spacing w:val="-17"/>
-          <w:sz w:val="22"/>
-        </w:rPr>
-        <w:t> </w:t>
-      </w:r>
-      <w:r>
-        <w:rPr>
-          <w:sz w:val="22"/>
-        </w:rPr>
+        </w:rPr>
+        <w:t xml:space="preserve"> </w:t>
+      </w:r>
+      <w:r>
         <w:t>(“Draft</w:t>
       </w:r>
       <w:r>
         <w:rPr>
           <w:spacing w:val="-15"/>
-          <w:sz w:val="22"/>
-        </w:rPr>
-        <w:t> </w:t>
-      </w:r>
-      <w:r>
-        <w:rPr>
-          <w:sz w:val="22"/>
-        </w:rPr>
+        </w:rPr>
+        <w:t xml:space="preserve"> </w:t>
+      </w:r>
+      <w:r>
         <w:t>Call</w:t>
       </w:r>
       <w:r>
         <w:rPr>
           <w:spacing w:val="-14"/>
-          <w:sz w:val="22"/>
-        </w:rPr>
-        <w:t> </w:t>
-      </w:r>
-      <w:r>
-        <w:rPr>
-          <w:sz w:val="22"/>
-        </w:rPr>
+        </w:rPr>
+        <w:t xml:space="preserve"> </w:t>
+      </w:r>
+      <w:r>
         <w:t>Letter”)</w:t>
       </w:r>
       <w:r>
         <w:rPr>
           <w:spacing w:val="-15"/>
-          <w:sz w:val="22"/>
-        </w:rPr>
-        <w:t> </w:t>
-      </w:r>
-      <w:r>
-        <w:rPr>
-          <w:sz w:val="22"/>
-        </w:rPr>
+        </w:rPr>
+        <w:t xml:space="preserve"> </w:t>
+      </w:r>
+      <w:r>
         <w:t>issued</w:t>
       </w:r>
       <w:r>
         <w:rPr>
           <w:spacing w:val="-16"/>
-          <w:sz w:val="22"/>
-        </w:rPr>
-        <w:t> </w:t>
-      </w:r>
-      <w:r>
-        <w:rPr>
-          <w:sz w:val="22"/>
-        </w:rPr>
+        </w:rPr>
+        <w:t xml:space="preserve"> </w:t>
+      </w:r>
+      <w:r>
         <w:t>on</w:t>
       </w:r>
       <w:r>
         <w:rPr>
           <w:spacing w:val="-14"/>
-          <w:sz w:val="22"/>
-        </w:rPr>
-        <w:t> </w:t>
-      </w:r>
-      <w:r>
-        <w:rPr>
-          <w:sz w:val="22"/>
-        </w:rPr>
+        </w:rPr>
+        <w:t xml:space="preserve"> </w:t>
+      </w:r>
+      <w:r>
         <w:t>February</w:t>
       </w:r>
       <w:r>
         <w:rPr>
           <w:spacing w:val="-18"/>
-          <w:sz w:val="22"/>
-        </w:rPr>
-        <w:t> </w:t>
-      </w:r>
-      <w:r>
-        <w:rPr>
-          <w:sz w:val="22"/>
-        </w:rPr>
+        </w:rPr>
+        <w:t xml:space="preserve"> </w:t>
+      </w:r>
+      <w:r>
         <w:t>1,</w:t>
       </w:r>
       <w:r>
         <w:rPr>
           <w:spacing w:val="-13"/>
-          <w:sz w:val="22"/>
-        </w:rPr>
-        <w:t> </w:t>
-      </w:r>
-      <w:r>
-        <w:rPr>
-          <w:sz w:val="22"/>
-        </w:rPr>
+        </w:rPr>
+        <w:t xml:space="preserve"> </w:t>
+      </w:r>
+      <w:r>
         <w:t>2018</w:t>
       </w:r>
       <w:r>
         <w:rPr>
           <w:spacing w:val="-16"/>
-          <w:sz w:val="22"/>
-        </w:rPr>
-        <w:t> </w:t>
-      </w:r>
-      <w:r>
-        <w:rPr>
-          <w:sz w:val="22"/>
-        </w:rPr>
+        </w:rPr>
+        <w:t xml:space="preserve"> </w:t>
+      </w:r>
+      <w:r>
         <w:t>by</w:t>
       </w:r>
       <w:r>
         <w:rPr>
           <w:spacing w:val="-19"/>
-          <w:sz w:val="22"/>
-        </w:rPr>
-        <w:t> </w:t>
-      </w:r>
-      <w:r>
-        <w:rPr>
-          <w:sz w:val="22"/>
-        </w:rPr>
+        </w:rPr>
+        <w:t xml:space="preserve"> </w:t>
+      </w:r>
+      <w:r>
         <w:t>the</w:t>
       </w:r>
       <w:r>
         <w:rPr>
           <w:spacing w:val="-16"/>
-          <w:sz w:val="22"/>
-        </w:rPr>
-        <w:t> </w:t>
-      </w:r>
-      <w:r>
-        <w:rPr>
-          <w:sz w:val="22"/>
-        </w:rPr>
+        </w:rPr>
+        <w:t xml:space="preserve"> </w:t>
+      </w:r>
+      <w:r>
         <w:t>Centers</w:t>
       </w:r>
       <w:r>
         <w:rPr>
           <w:spacing w:val="-16"/>
-          <w:sz w:val="22"/>
-        </w:rPr>
-        <w:t> </w:t>
-      </w:r>
-      <w:r>
-        <w:rPr>
-          <w:sz w:val="22"/>
-        </w:rPr>
+        </w:rPr>
+        <w:t xml:space="preserve"> </w:t>
+      </w:r>
+      <w:r>
         <w:t>for</w:t>
       </w:r>
       <w:r>
         <w:rPr>
           <w:spacing w:val="-13"/>
-          <w:sz w:val="22"/>
-        </w:rPr>
-        <w:t> </w:t>
-      </w:r>
-      <w:r>
-        <w:rPr>
-          <w:sz w:val="22"/>
-        </w:rPr>
+        </w:rPr>
+        <w:t xml:space="preserve"> </w:t>
+      </w:r>
+      <w:r>
         <w:t>Medicare</w:t>
       </w:r>
       <w:r>
         <w:rPr>
           <w:spacing w:val="-13"/>
-          <w:sz w:val="22"/>
-        </w:rPr>
-        <w:t> </w:t>
-      </w:r>
-      <w:r>
-        <w:rPr>
-          <w:sz w:val="22"/>
-        </w:rPr>
+        </w:rPr>
+        <w:t xml:space="preserve"> </w:t>
+      </w:r>
+      <w:r>
         <w:t>&amp;</w:t>
       </w:r>
       <w:r>
         <w:rPr>
           <w:spacing w:val="-17"/>
-          <w:sz w:val="22"/>
-        </w:rPr>
-        <w:t> </w:t>
-      </w:r>
-      <w:r>
-        <w:rPr>
-          <w:sz w:val="22"/>
-        </w:rPr>
+        </w:rPr>
+        <w:t xml:space="preserve"> </w:t>
+      </w:r>
+      <w:r>
         <w:t>Medicaid Services</w:t>
       </w:r>
       <w:r>
         <w:rPr>
           <w:spacing w:val="-6"/>
-          <w:sz w:val="22"/>
-        </w:rPr>
-        <w:t> </w:t>
-      </w:r>
-      <w:r>
-        <w:rPr>
-          <w:sz w:val="22"/>
-        </w:rPr>
+        </w:rPr>
+        <w:t xml:space="preserve"> </w:t>
+      </w:r>
+      <w:r>
         <w:t>(CMS).</w:t>
       </w:r>
     </w:p>
@@ -967,127 +773,114 @@
         <w:jc w:val="both"/>
       </w:pPr>
       <w:r>
-        <w:rPr/>
         <w:t>NPC</w:t>
       </w:r>
       <w:r>
         <w:rPr>
           <w:spacing w:val="-10"/>
         </w:rPr>
-        <w:t> </w:t>
-      </w:r>
-      <w:r>
-        <w:rPr/>
+        <w:t xml:space="preserve"> </w:t>
+      </w:r>
+      <w:r>
         <w:t>researches,</w:t>
       </w:r>
       <w:r>
         <w:rPr>
           <w:spacing w:val="-8"/>
         </w:rPr>
-        <w:t> </w:t>
-      </w:r>
-      <w:r>
-        <w:rPr/>
+        <w:t xml:space="preserve"> </w:t>
+      </w:r>
+      <w:r>
         <w:t>develops,</w:t>
       </w:r>
       <w:r>
         <w:rPr>
           <w:spacing w:val="-10"/>
         </w:rPr>
-        <w:t> </w:t>
-      </w:r>
-      <w:r>
-        <w:rPr/>
+        <w:t xml:space="preserve"> </w:t>
+      </w:r>
+      <w:r>
         <w:t>manufactures,</w:t>
       </w:r>
       <w:r>
         <w:rPr>
           <w:spacing w:val="-10"/>
         </w:rPr>
-        <w:t> </w:t>
-      </w:r>
-      <w:r>
-        <w:rPr/>
+        <w:t xml:space="preserve"> </w:t>
+      </w:r>
+      <w:r>
         <w:t>and</w:t>
       </w:r>
       <w:r>
         <w:rPr>
           <w:spacing w:val="-11"/>
         </w:rPr>
-        <w:t> </w:t>
-      </w:r>
-      <w:r>
-        <w:rPr/>
+        <w:t xml:space="preserve"> </w:t>
+      </w:r>
+      <w:r>
         <w:t>markets</w:t>
       </w:r>
       <w:r>
         <w:rPr>
           <w:spacing w:val="-10"/>
         </w:rPr>
-        <w:t> </w:t>
-      </w:r>
-      <w:r>
-        <w:rPr/>
+        <w:t xml:space="preserve"> </w:t>
+      </w:r>
+      <w:r>
         <w:t>innovative</w:t>
       </w:r>
       <w:r>
         <w:rPr>
           <w:spacing w:val="-9"/>
         </w:rPr>
-        <w:t> </w:t>
-      </w:r>
-      <w:r>
-        <w:rPr/>
+        <w:t xml:space="preserve"> </w:t>
+      </w:r>
+      <w:r>
         <w:t>medicines</w:t>
       </w:r>
       <w:r>
         <w:rPr>
           <w:spacing w:val="-8"/>
         </w:rPr>
-        <w:t> </w:t>
-      </w:r>
-      <w:r>
-        <w:rPr/>
+        <w:t xml:space="preserve"> </w:t>
+      </w:r>
+      <w:r>
         <w:t>aimed</w:t>
       </w:r>
       <w:r>
         <w:rPr>
           <w:spacing w:val="-9"/>
         </w:rPr>
-        <w:t> </w:t>
-      </w:r>
-      <w:r>
-        <w:rPr/>
+        <w:t xml:space="preserve"> </w:t>
+      </w:r>
+      <w:r>
         <w:t>at</w:t>
       </w:r>
       <w:r>
         <w:rPr>
           <w:spacing w:val="-8"/>
         </w:rPr>
-        <w:t> </w:t>
-      </w:r>
-      <w:r>
-        <w:rPr/>
-        <w:t>improving patients’ lives. </w:t>
+        <w:t xml:space="preserve"> </w:t>
+      </w:r>
+      <w:r>
+        <w:t xml:space="preserve">improving patients’ lives. </w:t>
       </w:r>
       <w:r>
         <w:rPr>
           <w:spacing w:val="3"/>
         </w:rPr>
-        <w:t>We </w:t>
-      </w:r>
-      <w:r>
-        <w:rPr/>
+        <w:t xml:space="preserve">We </w:t>
+      </w:r>
+      <w:r>
         <w:t>offer a broad range of medicines for cancer, cardiovascular disease, inflammatory disease, infectious disease, neurological disease, eye disease, organ transplantation, respiratory disease, and skin</w:t>
       </w:r>
       <w:r>
         <w:rPr>
           <w:spacing w:val="-23"/>
         </w:rPr>
-        <w:t> </w:t>
-      </w:r>
-      <w:r>
-        <w:rPr/>
+        <w:t xml:space="preserve"> </w:t>
+      </w:r>
+      <w:r>
         <w:t>conditions.</w:t>
       </w:r>
     </w:p>
@@ -1108,137 +901,123 @@
         <w:jc w:val="both"/>
       </w:pPr>
       <w:r>
-        <w:rPr/>
         <w:t>Sandoz is a leader in generic pharmaceuticals and biosimilars, providing access to a broad portfolio of high-quality, cost-effective prescription drugs. Sandoz launched the first biosimilar approved</w:t>
       </w:r>
       <w:r>
         <w:rPr>
           <w:spacing w:val="-10"/>
         </w:rPr>
-        <w:t> </w:t>
-      </w:r>
-      <w:r>
-        <w:rPr/>
+        <w:t xml:space="preserve"> </w:t>
+      </w:r>
+      <w:r>
         <w:t>under</w:t>
       </w:r>
       <w:r>
         <w:rPr>
           <w:spacing w:val="-11"/>
         </w:rPr>
-        <w:t> </w:t>
-      </w:r>
-      <w:r>
-        <w:rPr/>
+        <w:t xml:space="preserve"> </w:t>
+      </w:r>
+      <w:r>
         <w:t>the</w:t>
       </w:r>
       <w:r>
         <w:rPr>
           <w:spacing w:val="-10"/>
         </w:rPr>
-        <w:t> </w:t>
-      </w:r>
-      <w:r>
-        <w:rPr/>
+        <w:t xml:space="preserve"> </w:t>
+      </w:r>
+      <w:r>
         <w:t>Biologics</w:t>
       </w:r>
       <w:r>
         <w:rPr>
           <w:spacing w:val="-9"/>
         </w:rPr>
-        <w:t> </w:t>
-      </w:r>
-      <w:r>
-        <w:rPr/>
+        <w:t xml:space="preserve"> </w:t>
+      </w:r>
+      <w:r>
         <w:t>Price</w:t>
       </w:r>
       <w:r>
         <w:rPr>
           <w:spacing w:val="-10"/>
         </w:rPr>
-        <w:t> </w:t>
-      </w:r>
-      <w:r>
-        <w:rPr/>
+        <w:t xml:space="preserve"> </w:t>
+      </w:r>
+      <w:r>
         <w:t>Competition</w:t>
       </w:r>
       <w:r>
         <w:rPr>
           <w:spacing w:val="-12"/>
         </w:rPr>
-        <w:t> </w:t>
-      </w:r>
-      <w:r>
-        <w:rPr/>
+        <w:t xml:space="preserve"> </w:t>
+      </w:r>
+      <w:r>
         <w:t>and</w:t>
       </w:r>
       <w:r>
         <w:rPr>
           <w:spacing w:val="-10"/>
         </w:rPr>
-        <w:t> </w:t>
-      </w:r>
-      <w:r>
-        <w:rPr/>
+        <w:t xml:space="preserve"> </w:t>
+      </w:r>
+      <w:r>
         <w:t>Innovation</w:t>
       </w:r>
       <w:r>
         <w:rPr>
           <w:spacing w:val="-10"/>
         </w:rPr>
-        <w:t> </w:t>
-      </w:r>
-      <w:r>
-        <w:rPr/>
+        <w:t xml:space="preserve"> </w:t>
+      </w:r>
+      <w:r>
         <w:t>Act</w:t>
       </w:r>
       <w:r>
         <w:rPr>
           <w:spacing w:val="-9"/>
         </w:rPr>
-        <w:t> </w:t>
-      </w:r>
-      <w:r>
-        <w:rPr/>
+        <w:t xml:space="preserve"> </w:t>
+      </w:r>
+      <w:r>
         <w:t>pathway</w:t>
       </w:r>
       <w:r>
         <w:rPr>
           <w:spacing w:val="-12"/>
         </w:rPr>
-        <w:t> </w:t>
-      </w:r>
-      <w:r>
-        <w:rPr/>
+        <w:t xml:space="preserve"> </w:t>
+      </w:r>
+      <w:r>
         <w:t>in</w:t>
       </w:r>
       <w:r>
         <w:rPr>
           <w:spacing w:val="-10"/>
         </w:rPr>
-        <w:t> </w:t>
-      </w:r>
-      <w:r>
-        <w:rPr/>
+        <w:t xml:space="preserve"> </w:t>
+      </w:r>
+      <w:r>
         <w:t>the</w:t>
       </w:r>
       <w:r>
         <w:rPr>
           <w:spacing w:val="-10"/>
         </w:rPr>
-        <w:t> </w:t>
-      </w:r>
-      <w:r>
-        <w:rPr/>
+        <w:t xml:space="preserve"> </w:t>
+      </w:r>
+      <w:r>
         <w:t>United</w:t>
       </w:r>
       <w:r>
         <w:rPr>
           <w:spacing w:val="-10"/>
         </w:rPr>
-        <w:t> </w:t>
-      </w:r>
-      <w:r>
-        <w:rPr/>
+        <w:t xml:space="preserve"> </w:t>
+      </w:r>
+      <w:r>
         <w:t>States.</w:t>
       </w:r>
     </w:p>
@@ -1258,19 +1037,19 @@
         <w:ind w:left="120" w:right="168"/>
       </w:pPr>
       <w:r>
-        <w:rPr/>
         <w:t>Alcon is a leader in the research, development, manufacturing, and marketing of eye care products, including surgical devices and vision care products.</w:t>
       </w:r>
     </w:p>
     <w:p>
       <w:pPr>
-        <w:spacing w:after="0" w:line="264" w:lineRule="auto"/>
+        <w:spacing w:line="264" w:lineRule="auto"/>
         <w:sectPr>
-          <w:footerReference w:type="default" r:id="rId5"/>
+          <w:footerReference w:type="default" r:id="rId9"/>
           <w:type w:val="continuous"/>
           <w:pgSz w:w="12240" w:h="15840"/>
-          <w:pgMar w:footer="679" w:top="400" w:bottom="860" w:left="1320" w:right="1040"/>
+          <w:pgMar w:top="400" w:right="1040" w:bottom="860" w:left="1320" w:header="720" w:footer="679" w:gutter="0"/>
           <w:pgNumType w:start="1"/>
+          <w:cols w:space="720"/>
         </w:sectPr>
       </w:pPr>
     </w:p>
@@ -1286,139 +1065,126 @@
     <w:p>
       <w:pPr>
         <w:pStyle w:val="BodyText"/>
-        <w:spacing w:line="264" w:lineRule="auto" w:before="94"/>
+        <w:spacing w:before="94" w:line="264" w:lineRule="auto"/>
         <w:ind w:left="100" w:right="112"/>
         <w:jc w:val="both"/>
       </w:pPr>
       <w:r>
-        <w:rPr/>
         <w:t>Novartis’</w:t>
       </w:r>
       <w:r>
         <w:rPr>
           <w:spacing w:val="-9"/>
         </w:rPr>
-        <w:t> </w:t>
-      </w:r>
-      <w:r>
-        <w:rPr/>
+        <w:t xml:space="preserve"> </w:t>
+      </w:r>
+      <w:r>
         <w:t>mission</w:t>
       </w:r>
       <w:r>
         <w:rPr>
           <w:spacing w:val="-8"/>
         </w:rPr>
-        <w:t> </w:t>
-      </w:r>
-      <w:r>
-        <w:rPr/>
+        <w:t xml:space="preserve"> </w:t>
+      </w:r>
+      <w:r>
         <w:t>is</w:t>
       </w:r>
       <w:r>
         <w:rPr>
           <w:spacing w:val="-7"/>
         </w:rPr>
-        <w:t> </w:t>
-      </w:r>
-      <w:r>
-        <w:rPr/>
+        <w:t xml:space="preserve"> </w:t>
+      </w:r>
+      <w:r>
         <w:t>to</w:t>
       </w:r>
       <w:r>
         <w:rPr>
           <w:spacing w:val="-8"/>
         </w:rPr>
-        <w:t> </w:t>
-      </w:r>
-      <w:r>
-        <w:rPr/>
+        <w:t xml:space="preserve"> </w:t>
+      </w:r>
+      <w:r>
         <w:t>discover</w:t>
       </w:r>
       <w:r>
         <w:rPr>
           <w:spacing w:val="-7"/>
         </w:rPr>
-        <w:t> </w:t>
-      </w:r>
-      <w:r>
-        <w:rPr/>
+        <w:t xml:space="preserve"> </w:t>
+      </w:r>
+      <w:r>
         <w:t>new</w:t>
       </w:r>
       <w:r>
         <w:rPr>
           <w:spacing w:val="-8"/>
         </w:rPr>
-        <w:t> </w:t>
-      </w:r>
-      <w:r>
-        <w:rPr/>
+        <w:t xml:space="preserve"> </w:t>
+      </w:r>
+      <w:r>
         <w:t>ways</w:t>
       </w:r>
       <w:r>
         <w:rPr>
           <w:spacing w:val="-7"/>
         </w:rPr>
-        <w:t> </w:t>
-      </w:r>
-      <w:r>
-        <w:rPr/>
+        <w:t xml:space="preserve"> </w:t>
+      </w:r>
+      <w:r>
         <w:t>to</w:t>
       </w:r>
       <w:r>
         <w:rPr>
           <w:spacing w:val="-8"/>
         </w:rPr>
-        <w:t> </w:t>
-      </w:r>
-      <w:r>
-        <w:rPr/>
+        <w:t xml:space="preserve"> </w:t>
+      </w:r>
+      <w:r>
         <w:t>improve</w:t>
       </w:r>
       <w:r>
         <w:rPr>
           <w:spacing w:val="-8"/>
         </w:rPr>
-        <w:t> </w:t>
-      </w:r>
-      <w:r>
-        <w:rPr/>
+        <w:t xml:space="preserve"> </w:t>
+      </w:r>
+      <w:r>
         <w:t>and</w:t>
       </w:r>
       <w:r>
         <w:rPr>
           <w:spacing w:val="-8"/>
         </w:rPr>
-        <w:t> </w:t>
-      </w:r>
-      <w:r>
-        <w:rPr/>
+        <w:t xml:space="preserve"> </w:t>
+      </w:r>
+      <w:r>
         <w:t>extend</w:t>
       </w:r>
       <w:r>
         <w:rPr>
           <w:spacing w:val="-8"/>
         </w:rPr>
-        <w:t> </w:t>
-      </w:r>
-      <w:r>
-        <w:rPr/>
+        <w:t xml:space="preserve"> </w:t>
+      </w:r>
+      <w:r>
         <w:t>people's</w:t>
       </w:r>
       <w:r>
         <w:rPr>
           <w:spacing w:val="-7"/>
         </w:rPr>
-        <w:t> </w:t>
-      </w:r>
-      <w:r>
-        <w:rPr/>
+        <w:t xml:space="preserve"> </w:t>
+      </w:r>
+      <w:r>
         <w:t>lives.</w:t>
       </w:r>
       <w:r>
         <w:rPr>
           <w:spacing w:val="42"/>
         </w:rPr>
-        <w:t> </w:t>
+        <w:t xml:space="preserve"> </w:t>
       </w:r>
       <w:r>
         <w:rPr>
@@ -1430,31 +1196,31 @@
         <w:rPr>
           <w:spacing w:val="-10"/>
         </w:rPr>
-        <w:t> </w:t>
-      </w:r>
-      <w:r>
-        <w:rPr/>
+        <w:t xml:space="preserve"> </w:t>
+      </w:r>
+      <w:r>
         <w:t>use</w:t>
       </w:r>
       <w:r>
         <w:rPr>
           <w:spacing w:val="-8"/>
         </w:rPr>
-        <w:t> </w:t>
-      </w:r>
-      <w:r>
-        <w:rPr/>
-        <w:t>science- based innovation to address some of society's most challenging healthcare issues. </w:t>
+        <w:t xml:space="preserve"> </w:t>
+      </w:r>
+      <w:r>
+        <w:t xml:space="preserve">science- based innovation to address some of society's most challenging healthcare issues. </w:t>
       </w:r>
       <w:r>
         <w:rPr>
           <w:spacing w:val="3"/>
         </w:rPr>
-        <w:t>We </w:t>
-      </w:r>
-      <w:r>
-        <w:rPr/>
-        <w:t>discover and develop breakthrough treatments and find new ways to deliver them to as many people as possible.</w:t>
+        <w:t xml:space="preserve">We </w:t>
+      </w:r>
+      <w:r>
+        <w:t>discover and develop breakthrough treatme</w:t>
+      </w:r>
+      <w:r>
+        <w:t>nts and find new ways to deliver them to as many people as possible.</w:t>
       </w:r>
     </w:p>
     <w:p>
@@ -1473,12 +1239,9 @@
           <w:numId w:val="1"/>
         </w:numPr>
         <w:tabs>
-          <w:tab w:pos="820" w:val="left" w:leader="none"/>
-          <w:tab w:pos="821" w:val="left" w:leader="none"/>
+          <w:tab w:val="left" w:pos="820"/>
+          <w:tab w:val="left" w:pos="821"/>
         </w:tabs>
-        <w:spacing w:line="240" w:lineRule="auto" w:before="0" w:after="0"/>
-        <w:ind w:left="820" w:right="0" w:hanging="360"/>
-        <w:jc w:val="left"/>
         <w:rPr>
           <w:u w:val="none"/>
         </w:rPr>
@@ -1494,7 +1257,7 @@
           <w:spacing w:val="-7"/>
           <w:u w:val="thick"/>
         </w:rPr>
-        <w:t> </w:t>
+        <w:t xml:space="preserve"> </w:t>
       </w:r>
       <w:r>
         <w:rPr>
@@ -1516,232 +1279,212 @@
     <w:p>
       <w:pPr>
         <w:pStyle w:val="BodyText"/>
-        <w:spacing w:line="264" w:lineRule="auto" w:before="94"/>
+        <w:spacing w:before="94" w:line="264" w:lineRule="auto"/>
         <w:ind w:left="100" w:right="113"/>
         <w:jc w:val="both"/>
       </w:pPr>
       <w:r>
-        <w:rPr/>
-        <w:t>Novartis appreciates the opportunity to provide feedback regarding the Draft Call Letter. Our comments are focused on seven aspects of the Draft Call Letter: (1) Enhancements to the 2019 Star Ratings and Future Measurement Concepts; (2) Medicare Advantage Value-Based Insurance</w:t>
+        <w:t xml:space="preserve">Novartis appreciates the opportunity to provide feedback regarding the Draft Call Letter. Our comments are focused on seven aspects of the Draft Call Letter: (1) Enhancements to the 2019 Star Ratings and Future Measurement Concepts; (2) Medicare Advantage </w:t>
+      </w:r>
+      <w:r>
+        <w:t>Value-Based Insurance</w:t>
       </w:r>
       <w:r>
         <w:rPr>
           <w:spacing w:val="-9"/>
         </w:rPr>
-        <w:t> </w:t>
-      </w:r>
-      <w:r>
-        <w:rPr/>
+        <w:t xml:space="preserve"> </w:t>
+      </w:r>
+      <w:r>
         <w:t>Design;</w:t>
       </w:r>
       <w:r>
         <w:rPr>
           <w:spacing w:val="-8"/>
         </w:rPr>
-        <w:t> </w:t>
-      </w:r>
-      <w:r>
-        <w:rPr/>
+        <w:t xml:space="preserve"> </w:t>
+      </w:r>
+      <w:r>
         <w:t>(3)</w:t>
       </w:r>
       <w:r>
         <w:rPr>
           <w:spacing w:val="-8"/>
         </w:rPr>
-        <w:t> </w:t>
-      </w:r>
-      <w:r>
-        <w:rPr/>
+        <w:t xml:space="preserve"> </w:t>
+      </w:r>
+      <w:r>
         <w:t>Health</w:t>
       </w:r>
       <w:r>
         <w:rPr>
           <w:spacing w:val="-6"/>
         </w:rPr>
-        <w:t> </w:t>
-      </w:r>
-      <w:r>
-        <w:rPr/>
+        <w:t xml:space="preserve"> </w:t>
+      </w:r>
+      <w:r>
         <w:t>Related</w:t>
       </w:r>
       <w:r>
         <w:rPr>
           <w:spacing w:val="-6"/>
         </w:rPr>
-        <w:t> </w:t>
-      </w:r>
-      <w:r>
-        <w:rPr/>
+        <w:t xml:space="preserve"> </w:t>
+      </w:r>
+      <w:r>
         <w:t>Supplemental</w:t>
       </w:r>
       <w:r>
         <w:rPr>
           <w:spacing w:val="-7"/>
         </w:rPr>
-        <w:t> </w:t>
-      </w:r>
-      <w:r>
-        <w:rPr/>
+        <w:t xml:space="preserve"> </w:t>
+      </w:r>
+      <w:r>
         <w:t>Benefits;</w:t>
       </w:r>
       <w:r>
         <w:rPr>
           <w:spacing w:val="-7"/>
         </w:rPr>
-        <w:t> </w:t>
-      </w:r>
-      <w:r>
-        <w:rPr/>
+        <w:t xml:space="preserve"> </w:t>
+      </w:r>
+      <w:r>
         <w:t>(4)</w:t>
       </w:r>
       <w:r>
         <w:rPr>
           <w:spacing w:val="-5"/>
         </w:rPr>
-        <w:t> </w:t>
-      </w:r>
-      <w:r>
-        <w:rPr/>
+        <w:t xml:space="preserve"> </w:t>
+      </w:r>
+      <w:r>
         <w:t>Medicare</w:t>
       </w:r>
       <w:r>
         <w:rPr>
           <w:spacing w:val="-6"/>
         </w:rPr>
-        <w:t> </w:t>
-      </w:r>
-      <w:r>
-        <w:rPr/>
+        <w:t xml:space="preserve"> </w:t>
+      </w:r>
+      <w:r>
         <w:t>Advantage</w:t>
       </w:r>
       <w:r>
         <w:rPr>
           <w:spacing w:val="-6"/>
         </w:rPr>
-        <w:t> </w:t>
-      </w:r>
-      <w:r>
-        <w:rPr/>
+        <w:t xml:space="preserve"> </w:t>
+      </w:r>
+      <w:r>
         <w:t>Uniformity Flexibility</w:t>
       </w:r>
       <w:r>
         <w:rPr>
           <w:spacing w:val="37"/>
         </w:rPr>
-        <w:t> </w:t>
-      </w:r>
-      <w:r>
-        <w:rPr/>
+        <w:t xml:space="preserve"> </w:t>
+      </w:r>
+      <w:r>
         <w:t>(5)</w:t>
       </w:r>
       <w:r>
         <w:rPr>
           <w:spacing w:val="-13"/>
         </w:rPr>
-        <w:t> </w:t>
-      </w:r>
-      <w:r>
-        <w:rPr/>
+        <w:t xml:space="preserve"> </w:t>
+      </w:r>
+      <w:r>
         <w:t>the</w:t>
       </w:r>
       <w:r>
         <w:rPr>
           <w:spacing w:val="-14"/>
         </w:rPr>
-        <w:t> </w:t>
-      </w:r>
-      <w:r>
-        <w:rPr/>
+        <w:t xml:space="preserve"> </w:t>
+      </w:r>
+      <w:r>
         <w:t>Medication</w:t>
       </w:r>
       <w:r>
         <w:rPr>
           <w:spacing w:val="-11"/>
         </w:rPr>
-        <w:t> </w:t>
-      </w:r>
-      <w:r>
-        <w:rPr/>
+        <w:t xml:space="preserve"> </w:t>
+      </w:r>
+      <w:r>
         <w:t>Therapy</w:t>
       </w:r>
       <w:r>
         <w:rPr>
           <w:spacing w:val="-13"/>
         </w:rPr>
-        <w:t> </w:t>
-      </w:r>
-      <w:r>
-        <w:rPr/>
+        <w:t xml:space="preserve"> </w:t>
+      </w:r>
+      <w:r>
         <w:t>Management</w:t>
       </w:r>
       <w:r>
         <w:rPr>
           <w:spacing w:val="-10"/>
         </w:rPr>
-        <w:t> </w:t>
-      </w:r>
-      <w:r>
-        <w:rPr/>
+        <w:t xml:space="preserve"> </w:t>
+      </w:r>
+      <w:r>
         <w:t>Annual</w:t>
       </w:r>
       <w:r>
         <w:rPr>
           <w:spacing w:val="-12"/>
         </w:rPr>
-        <w:t> </w:t>
-      </w:r>
-      <w:r>
-        <w:rPr/>
+        <w:t xml:space="preserve"> </w:t>
+      </w:r>
+      <w:r>
         <w:t>Cost</w:t>
       </w:r>
       <w:r>
         <w:rPr>
           <w:spacing w:val="-12"/>
         </w:rPr>
-        <w:t> </w:t>
-      </w:r>
-      <w:r>
-        <w:rPr/>
+        <w:t xml:space="preserve"> </w:t>
+      </w:r>
+      <w:r>
         <w:t>Threshold;</w:t>
       </w:r>
       <w:r>
         <w:rPr>
           <w:spacing w:val="-15"/>
         </w:rPr>
-        <w:t> </w:t>
-      </w:r>
-      <w:r>
-        <w:rPr/>
+        <w:t xml:space="preserve"> </w:t>
+      </w:r>
+      <w:r>
         <w:t>(6)</w:t>
       </w:r>
       <w:r>
         <w:rPr>
           <w:spacing w:val="-15"/>
         </w:rPr>
-        <w:t> </w:t>
-      </w:r>
-      <w:r>
-        <w:rPr/>
+        <w:t xml:space="preserve"> </w:t>
+      </w:r>
+      <w:r>
         <w:t>Tier</w:t>
       </w:r>
       <w:r>
         <w:rPr>
           <w:spacing w:val="-10"/>
         </w:rPr>
-        <w:t> </w:t>
-      </w:r>
-      <w:r>
-        <w:rPr/>
+        <w:t xml:space="preserve"> </w:t>
+      </w:r>
+      <w:r>
         <w:t>Composition; and (7) Specialty</w:t>
       </w:r>
       <w:r>
         <w:rPr>
           <w:spacing w:val="-6"/>
         </w:rPr>
-        <w:t> </w:t>
-      </w:r>
-      <w:r>
-        <w:rPr/>
+        <w:t xml:space="preserve"> </w:t>
+      </w:r>
+      <w:r>
         <w:t>Tiers.</w:t>
       </w:r>
     </w:p>
@@ -1761,12 +1504,10 @@
           <w:numId w:val="1"/>
         </w:numPr>
         <w:tabs>
-          <w:tab w:pos="1180" w:val="left" w:leader="none"/>
-          <w:tab w:pos="1181" w:val="left" w:leader="none"/>
+          <w:tab w:val="left" w:pos="1180"/>
+          <w:tab w:val="left" w:pos="1181"/>
         </w:tabs>
-        <w:spacing w:line="240" w:lineRule="auto" w:before="0" w:after="0"/>
-        <w:ind w:left="1180" w:right="0" w:hanging="720"/>
-        <w:jc w:val="left"/>
+        <w:ind w:left="1180" w:hanging="720"/>
         <w:rPr>
           <w:u w:val="none"/>
         </w:rPr>
@@ -1782,7 +1523,7 @@
           <w:spacing w:val="-11"/>
           <w:u w:val="thick"/>
         </w:rPr>
-        <w:t> </w:t>
+        <w:t xml:space="preserve"> </w:t>
       </w:r>
       <w:r>
         <w:rPr>
@@ -1804,13 +1545,24 @@
     <w:p>
       <w:pPr>
         <w:pStyle w:val="BodyText"/>
-        <w:spacing w:line="264" w:lineRule="auto" w:before="94"/>
+        <w:spacing w:before="94" w:line="264" w:lineRule="auto"/>
         <w:ind w:left="100" w:right="114"/>
         <w:jc w:val="both"/>
       </w:pPr>
       <w:r>
-        <w:rPr/>
-        <w:t>In the Draft Call Letter, CMS proposes ways to continue to improve the Star Ratings Program. We applaud this continued push for improvement in quality of care provided by MA and Part D plans. First, Novartis applauds CMS in its efforts to propose both new measures and changes to existing measures that will ensure that the full measures set remains consistent with clinical guidelines and updates being made by the measure stewards. In particular, the National Committee for Quality Assurance (NCQA) is in the process of making changes to its measures so that the measures accurately reflect current treatment guidelines, thus CMS is attempting to remain in lock-step with the measure steward by proposing changes and giving ample notice to plans of upcoming changes. This is a critically important step in the measure lifecycle and maintenance process. When guidelines and measures are out of sync, they can be a source of confusion and potentially prevent patients from accessing appropriate care.</w:t>
+        <w:t xml:space="preserve">In the Draft Call Letter, CMS proposes ways to continue to improve the Star Ratings Program. We applaud this continued push for improvement in quality of care provided by MA and Part D </w:t>
+      </w:r>
+      <w:r>
+        <w:t>plans. First, Novartis applauds CMS in its efforts to propose both new measures and changes to existing measures that will ensure that the full measures set remains consistent with clinical guidelines and updates being made by the measure stewards. In part</w:t>
+      </w:r>
+      <w:r>
+        <w:t xml:space="preserve">icular, the National Committee for Quality Assurance (NCQA) is in the process of making changes to its measures so that the measures accurately reflect current treatment guidelines, thus CMS is attempting to remain in lock-step with the measure steward by </w:t>
+      </w:r>
+      <w:r>
+        <w:t>proposing changes and giving ample notice to plans of upcoming changes. This is a critically important step in the measure lifecycle and maintenance process. When guidelines and measures are out of sync, they can be a source of confusion and potentially pr</w:t>
+      </w:r>
+      <w:r>
+        <w:t>event patients from accessing appropriate care.</w:t>
       </w:r>
     </w:p>
     <w:p>
@@ -1829,297 +1581,276 @@
         <w:jc w:val="both"/>
       </w:pPr>
       <w:r>
-        <w:rPr/>
-        <w:t>Second, </w:t>
+        <w:t xml:space="preserve">Second, </w:t>
       </w:r>
       <w:r>
         <w:rPr>
           <w:spacing w:val="-2"/>
         </w:rPr>
-        <w:t>CMS </w:t>
-      </w:r>
-      <w:r>
-        <w:rPr/>
-        <w:t>states that the Categorical Adjustment Index (CAI) will be applied for certain measures as a way to apply sociodemographic status risk adjustment, while continuing to research how, why, and when such adjustment should be made. </w:t>
+        <w:t xml:space="preserve">CMS </w:t>
+      </w:r>
+      <w:r>
+        <w:t xml:space="preserve">states that the Categorical Adjustment Index (CAI) will be applied for certain measures as a way to apply sociodemographic status risk adjustment, while continuing to research how, why, and when </w:t>
+      </w:r>
+      <w:r>
+        <w:t xml:space="preserve">such adjustment should be made. </w:t>
       </w:r>
       <w:r>
         <w:rPr>
           <w:spacing w:val="3"/>
         </w:rPr>
-        <w:t>We </w:t>
-      </w:r>
-      <w:r>
-        <w:rPr/>
+        <w:t xml:space="preserve">We </w:t>
+      </w:r>
+      <w:r>
         <w:t>recognize that sociodemographic</w:t>
       </w:r>
       <w:r>
         <w:rPr>
           <w:spacing w:val="-16"/>
         </w:rPr>
-        <w:t> </w:t>
-      </w:r>
-      <w:r>
-        <w:rPr/>
+        <w:t xml:space="preserve"> </w:t>
+      </w:r>
+      <w:r>
         <w:t>status</w:t>
       </w:r>
       <w:r>
         <w:rPr>
           <w:spacing w:val="-18"/>
         </w:rPr>
-        <w:t> </w:t>
-      </w:r>
-      <w:r>
-        <w:rPr/>
+        <w:t xml:space="preserve"> </w:t>
+      </w:r>
+      <w:r>
         <w:t>plays</w:t>
       </w:r>
       <w:r>
         <w:rPr>
           <w:spacing w:val="-16"/>
         </w:rPr>
-        <w:t> </w:t>
-      </w:r>
-      <w:r>
-        <w:rPr/>
+        <w:t xml:space="preserve"> </w:t>
+      </w:r>
+      <w:r>
         <w:t>a</w:t>
       </w:r>
       <w:r>
         <w:rPr>
           <w:spacing w:val="-16"/>
         </w:rPr>
-        <w:t> </w:t>
-      </w:r>
-      <w:r>
-        <w:rPr/>
+        <w:t xml:space="preserve"> </w:t>
+      </w:r>
+      <w:r>
         <w:t>part</w:t>
       </w:r>
       <w:r>
         <w:rPr>
           <w:spacing w:val="-15"/>
         </w:rPr>
-        <w:t> </w:t>
-      </w:r>
-      <w:r>
-        <w:rPr/>
+        <w:t xml:space="preserve"> </w:t>
+      </w:r>
+      <w:r>
         <w:t>in</w:t>
       </w:r>
       <w:r>
         <w:rPr>
           <w:spacing w:val="-16"/>
         </w:rPr>
-        <w:t> </w:t>
-      </w:r>
-      <w:r>
-        <w:rPr/>
+        <w:t xml:space="preserve"> </w:t>
+      </w:r>
+      <w:r>
         <w:t>how</w:t>
       </w:r>
       <w:r>
         <w:rPr>
           <w:spacing w:val="-19"/>
         </w:rPr>
-        <w:t> </w:t>
-      </w:r>
-      <w:r>
-        <w:rPr/>
+        <w:t xml:space="preserve"> </w:t>
+      </w:r>
+      <w:r>
         <w:t>some</w:t>
       </w:r>
       <w:r>
         <w:rPr>
           <w:spacing w:val="-15"/>
         </w:rPr>
-        <w:t> </w:t>
-      </w:r>
-      <w:r>
-        <w:rPr/>
+        <w:t xml:space="preserve"> </w:t>
+      </w:r>
+      <w:r>
         <w:t>patients</w:t>
       </w:r>
       <w:r>
         <w:rPr>
           <w:spacing w:val="-16"/>
         </w:rPr>
-        <w:t> </w:t>
-      </w:r>
-      <w:r>
-        <w:rPr/>
+        <w:t xml:space="preserve"> </w:t>
+      </w:r>
+      <w:r>
         <w:t>access</w:t>
       </w:r>
       <w:r>
         <w:rPr>
           <w:spacing w:val="-16"/>
         </w:rPr>
-        <w:t> </w:t>
-      </w:r>
-      <w:r>
-        <w:rPr/>
+        <w:t xml:space="preserve"> </w:t>
+      </w:r>
+      <w:r>
         <w:t>and</w:t>
       </w:r>
       <w:r>
         <w:rPr>
           <w:spacing w:val="-18"/>
         </w:rPr>
-        <w:t> </w:t>
-      </w:r>
-      <w:r>
-        <w:rPr/>
+        <w:t xml:space="preserve"> </w:t>
+      </w:r>
+      <w:r>
         <w:t>react</w:t>
       </w:r>
       <w:r>
         <w:rPr>
           <w:spacing w:val="-15"/>
         </w:rPr>
-        <w:t> </w:t>
-      </w:r>
-      <w:r>
-        <w:rPr/>
+        <w:t xml:space="preserve"> </w:t>
+      </w:r>
+      <w:r>
         <w:t>to</w:t>
       </w:r>
       <w:r>
         <w:rPr>
           <w:spacing w:val="-16"/>
         </w:rPr>
-        <w:t> </w:t>
-      </w:r>
-      <w:r>
-        <w:rPr/>
+        <w:t xml:space="preserve"> </w:t>
+      </w:r>
+      <w:r>
         <w:t>health</w:t>
       </w:r>
       <w:r>
         <w:rPr>
           <w:spacing w:val="-16"/>
         </w:rPr>
-        <w:t> </w:t>
-      </w:r>
-      <w:r>
-        <w:rPr/>
+        <w:t xml:space="preserve"> </w:t>
+      </w:r>
+      <w:r>
         <w:t>care,</w:t>
       </w:r>
       <w:r>
         <w:rPr>
           <w:spacing w:val="-15"/>
         </w:rPr>
-        <w:t> </w:t>
-      </w:r>
-      <w:r>
-        <w:rPr/>
-        <w:t>which in turn, affects a plan’s quality measure scores. </w:t>
+        <w:t xml:space="preserve"> </w:t>
+      </w:r>
+      <w:r>
+        <w:t xml:space="preserve">which in turn, affects a plan’s quality measure scores. </w:t>
       </w:r>
       <w:r>
         <w:rPr>
           <w:spacing w:val="3"/>
         </w:rPr>
-        <w:t>We </w:t>
-      </w:r>
-      <w:r>
-        <w:rPr/>
-        <w:t>support CMS’s efforts to ensure a level playing field for plans but also encourage </w:t>
+        <w:t xml:space="preserve">We </w:t>
+      </w:r>
+      <w:r>
+        <w:t xml:space="preserve">support CMS’s efforts to ensure a level playing field for plans but also encourage </w:t>
       </w:r>
       <w:r>
         <w:rPr>
           <w:spacing w:val="-2"/>
         </w:rPr>
-        <w:t>CMS </w:t>
-      </w:r>
-      <w:r>
-        <w:rPr/>
-        <w:t>not to eliminate any disparities in care, through risk adjustment, that otherwise might be revealed in measure scores. For measures where the measure steward has recommended reporting a stratified rate for non-low income subsidy (LIS)/dual-eligible/disabled</w:t>
+        <w:t xml:space="preserve">CMS </w:t>
+      </w:r>
+      <w:r>
+        <w:t>not to eliminate any disparities in care, through risk adjustment, that otherwise might be revealed in measure scores. For measures where the measure steward has recomme</w:t>
+      </w:r>
+      <w:r>
+        <w:t>nded reporting a stratified rate for non-low income subsidy (LIS)/dual-eligible/disabled</w:t>
       </w:r>
       <w:r>
         <w:rPr>
           <w:spacing w:val="-15"/>
         </w:rPr>
-        <w:t> </w:t>
-      </w:r>
-      <w:r>
-        <w:rPr/>
+        <w:t xml:space="preserve"> </w:t>
+      </w:r>
+      <w:r>
         <w:t>populations</w:t>
       </w:r>
       <w:r>
         <w:rPr>
           <w:spacing w:val="-15"/>
         </w:rPr>
-        <w:t> </w:t>
-      </w:r>
-      <w:r>
-        <w:rPr/>
+        <w:t xml:space="preserve"> </w:t>
+      </w:r>
+      <w:r>
         <w:t>alongside</w:t>
       </w:r>
       <w:r>
         <w:rPr>
           <w:spacing w:val="-15"/>
         </w:rPr>
-        <w:t> </w:t>
-      </w:r>
-      <w:r>
-        <w:rPr/>
+        <w:t xml:space="preserve"> </w:t>
+      </w:r>
+      <w:r>
         <w:t>separate</w:t>
       </w:r>
       <w:r>
         <w:rPr>
           <w:spacing w:val="-15"/>
         </w:rPr>
-        <w:t> </w:t>
-      </w:r>
-      <w:r>
-        <w:rPr/>
+        <w:t xml:space="preserve"> </w:t>
+      </w:r>
+      <w:r>
         <w:t>rates</w:t>
       </w:r>
       <w:r>
         <w:rPr>
           <w:spacing w:val="-19"/>
         </w:rPr>
-        <w:t> </w:t>
-      </w:r>
-      <w:r>
-        <w:rPr/>
+        <w:t xml:space="preserve"> </w:t>
+      </w:r>
+      <w:r>
         <w:t>for</w:t>
       </w:r>
       <w:r>
         <w:rPr>
           <w:spacing w:val="-16"/>
         </w:rPr>
-        <w:t> </w:t>
-      </w:r>
-      <w:r>
-        <w:rPr/>
+        <w:t xml:space="preserve"> </w:t>
+      </w:r>
+      <w:r>
         <w:t>the</w:t>
       </w:r>
       <w:r>
         <w:rPr>
           <w:spacing w:val="-15"/>
         </w:rPr>
-        <w:t> </w:t>
-      </w:r>
-      <w:r>
-        <w:rPr/>
-        <w:t>LIS/dual-eligible/disabled populations, </w:t>
+        <w:t xml:space="preserve"> </w:t>
+      </w:r>
+      <w:r>
+        <w:t xml:space="preserve">LIS/dual-eligible/disabled populations, </w:t>
       </w:r>
       <w:r>
         <w:rPr>
           <w:spacing w:val="-2"/>
         </w:rPr>
-        <w:t>CMS </w:t>
-      </w:r>
-      <w:r>
-        <w:rPr/>
-        <w:t>could construct a new improvement metric to encourage plans to address and ameliorate health care disparities. </w:t>
+        <w:t xml:space="preserve">CMS </w:t>
+      </w:r>
+      <w:r>
+        <w:t>could construct a new improvement metric to encourage plans to address and ame</w:t>
+      </w:r>
+      <w:r>
+        <w:t xml:space="preserve">liorate health care disparities. </w:t>
       </w:r>
       <w:r>
         <w:rPr>
           <w:spacing w:val="-2"/>
         </w:rPr>
-        <w:t>CMS </w:t>
-      </w:r>
-      <w:r>
-        <w:rPr/>
+        <w:t xml:space="preserve">CMS </w:t>
+      </w:r>
+      <w:r>
         <w:t>could also consider use of new structural measures to assess if plans have appropriate supports in place for LIS/dual-eligible and/or disabled populations to achieve optimal health</w:t>
       </w:r>
       <w:r>
         <w:rPr>
           <w:spacing w:val="-12"/>
         </w:rPr>
-        <w:t> </w:t>
-      </w:r>
-      <w:r>
-        <w:rPr/>
+        <w:t xml:space="preserve"> </w:t>
+      </w:r>
+      <w:r>
         <w:t>outcomes.</w:t>
       </w:r>
     </w:p>
@@ -2140,14 +1871,13 @@
         <w:jc w:val="both"/>
       </w:pPr>
       <w:r>
-        <w:rPr/>
         <w:t>Third,</w:t>
       </w:r>
       <w:r>
         <w:rPr>
           <w:spacing w:val="-15"/>
         </w:rPr>
-        <w:t> </w:t>
+        <w:t xml:space="preserve"> </w:t>
       </w:r>
       <w:r>
         <w:rPr>
@@ -2159,302 +1889,278 @@
         <w:rPr>
           <w:spacing w:val="-14"/>
         </w:rPr>
-        <w:t> </w:t>
-      </w:r>
-      <w:r>
-        <w:rPr/>
+        <w:t xml:space="preserve"> </w:t>
+      </w:r>
+      <w:r>
         <w:t>is</w:t>
       </w:r>
       <w:r>
         <w:rPr>
           <w:spacing w:val="-13"/>
         </w:rPr>
-        <w:t> </w:t>
-      </w:r>
-      <w:r>
-        <w:rPr/>
+        <w:t xml:space="preserve"> </w:t>
+      </w:r>
+      <w:r>
         <w:t>considering</w:t>
       </w:r>
       <w:r>
         <w:rPr>
           <w:spacing w:val="-14"/>
         </w:rPr>
-        <w:t> </w:t>
-      </w:r>
-      <w:r>
-        <w:rPr/>
-        <w:t>inclusion</w:t>
+        <w:t xml:space="preserve"> </w:t>
+      </w:r>
+      <w:r>
+        <w:t>i</w:t>
+      </w:r>
+      <w:r>
+        <w:t>nclusion</w:t>
       </w:r>
       <w:r>
         <w:rPr>
           <w:spacing w:val="-14"/>
         </w:rPr>
-        <w:t> </w:t>
-      </w:r>
-      <w:r>
-        <w:rPr/>
+        <w:t xml:space="preserve"> </w:t>
+      </w:r>
+      <w:r>
         <w:t>of</w:t>
       </w:r>
       <w:r>
         <w:rPr>
           <w:spacing w:val="-15"/>
         </w:rPr>
-        <w:t> </w:t>
-      </w:r>
-      <w:r>
-        <w:rPr/>
+        <w:t xml:space="preserve"> </w:t>
+      </w:r>
+      <w:r>
         <w:t>telehealth</w:t>
       </w:r>
       <w:r>
         <w:rPr>
           <w:spacing w:val="-16"/>
         </w:rPr>
-        <w:t> </w:t>
-      </w:r>
-      <w:r>
-        <w:rPr/>
+        <w:t xml:space="preserve"> </w:t>
+      </w:r>
+      <w:r>
         <w:t>and</w:t>
       </w:r>
       <w:r>
         <w:rPr>
           <w:spacing w:val="-14"/>
         </w:rPr>
-        <w:t> </w:t>
-      </w:r>
-      <w:r>
-        <w:rPr/>
+        <w:t xml:space="preserve"> </w:t>
+      </w:r>
+      <w:r>
         <w:t>remote</w:t>
       </w:r>
       <w:r>
         <w:rPr>
           <w:spacing w:val="-13"/>
         </w:rPr>
-        <w:t> </w:t>
-      </w:r>
-      <w:r>
-        <w:rPr/>
+        <w:t xml:space="preserve"> </w:t>
+      </w:r>
+      <w:r>
         <w:t>access</w:t>
       </w:r>
       <w:r>
         <w:rPr>
           <w:spacing w:val="-16"/>
         </w:rPr>
-        <w:t> </w:t>
-      </w:r>
-      <w:r>
-        <w:rPr/>
+        <w:t xml:space="preserve"> </w:t>
+      </w:r>
+      <w:r>
         <w:t>encounters</w:t>
       </w:r>
       <w:r>
         <w:rPr>
           <w:spacing w:val="-16"/>
         </w:rPr>
-        <w:t> </w:t>
-      </w:r>
-      <w:r>
-        <w:rPr/>
+        <w:t xml:space="preserve"> </w:t>
+      </w:r>
+      <w:r>
         <w:t>in</w:t>
       </w:r>
       <w:r>
         <w:rPr>
           <w:spacing w:val="-19"/>
         </w:rPr>
-        <w:t> </w:t>
-      </w:r>
-      <w:r>
-        <w:rPr/>
+        <w:t xml:space="preserve"> </w:t>
+      </w:r>
+      <w:r>
         <w:t>four</w:t>
       </w:r>
       <w:r>
         <w:rPr>
           <w:spacing w:val="-15"/>
         </w:rPr>
-        <w:t> </w:t>
-      </w:r>
-      <w:r>
-        <w:rPr/>
+        <w:t xml:space="preserve"> </w:t>
+      </w:r>
+      <w:r>
         <w:t>measures. In</w:t>
       </w:r>
       <w:r>
         <w:rPr>
           <w:spacing w:val="-4"/>
         </w:rPr>
-        <w:t> </w:t>
-      </w:r>
-      <w:r>
-        <w:rPr/>
+        <w:t xml:space="preserve"> </w:t>
+      </w:r>
+      <w:r>
         <w:t>order</w:t>
       </w:r>
       <w:r>
         <w:rPr>
           <w:spacing w:val="-8"/>
         </w:rPr>
-        <w:t> </w:t>
-      </w:r>
-      <w:r>
-        <w:rPr/>
+        <w:t xml:space="preserve"> </w:t>
+      </w:r>
+      <w:r>
         <w:t>for</w:t>
       </w:r>
       <w:r>
         <w:rPr>
           <w:spacing w:val="-6"/>
         </w:rPr>
-        <w:t> </w:t>
-      </w:r>
-      <w:r>
-        <w:rPr/>
+        <w:t xml:space="preserve"> </w:t>
+      </w:r>
+      <w:r>
         <w:t>these</w:t>
       </w:r>
       <w:r>
         <w:rPr>
           <w:spacing w:val="-4"/>
         </w:rPr>
-        <w:t> </w:t>
-      </w:r>
-      <w:r>
-        <w:rPr/>
+        <w:t xml:space="preserve"> </w:t>
+      </w:r>
+      <w:r>
         <w:t>new</w:t>
       </w:r>
       <w:r>
         <w:rPr>
           <w:spacing w:val="-7"/>
         </w:rPr>
-        <w:t> </w:t>
-      </w:r>
-      <w:r>
-        <w:rPr/>
+        <w:t xml:space="preserve"> </w:t>
+      </w:r>
+      <w:r>
         <w:t>encounter</w:t>
       </w:r>
       <w:r>
         <w:rPr>
           <w:spacing w:val="-5"/>
         </w:rPr>
-        <w:t> </w:t>
-      </w:r>
-      <w:r>
-        <w:rPr/>
+        <w:t xml:space="preserve"> </w:t>
+      </w:r>
+      <w:r>
         <w:t>opportunities</w:t>
       </w:r>
       <w:r>
         <w:rPr>
           <w:spacing w:val="-6"/>
         </w:rPr>
-        <w:t> </w:t>
-      </w:r>
-      <w:r>
-        <w:rPr/>
+        <w:t xml:space="preserve"> </w:t>
+      </w:r>
+      <w:r>
         <w:t>to</w:t>
       </w:r>
       <w:r>
         <w:rPr>
           <w:spacing w:val="-9"/>
         </w:rPr>
-        <w:t> </w:t>
-      </w:r>
-      <w:r>
-        <w:rPr/>
+        <w:t xml:space="preserve"> </w:t>
+      </w:r>
+      <w:r>
         <w:t>occur,</w:t>
       </w:r>
       <w:r>
         <w:rPr>
           <w:spacing w:val="-5"/>
         </w:rPr>
-        <w:t> </w:t>
-      </w:r>
-      <w:r>
-        <w:rPr/>
+        <w:t xml:space="preserve"> </w:t>
+      </w:r>
+      <w:r>
         <w:t>we</w:t>
       </w:r>
       <w:r>
         <w:rPr>
           <w:spacing w:val="-4"/>
         </w:rPr>
-        <w:t> </w:t>
-      </w:r>
-      <w:r>
-        <w:rPr/>
+        <w:t xml:space="preserve"> </w:t>
+      </w:r>
+      <w:r>
         <w:t>assume</w:t>
       </w:r>
       <w:r>
         <w:rPr>
           <w:spacing w:val="-6"/>
         </w:rPr>
-        <w:t> </w:t>
-      </w:r>
-      <w:r>
-        <w:rPr/>
+        <w:t xml:space="preserve"> </w:t>
+      </w:r>
+      <w:r>
         <w:t>that</w:t>
       </w:r>
       <w:r>
         <w:rPr>
           <w:spacing w:val="-3"/>
         </w:rPr>
-        <w:t> </w:t>
-      </w:r>
-      <w:r>
-        <w:rPr/>
+        <w:t xml:space="preserve"> </w:t>
+      </w:r>
+      <w:r>
         <w:t>MA</w:t>
       </w:r>
       <w:r>
         <w:rPr>
           <w:spacing w:val="-4"/>
         </w:rPr>
-        <w:t> </w:t>
-      </w:r>
-      <w:r>
-        <w:rPr/>
+        <w:t xml:space="preserve"> </w:t>
+      </w:r>
+      <w:r>
         <w:t>plans</w:t>
       </w:r>
       <w:r>
         <w:rPr>
           <w:spacing w:val="-4"/>
         </w:rPr>
-        <w:t> </w:t>
-      </w:r>
-      <w:r>
-        <w:rPr/>
+        <w:t xml:space="preserve"> </w:t>
+      </w:r>
+      <w:r>
         <w:t>would</w:t>
       </w:r>
       <w:r>
         <w:rPr>
           <w:spacing w:val="-4"/>
         </w:rPr>
-        <w:t> </w:t>
-      </w:r>
-      <w:r>
-        <w:rPr/>
+        <w:t xml:space="preserve"> </w:t>
+      </w:r>
+      <w:r>
         <w:t>provide coverage and payment for these activities.  To the extent that is the case, we support</w:t>
       </w:r>
       <w:r>
         <w:rPr>
           <w:spacing w:val="53"/>
         </w:rPr>
-        <w:t> </w:t>
-      </w:r>
-      <w:r>
-        <w:rPr/>
+        <w:t xml:space="preserve"> </w:t>
+      </w:r>
+      <w:r>
         <w:t>improving</w:t>
       </w:r>
     </w:p>
     <w:p>
       <w:pPr>
-        <w:spacing w:after="0" w:line="264" w:lineRule="auto"/>
+        <w:spacing w:line="264" w:lineRule="auto"/>
         <w:jc w:val="both"/>
         <w:sectPr>
           <w:pgSz w:w="12240" w:h="15840"/>
-          <w:pgMar w:header="0" w:footer="679" w:top="1500" w:bottom="920" w:left="1340" w:right="1320"/>
+          <w:pgMar w:top="1500" w:right="1320" w:bottom="920" w:left="1340" w:header="0" w:footer="679" w:gutter="0"/>
+          <w:cols w:space="720"/>
         </w:sectPr>
       </w:pPr>
     </w:p>
     <w:p>
       <w:pPr>
         <w:pStyle w:val="BodyText"/>
-        <w:spacing w:line="264" w:lineRule="auto" w:before="77"/>
+        <w:spacing w:before="77" w:line="264" w:lineRule="auto"/>
         <w:ind w:left="120" w:right="119"/>
         <w:jc w:val="both"/>
       </w:pPr>
       <w:r>
-        <w:rPr/>
+        <w:lastRenderedPageBreak/>
         <w:t>access to care, including through remote technologies, since such technologies can aid physicians and other clinicians in managing care and hold promise in providing more regular monitoring.</w:t>
       </w:r>
     </w:p>
@@ -2475,168 +2181,157 @@
         <w:jc w:val="both"/>
       </w:pPr>
       <w:r>
-        <w:rPr/>
         <w:t>CMS proposes removal of an asthma measure, Asthma Medication Ratio, as a result of NCQA’s removal</w:t>
       </w:r>
       <w:r>
         <w:rPr>
           <w:spacing w:val="-9"/>
         </w:rPr>
-        <w:t> </w:t>
-      </w:r>
-      <w:r>
-        <w:rPr/>
+        <w:t xml:space="preserve"> </w:t>
+      </w:r>
+      <w:r>
         <w:t>of</w:t>
       </w:r>
       <w:r>
         <w:rPr>
           <w:spacing w:val="-9"/>
         </w:rPr>
-        <w:t> </w:t>
-      </w:r>
-      <w:r>
-        <w:rPr/>
+        <w:t xml:space="preserve"> </w:t>
+      </w:r>
+      <w:r>
         <w:t>the</w:t>
       </w:r>
       <w:r>
         <w:rPr>
           <w:spacing w:val="-8"/>
         </w:rPr>
-        <w:t> </w:t>
-      </w:r>
-      <w:r>
-        <w:rPr/>
+        <w:t xml:space="preserve"> </w:t>
+      </w:r>
+      <w:r>
         <w:t>Medicare</w:t>
       </w:r>
       <w:r>
         <w:rPr>
           <w:spacing w:val="-10"/>
         </w:rPr>
-        <w:t> </w:t>
-      </w:r>
-      <w:r>
-        <w:rPr/>
+        <w:t xml:space="preserve"> </w:t>
+      </w:r>
+      <w:r>
         <w:t>population</w:t>
       </w:r>
       <w:r>
         <w:rPr>
           <w:spacing w:val="-8"/>
         </w:rPr>
-        <w:t> </w:t>
-      </w:r>
-      <w:r>
-        <w:rPr/>
+        <w:t xml:space="preserve"> </w:t>
+      </w:r>
+      <w:r>
         <w:t>as</w:t>
       </w:r>
       <w:r>
         <w:rPr>
           <w:spacing w:val="-10"/>
         </w:rPr>
-        <w:t> </w:t>
-      </w:r>
-      <w:r>
-        <w:rPr/>
+        <w:t xml:space="preserve"> </w:t>
+      </w:r>
+      <w:r>
         <w:t>one</w:t>
       </w:r>
       <w:r>
         <w:rPr>
           <w:spacing w:val="-10"/>
         </w:rPr>
-        <w:t> </w:t>
-      </w:r>
-      <w:r>
-        <w:rPr/>
+        <w:t xml:space="preserve"> </w:t>
+      </w:r>
+      <w:r>
         <w:t>of</w:t>
       </w:r>
       <w:r>
         <w:rPr>
           <w:spacing w:val="-7"/>
         </w:rPr>
-        <w:t> </w:t>
-      </w:r>
-      <w:r>
-        <w:rPr/>
+        <w:t xml:space="preserve"> </w:t>
+      </w:r>
+      <w:r>
         <w:t>the</w:t>
       </w:r>
       <w:r>
         <w:rPr>
           <w:spacing w:val="-13"/>
         </w:rPr>
-        <w:t> </w:t>
-      </w:r>
-      <w:r>
-        <w:rPr/>
+        <w:t xml:space="preserve"> </w:t>
+      </w:r>
+      <w:r>
         <w:t>denominator</w:t>
       </w:r>
       <w:r>
         <w:rPr>
           <w:spacing w:val="-9"/>
         </w:rPr>
-        <w:t> </w:t>
-      </w:r>
-      <w:r>
-        <w:rPr/>
+        <w:t xml:space="preserve"> </w:t>
+      </w:r>
+      <w:r>
         <w:t>populations</w:t>
       </w:r>
       <w:r>
         <w:rPr>
           <w:spacing w:val="-13"/>
         </w:rPr>
-        <w:t> </w:t>
-      </w:r>
-      <w:r>
-        <w:rPr/>
+        <w:t xml:space="preserve"> </w:t>
+      </w:r>
+      <w:r>
         <w:t>for</w:t>
       </w:r>
       <w:r>
         <w:rPr>
           <w:spacing w:val="-9"/>
         </w:rPr>
-        <w:t> </w:t>
-      </w:r>
-      <w:r>
-        <w:rPr/>
+        <w:t xml:space="preserve"> </w:t>
+      </w:r>
+      <w:r>
         <w:t>this</w:t>
       </w:r>
       <w:r>
         <w:rPr>
           <w:spacing w:val="-12"/>
         </w:rPr>
-        <w:t> </w:t>
-      </w:r>
-      <w:r>
-        <w:rPr/>
+        <w:t xml:space="preserve"> </w:t>
+      </w:r>
+      <w:r>
         <w:t>measure.</w:t>
       </w:r>
       <w:r>
         <w:rPr>
           <w:spacing w:val="43"/>
         </w:rPr>
-        <w:t> </w:t>
-      </w:r>
-      <w:r>
-        <w:rPr/>
-        <w:t>This measure assesses whether patients are receiving necessary controller medications so that they are not overly reliant on rescue inhalers. </w:t>
+        <w:t xml:space="preserve"> </w:t>
+      </w:r>
+      <w:r>
+        <w:t>This measure assesses whether patients are receiving necessary controller m</w:t>
+      </w:r>
+      <w:r>
+        <w:t xml:space="preserve">edications so that they are not overly reliant on rescue inhalers. </w:t>
       </w:r>
       <w:r>
         <w:rPr>
           <w:spacing w:val="3"/>
         </w:rPr>
-        <w:t>We </w:t>
-      </w:r>
-      <w:r>
-        <w:rPr/>
-        <w:t>are concerned that this measure is being removed without any proposal of a new measure for evaluating appropriate medication control of asthma. Asthma is a common chronic condition in the Medicare population; in fact, according to the Medicare Chronic Conditions Dashboard, using 2015 data, asthma is the 11</w:t>
+        <w:t xml:space="preserve">We </w:t>
+      </w:r>
+      <w:r>
+        <w:t>are concerned that this measure is being removed without any proposal of a new measure for evaluating appropriate medication control of asthma. Asthma is a common chronic condition in th</w:t>
+      </w:r>
+      <w:r>
+        <w:t>e Medicare population; in fact, according to the Medicare Chronic Conditions Dashboard, using 2015 data, asthma is the 11</w:t>
       </w:r>
       <w:r>
         <w:rPr>
           <w:position w:val="8"/>
           <w:sz w:val="14"/>
         </w:rPr>
-        <w:t>th </w:t>
-      </w:r>
-      <w:r>
-        <w:rPr/>
+        <w:t xml:space="preserve">th </w:t>
+      </w:r>
+      <w:r>
         <w:t>most prevalent chronic condition among Medicare beneficiaries.</w:t>
       </w:r>
       <w:r>
@@ -2644,40 +2339,39 @@
           <w:position w:val="8"/>
           <w:sz w:val="14"/>
         </w:rPr>
-        <w:t>1 </w:t>
-      </w:r>
-      <w:r>
-        <w:rPr/>
-        <w:t>Removal of this measure would create a measurement gap in the Star Ratings measure set. </w:t>
+        <w:t xml:space="preserve">1 </w:t>
+      </w:r>
+      <w:r>
+        <w:t>Removal of this measure would create a measurement gap in the Star R</w:t>
+      </w:r>
+      <w:r>
+        <w:t xml:space="preserve">atings measure set. </w:t>
       </w:r>
       <w:r>
         <w:rPr>
           <w:spacing w:val="3"/>
         </w:rPr>
-        <w:t>We </w:t>
-      </w:r>
-      <w:r>
-        <w:rPr/>
-        <w:t>encourage </w:t>
+        <w:t xml:space="preserve">We </w:t>
+      </w:r>
+      <w:r>
+        <w:t xml:space="preserve">encourage </w:t>
       </w:r>
       <w:r>
         <w:rPr>
           <w:spacing w:val="-2"/>
         </w:rPr>
-        <w:t>CMS </w:t>
-      </w:r>
-      <w:r>
-        <w:rPr/>
+        <w:t xml:space="preserve">CMS </w:t>
+      </w:r>
+      <w:r>
         <w:t>to work with measure developers on ways to evaluate proper management of asthma in older</w:t>
       </w:r>
       <w:r>
         <w:rPr>
           <w:spacing w:val="-20"/>
         </w:rPr>
-        <w:t> </w:t>
-      </w:r>
-      <w:r>
-        <w:rPr/>
+        <w:t xml:space="preserve"> </w:t>
+      </w:r>
+      <w:r>
         <w:t>adults.</w:t>
       </w:r>
     </w:p>
@@ -2698,34 +2392,34 @@
         <w:jc w:val="both"/>
       </w:pPr>
       <w:r>
-        <w:rPr/>
-        <w:t>Lastly, CMS states that a new measure that evaluates Adherence to Non-Infused Disease Modifying Agents Used to Treat Multiple Sclerosis is being considered for future inclusion. Novartis supports inclusion of this measure. </w:t>
+        <w:t>Lastly, CMS states that a new measure that evaluates Adherence to Non-Infused Disease Modifying Agents Used to Treat Mult</w:t>
+      </w:r>
+      <w:r>
+        <w:t xml:space="preserve">iple Sclerosis is being considered for future inclusion. Novartis supports inclusion of this measure. </w:t>
       </w:r>
       <w:r>
         <w:rPr>
           <w:spacing w:val="3"/>
         </w:rPr>
-        <w:t>We </w:t>
-      </w:r>
-      <w:r>
-        <w:rPr/>
+        <w:t xml:space="preserve">We </w:t>
+      </w:r>
+      <w:r>
         <w:t>have long been a leader in the treatment of multiple</w:t>
       </w:r>
       <w:r>
         <w:rPr>
           <w:spacing w:val="-6"/>
         </w:rPr>
-        <w:t> </w:t>
-      </w:r>
-      <w:r>
-        <w:rPr/>
+        <w:t xml:space="preserve"> </w:t>
+      </w:r>
+      <w:r>
         <w:t>sclerosis.</w:t>
       </w:r>
       <w:r>
         <w:rPr>
           <w:spacing w:val="41"/>
         </w:rPr>
-        <w:t> </w:t>
+        <w:t xml:space="preserve"> </w:t>
       </w:r>
       <w:r>
         <w:rPr>
@@ -2737,120 +2431,108 @@
         <w:rPr>
           <w:spacing w:val="-11"/>
         </w:rPr>
-        <w:t> </w:t>
-      </w:r>
-      <w:r>
-        <w:rPr/>
+        <w:t xml:space="preserve"> </w:t>
+      </w:r>
+      <w:r>
         <w:t>recognize</w:t>
       </w:r>
       <w:r>
         <w:rPr>
           <w:spacing w:val="-6"/>
         </w:rPr>
-        <w:t> </w:t>
-      </w:r>
-      <w:r>
-        <w:rPr/>
+        <w:t xml:space="preserve"> </w:t>
+      </w:r>
+      <w:r>
         <w:t>that</w:t>
       </w:r>
       <w:r>
         <w:rPr>
           <w:spacing w:val="-8"/>
         </w:rPr>
-        <w:t> </w:t>
-      </w:r>
-      <w:r>
-        <w:rPr/>
+        <w:t xml:space="preserve"> </w:t>
+      </w:r>
+      <w:r>
         <w:t>adherence</w:t>
       </w:r>
       <w:r>
         <w:rPr>
           <w:spacing w:val="-9"/>
         </w:rPr>
-        <w:t> </w:t>
-      </w:r>
-      <w:r>
-        <w:rPr/>
+        <w:t xml:space="preserve"> </w:t>
+      </w:r>
+      <w:r>
         <w:t>is</w:t>
       </w:r>
       <w:r>
         <w:rPr>
           <w:spacing w:val="-6"/>
         </w:rPr>
-        <w:t> </w:t>
-      </w:r>
-      <w:r>
-        <w:rPr/>
+        <w:t xml:space="preserve"> </w:t>
+      </w:r>
+      <w:r>
         <w:t>needed</w:t>
       </w:r>
       <w:r>
         <w:rPr>
           <w:spacing w:val="-11"/>
         </w:rPr>
-        <w:t> </w:t>
-      </w:r>
-      <w:r>
-        <w:rPr/>
+        <w:t xml:space="preserve"> </w:t>
+      </w:r>
+      <w:r>
         <w:t>to</w:t>
       </w:r>
       <w:r>
         <w:rPr>
           <w:spacing w:val="-9"/>
         </w:rPr>
-        <w:t> </w:t>
-      </w:r>
-      <w:r>
-        <w:rPr/>
+        <w:t xml:space="preserve"> </w:t>
+      </w:r>
+      <w:r>
         <w:t>achieve</w:t>
       </w:r>
       <w:r>
         <w:rPr>
           <w:spacing w:val="-6"/>
         </w:rPr>
-        <w:t> </w:t>
-      </w:r>
-      <w:r>
-        <w:rPr/>
+        <w:t xml:space="preserve"> </w:t>
+      </w:r>
+      <w:r>
         <w:t>optimal</w:t>
       </w:r>
       <w:r>
         <w:rPr>
           <w:spacing w:val="-7"/>
         </w:rPr>
-        <w:t> </w:t>
-      </w:r>
-      <w:r>
-        <w:rPr/>
+        <w:t xml:space="preserve"> </w:t>
+      </w:r>
+      <w:r>
         <w:t>efficacy</w:t>
       </w:r>
       <w:r>
         <w:rPr>
           <w:spacing w:val="-9"/>
         </w:rPr>
-        <w:t> </w:t>
-      </w:r>
-      <w:r>
-        <w:rPr/>
+        <w:t xml:space="preserve"> </w:t>
+      </w:r>
+      <w:r>
         <w:t>and</w:t>
       </w:r>
       <w:r>
         <w:rPr>
           <w:spacing w:val="-9"/>
         </w:rPr>
-        <w:t> </w:t>
-      </w:r>
-      <w:r>
-        <w:rPr/>
+        <w:t xml:space="preserve"> </w:t>
+      </w:r>
+      <w:r>
         <w:t>better health</w:t>
       </w:r>
       <w:r>
         <w:rPr>
           <w:spacing w:val="-4"/>
         </w:rPr>
-        <w:t> </w:t>
-      </w:r>
-      <w:r>
-        <w:rPr/>
+        <w:t xml:space="preserve"> </w:t>
+      </w:r>
+      <w:r>
         <w:t>outcomes.</w:t>
       </w:r>
     </w:p>
@@ -2870,12 +2552,10 @@
           <w:numId w:val="1"/>
         </w:numPr>
         <w:tabs>
-          <w:tab w:pos="1200" w:val="left" w:leader="none"/>
-          <w:tab w:pos="1201" w:val="left" w:leader="none"/>
+          <w:tab w:val="left" w:pos="1200"/>
+          <w:tab w:val="left" w:pos="1201"/>
         </w:tabs>
-        <w:spacing w:line="240" w:lineRule="auto" w:before="0" w:after="0"/>
-        <w:ind w:left="1200" w:right="0" w:hanging="720"/>
-        <w:jc w:val="left"/>
+        <w:ind w:left="1200" w:hanging="720"/>
         <w:rPr>
           <w:u w:val="none"/>
         </w:rPr>
@@ -2891,7 +2571,7 @@
           <w:spacing w:val="-11"/>
           <w:u w:val="thick"/>
         </w:rPr>
-        <w:t> </w:t>
+        <w:t xml:space="preserve"> </w:t>
       </w:r>
       <w:r>
         <w:rPr>
@@ -2913,13 +2593,18 @@
     <w:p>
       <w:pPr>
         <w:pStyle w:val="BodyText"/>
-        <w:spacing w:line="264" w:lineRule="auto" w:before="93"/>
+        <w:spacing w:before="93" w:line="264" w:lineRule="auto"/>
         <w:ind w:left="120" w:right="111"/>
         <w:jc w:val="both"/>
       </w:pPr>
       <w:r>
-        <w:rPr/>
-        <w:t>As the agency notes in the Draft Call Letter, the Medicare Advantage Value-Based Insurance Design (MA-VBID) test is an opportunity for Medicare Advantage Organizations (MAOs) to offer supplemental benefits or reduced cost sharing to enrollees with CMS approved chronic conditions, focused on the services that are of highest clinical value to them. Specifically, the model is testing whether the additional flexibility provided to MAOs to develop and offer interventions can improve health outcomes and lower expenditures for MA enrollees.</w:t>
+        <w:t>As the agency notes in the Draft Call Letter, the Medicare Advantage Value-Based Insurance Design (MA-VBID) test is an opportunity for Medicare Advantage Organizations (MAOs) to offer supplemental</w:t>
+      </w:r>
+      <w:r>
+        <w:t xml:space="preserve"> benefits or reduced cost sharing to enrollees with CMS approved chronic conditions, focused on the services that are of highest clinical value to them. Specifically, the model is testing whether the additional flexibility provided to MAOs to develop and o</w:t>
+      </w:r>
+      <w:r>
+        <w:t>ffer interventions can improve health outcomes and lower expenditures for MA enrollees.</w:t>
       </w:r>
     </w:p>
     <w:p>
@@ -2939,8 +2624,16 @@
         <w:jc w:val="both"/>
       </w:pPr>
       <w:r>
-        <w:rPr/>
-        <w:t>Novartis is supportive of efforts to move from volume-based reimbursement to value-based reimbursement and we have continuously engaged with both CMS and the private sector in developing these models. We believe VBID offers an opportunity to increase quality of care and health outcomes, while also lowering costs. We understand that in the MA-VBID test, enrollees can never receive fewer benefits or have to pay higher cost-sharing than other enrollees as a result of the model. We believe this is an important feature, critical to protecting beneficiaries. As with any value-based design, we encourage CMS to ensure the model consistently enables patient access to therapies, including prescription drugs that meet their needs.</w:t>
+        <w:t>Novartis is supportive of efforts to move from volume-based reimbursement to value-based reimbursement and we have continuously engaged with both CMS and the private s</w:t>
+      </w:r>
+      <w:r>
+        <w:t>ector in developing these models. We believe VBID offers an opportunity to increase quality of care and health outcomes, while also lowering costs. We understand that in the MA-VBID test, enrollees can never receive fewer benefits or have to pay higher cos</w:t>
+      </w:r>
+      <w:r>
+        <w:t>t-sharing than other enrollees as a result of the model. We believe this is an important feature, critical to protecting beneficiaries. As with any value-based design, we encourage CMS to ensure the model consistently enables patient access to therapies, i</w:t>
+      </w:r>
+      <w:r>
+        <w:t>ncluding prescription drugs that meet their needs.</w:t>
       </w:r>
     </w:p>
     <w:p>
@@ -2954,12 +2647,11 @@
     <w:p>
       <w:pPr>
         <w:pStyle w:val="BodyText"/>
-        <w:spacing w:line="264" w:lineRule="auto" w:before="1"/>
+        <w:spacing w:before="1" w:line="264" w:lineRule="auto"/>
         <w:ind w:left="120" w:right="122"/>
         <w:jc w:val="both"/>
       </w:pPr>
       <w:r>
-        <w:rPr/>
         <w:t>We support CMS’s efforts to advance VBID models and encourage the agency to continue to seek stakeholder feedback as it moves forward.</w:t>
       </w:r>
     </w:p>
@@ -2988,11 +2680,9 @@
         </w:rPr>
       </w:pPr>
       <w:r>
-        <w:rPr/>
         <w:pict>
-          <v:line style="position:absolute;mso-position-horizontal-relative:page;mso-position-vertical-relative:paragraph;z-index:1048;mso-wrap-distance-left:0;mso-wrap-distance-right:0" from="72.024002pt,16.651396pt" to="216.044002pt,16.651396pt" stroked="true" strokeweight=".47998pt" strokecolor="#000000">
-            <v:stroke dashstyle="solid"/>
-            <w10:wrap type="topAndBottom"/>
+          <v:line id="_x0000_s2053" style="position:absolute;z-index:1048;mso-wrap-distance-left:0;mso-wrap-distance-right:0;mso-position-horizontal-relative:page" from="1in,16.65pt" to="216.05pt,16.65pt" strokeweight=".48pt">
+            <w10:wrap type="topAndBottom" anchorx="page"/>
           </v:line>
         </w:pict>
       </w:r>
@@ -3000,8 +2690,7 @@
     <w:p>
       <w:pPr>
         <w:spacing w:before="53"/>
-        <w:ind w:left="120" w:right="128" w:firstLine="0"/>
-        <w:jc w:val="left"/>
+        <w:ind w:left="120" w:right="128"/>
         <w:rPr>
           <w:rFonts w:ascii="Times New Roman"/>
           <w:sz w:val="20"/>
@@ -3013,16 +2702,23 @@
           <w:position w:val="7"/>
           <w:sz w:val="13"/>
         </w:rPr>
-        <w:t>1 </w:t>
+        <w:t xml:space="preserve">1 </w:t>
       </w:r>
       <w:r>
         <w:rPr>
           <w:rFonts w:ascii="Times New Roman"/>
           <w:sz w:val="20"/>
         </w:rPr>
-        <w:t>Medicare Chronic Conditions Dashboard; Comparison of Geographic Areas by Chronic Conditions, 2015. </w:t>
-      </w:r>
-      <w:hyperlink r:id="rId8">
+        <w:t>Medicare Chronic Conditions Dashboard; Comparison of Geographic</w:t>
+      </w:r>
+      <w:r>
+        <w:rPr>
+          <w:rFonts w:ascii="Times New Roman"/>
+          <w:sz w:val="20"/>
+        </w:rPr>
+        <w:t xml:space="preserve"> Areas by Chronic Conditions, 2015. </w:t>
+      </w:r>
+      <w:hyperlink r:id="rId10">
         <w:r>
           <w:rPr>
             <w:rFonts w:ascii="Times New Roman"/>
@@ -3030,7 +2726,16 @@
             <w:sz w:val="20"/>
             <w:u w:val="single" w:color="0000FF"/>
           </w:rPr>
-          <w:t>https://www.cms.gov/Research-Statistics-Data-and-Systems/Statistics-Trends-and-Reports/Dashboard/chronic-</w:t>
+          <w:t>https://www.cms.gov/Research-Statistics-Data-and-System</w:t>
+        </w:r>
+        <w:r>
+          <w:rPr>
+            <w:rFonts w:ascii="Times New Roman"/>
+            <w:color w:val="0000FF"/>
+            <w:sz w:val="20"/>
+            <w:u w:val="single" w:color="0000FF"/>
+          </w:rPr>
+          <w:t>s/Statistics-Trends-and-Reports/Dashboard/chronic-</w:t>
         </w:r>
       </w:hyperlink>
       <w:r>
@@ -3040,9 +2745,9 @@
           <w:sz w:val="20"/>
           <w:u w:val="single" w:color="0000FF"/>
         </w:rPr>
-        <w:t> </w:t>
-      </w:r>
-      <w:hyperlink r:id="rId8">
+        <w:t xml:space="preserve"> </w:t>
+      </w:r>
+      <w:hyperlink r:id="rId11">
         <w:r>
           <w:rPr>
             <w:rFonts w:ascii="Times New Roman"/>
@@ -3065,20 +2770,19 @@
           <w:rFonts w:ascii="Times New Roman"/>
           <w:sz w:val="20"/>
         </w:rPr>
-        <w:t> (accessed 26 February 2018)</w:t>
-      </w:r>
-    </w:p>
-    <w:p>
-      <w:pPr>
-        <w:spacing w:after="0"/>
-        <w:jc w:val="left"/>
+        <w:t xml:space="preserve"> (accessed 26 February 2018)</w:t>
+      </w:r>
+    </w:p>
+    <w:p>
+      <w:pPr>
         <w:rPr>
           <w:rFonts w:ascii="Times New Roman"/>
           <w:sz w:val="20"/>
         </w:rPr>
         <w:sectPr>
           <w:pgSz w:w="12240" w:h="15840"/>
-          <w:pgMar w:header="0" w:footer="679" w:top="1360" w:bottom="920" w:left="1320" w:right="1320"/>
+          <w:pgMar w:top="1360" w:right="1320" w:bottom="920" w:left="1320" w:header="0" w:footer="679" w:gutter="0"/>
+          <w:cols w:space="720"/>
         </w:sectPr>
       </w:pPr>
     </w:p>
@@ -3090,12 +2794,11 @@
           <w:numId w:val="1"/>
         </w:numPr>
         <w:tabs>
-          <w:tab w:pos="1180" w:val="left" w:leader="none"/>
-          <w:tab w:pos="1181" w:val="left" w:leader="none"/>
+          <w:tab w:val="left" w:pos="1180"/>
+          <w:tab w:val="left" w:pos="1181"/>
         </w:tabs>
-        <w:spacing w:line="240" w:lineRule="auto" w:before="75" w:after="0"/>
-        <w:ind w:left="1180" w:right="0" w:hanging="720"/>
-        <w:jc w:val="left"/>
+        <w:spacing w:before="75"/>
+        <w:ind w:left="1180" w:hanging="720"/>
         <w:rPr>
           <w:u w:val="none"/>
         </w:rPr>
@@ -3104,6 +2807,7 @@
         <w:rPr>
           <w:u w:val="thick"/>
         </w:rPr>
+        <w:lastRenderedPageBreak/>
         <w:t>Health Related Supplemental</w:t>
       </w:r>
       <w:r>
@@ -3111,7 +2815,7 @@
           <w:spacing w:val="-8"/>
           <w:u w:val="thick"/>
         </w:rPr>
-        <w:t> </w:t>
+        <w:t xml:space="preserve"> </w:t>
       </w:r>
       <w:r>
         <w:rPr>
@@ -3133,212 +2837,194 @@
     <w:p>
       <w:pPr>
         <w:pStyle w:val="BodyText"/>
-        <w:spacing w:line="264" w:lineRule="auto" w:before="94"/>
+        <w:spacing w:before="94" w:line="264" w:lineRule="auto"/>
         <w:ind w:left="100" w:right="115"/>
         <w:jc w:val="both"/>
       </w:pPr>
       <w:r>
-        <w:rPr/>
-        <w:t>Currently, </w:t>
+        <w:t xml:space="preserve">Currently, </w:t>
       </w:r>
       <w:r>
         <w:rPr>
           <w:spacing w:val="-2"/>
         </w:rPr>
-        <w:t>CMS </w:t>
-      </w:r>
-      <w:r>
-        <w:rPr/>
+        <w:t xml:space="preserve">CMS </w:t>
+      </w:r>
+      <w:r>
         <w:t>defines a supplemental health care benefit as an item or service (1) not covered by</w:t>
       </w:r>
       <w:r>
         <w:rPr>
           <w:spacing w:val="-6"/>
         </w:rPr>
-        <w:t> </w:t>
-      </w:r>
-      <w:r>
-        <w:rPr/>
+        <w:t xml:space="preserve"> </w:t>
+      </w:r>
+      <w:r>
         <w:t>Original</w:t>
       </w:r>
       <w:r>
         <w:rPr>
           <w:spacing w:val="-5"/>
         </w:rPr>
-        <w:t> </w:t>
-      </w:r>
-      <w:r>
-        <w:rPr/>
+        <w:t xml:space="preserve"> </w:t>
+      </w:r>
+      <w:r>
         <w:t>Medicare,</w:t>
       </w:r>
       <w:r>
         <w:rPr>
           <w:spacing w:val="-5"/>
         </w:rPr>
-        <w:t> </w:t>
-      </w:r>
-      <w:r>
-        <w:rPr/>
+        <w:t xml:space="preserve"> </w:t>
+      </w:r>
+      <w:r>
         <w:t>(2)</w:t>
       </w:r>
       <w:r>
         <w:rPr>
           <w:spacing w:val="-6"/>
         </w:rPr>
-        <w:t> </w:t>
-      </w:r>
-      <w:r>
-        <w:rPr/>
+        <w:t xml:space="preserve"> </w:t>
+      </w:r>
+      <w:r>
         <w:t>that</w:t>
       </w:r>
       <w:r>
         <w:rPr>
           <w:spacing w:val="-5"/>
         </w:rPr>
-        <w:t> </w:t>
-      </w:r>
-      <w:r>
-        <w:rPr/>
+        <w:t xml:space="preserve"> </w:t>
+      </w:r>
+      <w:r>
         <w:t>is</w:t>
       </w:r>
       <w:r>
         <w:rPr>
           <w:spacing w:val="-6"/>
         </w:rPr>
-        <w:t> </w:t>
-      </w:r>
-      <w:r>
-        <w:rPr/>
+        <w:t xml:space="preserve"> </w:t>
+      </w:r>
+      <w:r>
         <w:t>primarily</w:t>
       </w:r>
       <w:r>
         <w:rPr>
           <w:spacing w:val="-6"/>
         </w:rPr>
-        <w:t> </w:t>
-      </w:r>
-      <w:r>
-        <w:rPr/>
+        <w:t xml:space="preserve"> </w:t>
+      </w:r>
+      <w:r>
         <w:t>health</w:t>
       </w:r>
       <w:r>
         <w:rPr>
           <w:spacing w:val="-6"/>
         </w:rPr>
-        <w:t> </w:t>
-      </w:r>
-      <w:r>
-        <w:rPr/>
+        <w:t xml:space="preserve"> </w:t>
+      </w:r>
+      <w:r>
         <w:t>related,</w:t>
       </w:r>
       <w:r>
         <w:rPr>
           <w:spacing w:val="-5"/>
         </w:rPr>
-        <w:t> </w:t>
-      </w:r>
-      <w:r>
-        <w:rPr/>
+        <w:t xml:space="preserve"> </w:t>
+      </w:r>
+      <w:r>
         <w:t>and</w:t>
       </w:r>
       <w:r>
         <w:rPr>
           <w:spacing w:val="-6"/>
         </w:rPr>
-        <w:t> </w:t>
-      </w:r>
-      <w:r>
-        <w:rPr/>
+        <w:t xml:space="preserve"> </w:t>
+      </w:r>
+      <w:r>
         <w:t>(3)</w:t>
       </w:r>
       <w:r>
         <w:rPr>
           <w:spacing w:val="-5"/>
         </w:rPr>
-        <w:t> </w:t>
-      </w:r>
-      <w:r>
-        <w:rPr/>
+        <w:t xml:space="preserve"> </w:t>
+      </w:r>
+      <w:r>
         <w:t>for</w:t>
       </w:r>
       <w:r>
         <w:rPr>
           <w:spacing w:val="-6"/>
         </w:rPr>
-        <w:t> </w:t>
-      </w:r>
-      <w:r>
-        <w:rPr/>
+        <w:t xml:space="preserve"> </w:t>
+      </w:r>
+      <w:r>
         <w:t>which</w:t>
       </w:r>
       <w:r>
         <w:rPr>
           <w:spacing w:val="-4"/>
         </w:rPr>
-        <w:t> </w:t>
-      </w:r>
-      <w:r>
-        <w:rPr/>
+        <w:t xml:space="preserve"> </w:t>
+      </w:r>
+      <w:r>
         <w:t>the</w:t>
       </w:r>
       <w:r>
         <w:rPr>
           <w:spacing w:val="-4"/>
         </w:rPr>
-        <w:t> </w:t>
-      </w:r>
-      <w:r>
-        <w:rPr/>
+        <w:t xml:space="preserve"> </w:t>
+      </w:r>
+      <w:r>
         <w:t>MA</w:t>
       </w:r>
       <w:r>
         <w:rPr>
           <w:spacing w:val="-4"/>
         </w:rPr>
-        <w:t> </w:t>
-      </w:r>
-      <w:r>
-        <w:rPr/>
+        <w:t xml:space="preserve"> </w:t>
+      </w:r>
+      <w:r>
         <w:t>plan</w:t>
       </w:r>
       <w:r>
         <w:rPr>
           <w:spacing w:val="-4"/>
         </w:rPr>
-        <w:t> </w:t>
-      </w:r>
-      <w:r>
-        <w:rPr/>
+        <w:t xml:space="preserve"> </w:t>
+      </w:r>
+      <w:r>
         <w:t>must</w:t>
       </w:r>
       <w:r>
         <w:rPr>
           <w:spacing w:val="-5"/>
         </w:rPr>
-        <w:t> </w:t>
-      </w:r>
-      <w:r>
-        <w:rPr/>
-        <w:t>incur a non-zero direct medical cost. </w:t>
+        <w:t xml:space="preserve"> </w:t>
+      </w:r>
+      <w:r>
+        <w:t xml:space="preserve">incur a non-zero direct medical cost. </w:t>
       </w:r>
       <w:r>
         <w:rPr>
           <w:spacing w:val="-2"/>
         </w:rPr>
-        <w:t>CMS </w:t>
-      </w:r>
-      <w:r>
-        <w:rPr/>
-        <w:t>has interpreted a “primarily health related” item or service as one with the primary purpose of preventing, curing, or diminishing an illness or injury. Under this interpretation, the agency has not previously permitted an item or service as a supplemental benefit to the extent its primary purpose is daily</w:t>
+        <w:t xml:space="preserve">CMS </w:t>
+      </w:r>
+      <w:r>
+        <w:t>has interpreted a “primarily health related” item or service as one with the primary purpose of preventing, curing, or diminishing an illness or injury. Under this interpretation, the agency has no</w:t>
+      </w:r>
+      <w:r>
+        <w:t>t previously permitted an item or service as a supplemental benefit to the extent its primary purpose is daily</w:t>
       </w:r>
       <w:r>
         <w:rPr>
           <w:spacing w:val="-19"/>
         </w:rPr>
-        <w:t> </w:t>
-      </w:r>
-      <w:r>
-        <w:rPr/>
+        <w:t xml:space="preserve"> </w:t>
+      </w:r>
+      <w:r>
         <w:t>maintenance.</w:t>
       </w:r>
     </w:p>
@@ -3359,54 +3045,49 @@
         <w:jc w:val="both"/>
       </w:pPr>
       <w:r>
-        <w:rPr/>
         <w:t>In</w:t>
       </w:r>
       <w:r>
         <w:rPr>
           <w:spacing w:val="-6"/>
         </w:rPr>
-        <w:t> </w:t>
-      </w:r>
-      <w:r>
-        <w:rPr/>
+        <w:t xml:space="preserve"> </w:t>
+      </w:r>
+      <w:r>
         <w:t>the</w:t>
       </w:r>
       <w:r>
         <w:rPr>
           <w:spacing w:val="-4"/>
         </w:rPr>
-        <w:t> </w:t>
-      </w:r>
-      <w:r>
-        <w:rPr/>
+        <w:t xml:space="preserve"> </w:t>
+      </w:r>
+      <w:r>
         <w:t>Draft</w:t>
       </w:r>
       <w:r>
         <w:rPr>
           <w:spacing w:val="-3"/>
         </w:rPr>
-        <w:t> </w:t>
-      </w:r>
-      <w:r>
-        <w:rPr/>
+        <w:t xml:space="preserve"> </w:t>
+      </w:r>
+      <w:r>
         <w:t>Call</w:t>
       </w:r>
       <w:r>
         <w:rPr>
           <w:spacing w:val="-5"/>
         </w:rPr>
-        <w:t> </w:t>
-      </w:r>
-      <w:r>
-        <w:rPr/>
+        <w:t xml:space="preserve"> </w:t>
+      </w:r>
+      <w:r>
         <w:t>Letter,</w:t>
       </w:r>
       <w:r>
         <w:rPr>
           <w:spacing w:val="-5"/>
         </w:rPr>
-        <w:t> </w:t>
+        <w:t xml:space="preserve"> </w:t>
       </w:r>
       <w:r>
         <w:rPr>
@@ -3418,160 +3099,153 @@
         <w:rPr>
           <w:spacing w:val="-4"/>
         </w:rPr>
-        <w:t> </w:t>
-      </w:r>
-      <w:r>
-        <w:rPr/>
+        <w:t xml:space="preserve"> </w:t>
+      </w:r>
+      <w:r>
         <w:t>recognizes</w:t>
       </w:r>
       <w:r>
         <w:rPr>
           <w:spacing w:val="-4"/>
         </w:rPr>
-        <w:t> </w:t>
-      </w:r>
-      <w:r>
-        <w:rPr/>
+        <w:t xml:space="preserve"> </w:t>
+      </w:r>
+      <w:r>
         <w:t>the</w:t>
       </w:r>
       <w:r>
         <w:rPr>
           <w:spacing w:val="-7"/>
         </w:rPr>
-        <w:t> </w:t>
-      </w:r>
-      <w:r>
-        <w:rPr/>
+        <w:t xml:space="preserve"> </w:t>
+      </w:r>
+      <w:r>
         <w:t>value</w:t>
       </w:r>
       <w:r>
         <w:rPr>
           <w:spacing w:val="-4"/>
         </w:rPr>
-        <w:t> </w:t>
-      </w:r>
-      <w:r>
-        <w:rPr/>
+        <w:t xml:space="preserve"> </w:t>
+      </w:r>
+      <w:r>
         <w:t>of</w:t>
       </w:r>
       <w:r>
         <w:rPr>
           <w:spacing w:val="-3"/>
         </w:rPr>
-        <w:t> </w:t>
-      </w:r>
-      <w:r>
-        <w:rPr/>
+        <w:t xml:space="preserve"> </w:t>
+      </w:r>
+      <w:r>
         <w:t>certain</w:t>
       </w:r>
       <w:r>
         <w:rPr>
           <w:spacing w:val="-4"/>
         </w:rPr>
-        <w:t> </w:t>
-      </w:r>
-      <w:r>
-        <w:rPr/>
+        <w:t xml:space="preserve"> </w:t>
+      </w:r>
+      <w:r>
         <w:t>items</w:t>
       </w:r>
       <w:r>
         <w:rPr>
           <w:spacing w:val="-6"/>
         </w:rPr>
-        <w:t> </w:t>
-      </w:r>
-      <w:r>
-        <w:rPr/>
+        <w:t xml:space="preserve"> </w:t>
+      </w:r>
+      <w:r>
         <w:t>and</w:t>
       </w:r>
       <w:r>
         <w:rPr>
           <w:spacing w:val="-6"/>
         </w:rPr>
-        <w:t> </w:t>
-      </w:r>
-      <w:r>
-        <w:rPr/>
+        <w:t xml:space="preserve"> </w:t>
+      </w:r>
+      <w:r>
         <w:t>services</w:t>
       </w:r>
       <w:r>
         <w:rPr>
           <w:spacing w:val="-4"/>
         </w:rPr>
-        <w:t> </w:t>
-      </w:r>
-      <w:r>
-        <w:rPr/>
+        <w:t xml:space="preserve"> </w:t>
+      </w:r>
+      <w:r>
         <w:t>that</w:t>
       </w:r>
       <w:r>
         <w:rPr>
           <w:spacing w:val="-5"/>
         </w:rPr>
-        <w:t> </w:t>
-      </w:r>
-      <w:r>
-        <w:rPr/>
+        <w:t xml:space="preserve"> </w:t>
+      </w:r>
+      <w:r>
         <w:t>can</w:t>
       </w:r>
       <w:r>
         <w:rPr>
           <w:spacing w:val="-4"/>
         </w:rPr>
-        <w:t> </w:t>
-      </w:r>
-      <w:r>
-        <w:rPr/>
-        <w:t>diminish the impact of injuries or health conditions and reduce avoidable emergency and health care utilization. </w:t>
+        <w:t xml:space="preserve"> </w:t>
+      </w:r>
+      <w:r>
+        <w:t>diminish the impact of injuries or health</w:t>
+      </w:r>
+      <w:r>
+        <w:t xml:space="preserve"> conditions and reduce avoidable emergency and health care utilization. </w:t>
       </w:r>
       <w:r>
         <w:rPr>
           <w:spacing w:val="-2"/>
         </w:rPr>
-        <w:t>CMS </w:t>
-      </w:r>
-      <w:r>
-        <w:rPr/>
-        <w:t>proposes to expand the scope of the supplemental benefit standard such that MA plans may offer additional supplemental benefits as long as they are healthcare benefits. To accomplish this change, </w:t>
+        <w:t xml:space="preserve">CMS </w:t>
+      </w:r>
+      <w:r>
+        <w:t>proposes to expand the scope of the supplemental benefit standard such that MA plans may offer additional supplemental benefits as long as they are healthcare benefits. To accompli</w:t>
+      </w:r>
+      <w:r>
+        <w:t xml:space="preserve">sh this change, </w:t>
       </w:r>
       <w:r>
         <w:rPr>
           <w:spacing w:val="-2"/>
         </w:rPr>
-        <w:t>CMS </w:t>
-      </w:r>
-      <w:r>
-        <w:rPr/>
-        <w:t>proposes the following new interpretation of “primarily health related”: the item or service must diagnose, prevent, or treat an illness or injury, compensate for physical impairments, act to ameliorate the functional/psychological impact of injuries or health conditions, or reduce avoidable emergency and healthcare utilization. </w:t>
+        <w:t xml:space="preserve">CMS </w:t>
+      </w:r>
+      <w:r>
+        <w:t>proposes the following new interpretation of “primarily health related”: the item or service must diagnose, prevent, or treat an illness or injury, compensate for physical impairments, act to ameliorate the functional/psychological impa</w:t>
+      </w:r>
+      <w:r>
+        <w:t xml:space="preserve">ct of injuries or health conditions, or reduce avoidable emergency and healthcare utilization. </w:t>
       </w:r>
       <w:r>
         <w:rPr>
           <w:spacing w:val="-2"/>
         </w:rPr>
-        <w:t>CMS </w:t>
-      </w:r>
-      <w:r>
-        <w:rPr/>
-        <w:t>makes clear that supplemental benefits will not include items or services solely to induce enrollment. </w:t>
+        <w:t xml:space="preserve">CMS </w:t>
+      </w:r>
+      <w:r>
+        <w:t xml:space="preserve">makes clear that supplemental benefits will not include items or services solely to induce enrollment. </w:t>
       </w:r>
       <w:r>
         <w:rPr>
           <w:spacing w:val="3"/>
         </w:rPr>
-        <w:t>We </w:t>
-      </w:r>
-      <w:r>
-        <w:rPr/>
+        <w:t xml:space="preserve">We </w:t>
+      </w:r>
+      <w:r>
         <w:t>appreciate CMS’s interest in seeking stakeholder feedback as it prepares to issue detailed guidance for MAOs on this</w:t>
       </w:r>
       <w:r>
         <w:rPr>
           <w:spacing w:val="-8"/>
         </w:rPr>
-        <w:t> </w:t>
-      </w:r>
-      <w:r>
-        <w:rPr/>
+        <w:t xml:space="preserve"> </w:t>
+      </w:r>
+      <w:r>
         <w:t>topic.</w:t>
       </w:r>
     </w:p>
@@ -3592,8 +3266,16 @@
         <w:jc w:val="both"/>
       </w:pPr>
       <w:r>
-        <w:rPr/>
-        <w:t>Novartis supports the agency’s expanded interpretation of items and services that would qualify as a supplemental health care benefit. This new interpretation will allow MA plans greater flexibility in providing such benefits to beneficiaries. We believe this expansion of benefits will increase treatment options and provide patients with more opportunities to manage their health. We encourage the agency to implement this new interpretation broadly and to make certain that supplemental benefits are offered as part of a comprehensive care plan that incorporates the value of prescription therapies, as appropriate. We agree that items and services offered solely to induce enrollment would not meet the standard of a supplemental health care benefit.</w:t>
+        <w:t>Novartis supports the agency’s expanded interpretation of items and services that would qualify as a supplemental health care benef</w:t>
+      </w:r>
+      <w:r>
+        <w:t>it. This new interpretation will allow MA plans greater flexibility in providing such benefits to beneficiaries. We believe this expansion of benefits will increase treatment options and provide patients with more opportunities to manage their health. We e</w:t>
+      </w:r>
+      <w:r>
+        <w:t xml:space="preserve">ncourage the agency to implement this new interpretation broadly and to make certain that supplemental benefits are offered as part of a comprehensive care plan that incorporates the value of prescription therapies, as appropriate. We agree that items and </w:t>
+      </w:r>
+      <w:r>
+        <w:t>services offered solely to induce enrollment would not meet the standard of a supplemental health care benefit.</w:t>
       </w:r>
     </w:p>
     <w:p>
@@ -3612,12 +3294,11 @@
           <w:numId w:val="1"/>
         </w:numPr>
         <w:tabs>
-          <w:tab w:pos="1180" w:val="left" w:leader="none"/>
-          <w:tab w:pos="1181" w:val="left" w:leader="none"/>
+          <w:tab w:val="left" w:pos="1180"/>
+          <w:tab w:val="left" w:pos="1181"/>
         </w:tabs>
-        <w:spacing w:line="240" w:lineRule="auto" w:before="1" w:after="0"/>
-        <w:ind w:left="1180" w:right="0" w:hanging="720"/>
-        <w:jc w:val="left"/>
+        <w:spacing w:before="1"/>
+        <w:ind w:left="1180" w:hanging="720"/>
         <w:rPr>
           <w:u w:val="none"/>
         </w:rPr>
@@ -3633,7 +3314,7 @@
           <w:spacing w:val="-13"/>
           <w:u w:val="thick"/>
         </w:rPr>
-        <w:t> </w:t>
+        <w:t xml:space="preserve"> </w:t>
       </w:r>
       <w:r>
         <w:rPr>
@@ -3655,282 +3336,260 @@
     <w:p>
       <w:pPr>
         <w:pStyle w:val="BodyText"/>
-        <w:spacing w:line="264" w:lineRule="auto" w:before="94"/>
+        <w:spacing w:before="94" w:line="264" w:lineRule="auto"/>
         <w:ind w:left="100" w:right="113"/>
         <w:jc w:val="both"/>
       </w:pPr>
       <w:r>
-        <w:rPr/>
-        <w:t>In the Draft Call Letter, </w:t>
+        <w:t xml:space="preserve">In the Draft Call Letter, </w:t>
       </w:r>
       <w:r>
         <w:rPr>
           <w:spacing w:val="-2"/>
         </w:rPr>
-        <w:t>CMS </w:t>
-      </w:r>
-      <w:r>
-        <w:rPr/>
-        <w:t>has determined the agency has the authority to permit MA organizations to reduce cost sharing for certain covered benefits, offer specific tailored supplemental</w:t>
+        <w:t xml:space="preserve">CMS </w:t>
+      </w:r>
+      <w:r>
+        <w:t>has determined the agency has the authority to permit MA organizations</w:t>
+      </w:r>
+      <w:r>
+        <w:t xml:space="preserve"> to reduce cost sharing for certain covered benefits, offer specific tailored supplemental</w:t>
       </w:r>
       <w:r>
         <w:rPr>
           <w:spacing w:val="-17"/>
         </w:rPr>
-        <w:t> </w:t>
-      </w:r>
-      <w:r>
-        <w:rPr/>
+        <w:t xml:space="preserve"> </w:t>
+      </w:r>
+      <w:r>
         <w:t>benefits,</w:t>
       </w:r>
       <w:r>
         <w:rPr>
           <w:spacing w:val="-17"/>
         </w:rPr>
-        <w:t> </w:t>
-      </w:r>
-      <w:r>
-        <w:rPr/>
+        <w:t xml:space="preserve"> </w:t>
+      </w:r>
+      <w:r>
         <w:t>and</w:t>
       </w:r>
       <w:r>
         <w:rPr>
           <w:spacing w:val="-16"/>
         </w:rPr>
-        <w:t> </w:t>
-      </w:r>
-      <w:r>
-        <w:rPr/>
+        <w:t xml:space="preserve"> </w:t>
+      </w:r>
+      <w:r>
         <w:t>offer</w:t>
       </w:r>
       <w:r>
         <w:rPr>
           <w:spacing w:val="-18"/>
         </w:rPr>
-        <w:t> </w:t>
-      </w:r>
-      <w:r>
-        <w:rPr/>
+        <w:t xml:space="preserve"> </w:t>
+      </w:r>
+      <w:r>
         <w:t>lower</w:t>
       </w:r>
       <w:r>
         <w:rPr>
           <w:spacing w:val="-15"/>
         </w:rPr>
-        <w:t> </w:t>
-      </w:r>
-      <w:r>
-        <w:rPr/>
+        <w:t xml:space="preserve"> </w:t>
+      </w:r>
+      <w:r>
         <w:t>deductibles</w:t>
       </w:r>
       <w:r>
         <w:rPr>
           <w:spacing w:val="-18"/>
         </w:rPr>
-        <w:t> </w:t>
-      </w:r>
-      <w:r>
-        <w:rPr/>
+        <w:t xml:space="preserve"> </w:t>
+      </w:r>
+      <w:r>
         <w:t>for</w:t>
       </w:r>
       <w:r>
         <w:rPr>
           <w:spacing w:val="-17"/>
         </w:rPr>
-        <w:t> </w:t>
-      </w:r>
-      <w:r>
-        <w:rPr/>
+        <w:t xml:space="preserve"> </w:t>
+      </w:r>
+      <w:r>
         <w:t>enrollees</w:t>
       </w:r>
       <w:r>
         <w:rPr>
           <w:spacing w:val="-18"/>
         </w:rPr>
-        <w:t> </w:t>
-      </w:r>
-      <w:r>
-        <w:rPr/>
+        <w:t xml:space="preserve"> </w:t>
+      </w:r>
+      <w:r>
         <w:t>that</w:t>
       </w:r>
       <w:r>
         <w:rPr>
           <w:spacing w:val="-19"/>
         </w:rPr>
-        <w:t> </w:t>
-      </w:r>
-      <w:r>
-        <w:rPr/>
+        <w:t xml:space="preserve"> </w:t>
+      </w:r>
+      <w:r>
         <w:t>meet</w:t>
       </w:r>
       <w:r>
         <w:rPr>
           <w:spacing w:val="-19"/>
         </w:rPr>
-        <w:t> </w:t>
-      </w:r>
-      <w:r>
-        <w:rPr/>
+        <w:t xml:space="preserve"> </w:t>
+      </w:r>
+      <w:r>
         <w:t>specific</w:t>
       </w:r>
       <w:r>
         <w:rPr>
           <w:spacing w:val="-18"/>
         </w:rPr>
-        <w:t> </w:t>
-      </w:r>
-      <w:r>
-        <w:rPr/>
+        <w:t xml:space="preserve"> </w:t>
+      </w:r>
+      <w:r>
         <w:t>medical</w:t>
       </w:r>
       <w:r>
         <w:rPr>
           <w:spacing w:val="-17"/>
         </w:rPr>
-        <w:t> </w:t>
-      </w:r>
-      <w:r>
-        <w:rPr/>
-        <w:t>criteria, provided that similarly situated enrollees are treated the same and have the same access to targeted benefits. </w:t>
+        <w:t xml:space="preserve"> </w:t>
+      </w:r>
+      <w:r>
+        <w:t>criteria, provided that similarly situated enrollees are treated the same and have the</w:t>
+      </w:r>
+      <w:r>
+        <w:t xml:space="preserve"> same access to targeted benefits. </w:t>
       </w:r>
       <w:r>
         <w:rPr>
           <w:spacing w:val="-2"/>
         </w:rPr>
-        <w:t>CMS </w:t>
-      </w:r>
-      <w:r>
-        <w:rPr/>
-        <w:t>indicates that such flexibility is not unlimited and, as such, MA plans are prohibited from denying, limiting, or conditioning the coverage or provision of a service or benefit based on health-status related factors. </w:t>
+        <w:t xml:space="preserve">CMS </w:t>
+      </w:r>
+      <w:r>
+        <w:t xml:space="preserve">indicates that such flexibility is not unlimited and, as such, MA plans are prohibited from denying, limiting, or conditioning the coverage or provision of a service or benefit based on health-status related factors. </w:t>
       </w:r>
       <w:r>
         <w:rPr>
           <w:spacing w:val="-2"/>
         </w:rPr>
-        <w:t>CMS </w:t>
-      </w:r>
-      <w:r>
-        <w:rPr/>
+        <w:t xml:space="preserve">CMS </w:t>
+      </w:r>
+      <w:r>
         <w:t>reminds MA plans considering implementation of flexibility</w:t>
       </w:r>
       <w:r>
         <w:rPr>
           <w:spacing w:val="-11"/>
         </w:rPr>
-        <w:t> </w:t>
-      </w:r>
-      <w:r>
-        <w:rPr/>
+        <w:t xml:space="preserve"> </w:t>
+      </w:r>
+      <w:r>
         <w:t>in</w:t>
       </w:r>
       <w:r>
         <w:rPr>
           <w:spacing w:val="-9"/>
         </w:rPr>
-        <w:t> </w:t>
-      </w:r>
-      <w:r>
-        <w:rPr/>
+        <w:t xml:space="preserve"> </w:t>
+      </w:r>
+      <w:r>
         <w:t>the</w:t>
       </w:r>
       <w:r>
         <w:rPr>
           <w:spacing w:val="-9"/>
         </w:rPr>
-        <w:t> </w:t>
-      </w:r>
-      <w:r>
-        <w:rPr/>
+        <w:t xml:space="preserve"> </w:t>
+      </w:r>
+      <w:r>
         <w:t>uniformity</w:t>
       </w:r>
       <w:r>
         <w:rPr>
           <w:spacing w:val="-11"/>
         </w:rPr>
-        <w:t> </w:t>
-      </w:r>
-      <w:r>
-        <w:rPr/>
+        <w:t xml:space="preserve"> </w:t>
+      </w:r>
+      <w:r>
         <w:t>requirements</w:t>
       </w:r>
       <w:r>
         <w:rPr>
           <w:spacing w:val="-11"/>
         </w:rPr>
-        <w:t> </w:t>
-      </w:r>
-      <w:r>
-        <w:rPr/>
+        <w:t xml:space="preserve"> </w:t>
+      </w:r>
+      <w:r>
         <w:t>that</w:t>
       </w:r>
       <w:r>
         <w:rPr>
           <w:spacing w:val="-10"/>
         </w:rPr>
-        <w:t> </w:t>
-      </w:r>
-      <w:r>
-        <w:rPr/>
+        <w:t xml:space="preserve"> </w:t>
+      </w:r>
+      <w:r>
         <w:t>they</w:t>
       </w:r>
       <w:r>
         <w:rPr>
           <w:spacing w:val="-13"/>
         </w:rPr>
-        <w:t> </w:t>
-      </w:r>
-      <w:r>
-        <w:rPr/>
+        <w:t xml:space="preserve"> </w:t>
+      </w:r>
+      <w:r>
         <w:t>must</w:t>
       </w:r>
       <w:r>
         <w:rPr>
           <w:spacing w:val="-10"/>
         </w:rPr>
-        <w:t> </w:t>
-      </w:r>
-      <w:r>
-        <w:rPr/>
+        <w:t xml:space="preserve"> </w:t>
+      </w:r>
+      <w:r>
         <w:t>ensure</w:t>
       </w:r>
       <w:r>
         <w:rPr>
           <w:spacing w:val="-9"/>
         </w:rPr>
-        <w:t> </w:t>
-      </w:r>
-      <w:r>
-        <w:rPr/>
+        <w:t xml:space="preserve"> </w:t>
+      </w:r>
+      <w:r>
         <w:t>compliance</w:t>
       </w:r>
       <w:r>
         <w:rPr>
           <w:spacing w:val="-11"/>
         </w:rPr>
-        <w:t> </w:t>
-      </w:r>
-      <w:r>
-        <w:rPr/>
+        <w:t xml:space="preserve"> </w:t>
+      </w:r>
+      <w:r>
         <w:t>with</w:t>
       </w:r>
       <w:r>
         <w:rPr>
           <w:spacing w:val="-9"/>
         </w:rPr>
-        <w:t> </w:t>
-      </w:r>
-      <w:r>
-        <w:rPr/>
+        <w:t xml:space="preserve"> </w:t>
+      </w:r>
+      <w:r>
         <w:t>non-discrimination responsibilities and</w:t>
       </w:r>
       <w:r>
         <w:rPr>
           <w:spacing w:val="-10"/>
         </w:rPr>
-        <w:t> </w:t>
-      </w:r>
-      <w:r>
-        <w:rPr/>
+        <w:t xml:space="preserve"> </w:t>
+      </w:r>
+      <w:r>
         <w:t>obligations.</w:t>
       </w:r>
     </w:p>
@@ -3951,30 +3610,42 @@
         <w:jc w:val="both"/>
       </w:pPr>
       <w:r>
-        <w:rPr/>
-        <w:t>Novartis supports the agency’s proposal to enable greater flexibility under the uniformity requirements. We believe this additional flexibility has the potential to better align incentives, leading to care that is higher in value. We appreciate CMS’s efforts to ensure the additional flexibility does not result in discriminatory benefit designs.  We urge the agency to take proactive</w:t>
-      </w:r>
-    </w:p>
-    <w:p>
-      <w:pPr>
-        <w:spacing w:after="0" w:line="264" w:lineRule="auto"/>
+        <w:t xml:space="preserve">Novartis supports the agency’s proposal to enable greater flexibility </w:t>
+      </w:r>
+      <w:r>
+        <w:t>under the uniformity requirements. We believe this additional flexibility has the potential to better align incentives, leading to care that is higher in value. We appreciate CMS’s efforts to ensure the additional flexibility does not result in discriminat</w:t>
+      </w:r>
+      <w:r>
+        <w:t>ory benefit designs.  We urge the agency to take proactive</w:t>
+      </w:r>
+    </w:p>
+    <w:p>
+      <w:pPr>
+        <w:spacing w:line="264" w:lineRule="auto"/>
         <w:jc w:val="both"/>
         <w:sectPr>
           <w:pgSz w:w="12240" w:h="15840"/>
-          <w:pgMar w:header="0" w:footer="679" w:top="1360" w:bottom="920" w:left="1340" w:right="1320"/>
+          <w:pgMar w:top="1360" w:right="1320" w:bottom="920" w:left="1340" w:header="0" w:footer="679" w:gutter="0"/>
+          <w:cols w:space="720"/>
         </w:sectPr>
       </w:pPr>
     </w:p>
     <w:p>
       <w:pPr>
         <w:pStyle w:val="BodyText"/>
-        <w:spacing w:line="264" w:lineRule="auto" w:before="77"/>
+        <w:spacing w:before="77" w:line="264" w:lineRule="auto"/>
         <w:ind w:left="120" w:right="114"/>
         <w:jc w:val="both"/>
       </w:pPr>
       <w:r>
-        <w:rPr/>
-        <w:t>steps to prevent and identify potential discrimination that would undermine the goals of this proposal. For purposes of monitoring compliance with the non-discrimination responsibilities, we encourage the agency to collect relevant data from plans that would assist the agency in protecting beneficiaries from discriminatory practices. Such data could include beneficiary cost- sharing amounts and the rationale for additional benefits along with the impact of those benefits on quality, outcomes, costs and overall value. Finally, the agency should ensure transparency with respect to a plan’s offerings so beneficiaries fully understand what they are purchasing, including the associated costs and full scope of the benefit.</w:t>
+        <w:lastRenderedPageBreak/>
+        <w:t>steps to prevent and identify potential discrimination that would undermine the goals of this proposal. For purposes of monitoring compliance with the non-discrimination responsibilities, we encourage the agency to collect relevant data from plans that wou</w:t>
+      </w:r>
+      <w:r>
+        <w:t>ld assist the agency in protecting beneficiaries from discriminatory practices. Such data could include beneficiary cost- sharing amounts and the rationale for additional benefits along with the impact of those benefits on quality, outcomes, costs and over</w:t>
+      </w:r>
+      <w:r>
+        <w:t>all value. Finally, the agency should ensure transparency with respect to a plan’s offerings so beneficiaries fully understand what they are purchasing, including the associated costs and full scope of the benefit.</w:t>
       </w:r>
     </w:p>
     <w:p>
@@ -3993,12 +3664,10 @@
           <w:numId w:val="1"/>
         </w:numPr>
         <w:tabs>
-          <w:tab w:pos="1200" w:val="left" w:leader="none"/>
-          <w:tab w:pos="1201" w:val="left" w:leader="none"/>
+          <w:tab w:val="left" w:pos="1200"/>
+          <w:tab w:val="left" w:pos="1201"/>
         </w:tabs>
-        <w:spacing w:line="240" w:lineRule="auto" w:before="0" w:after="0"/>
-        <w:ind w:left="1200" w:right="0" w:hanging="720"/>
-        <w:jc w:val="left"/>
+        <w:ind w:left="1200" w:hanging="720"/>
         <w:rPr>
           <w:u w:val="none"/>
         </w:rPr>
@@ -4014,7 +3683,7 @@
           <w:spacing w:val="-14"/>
           <w:u w:val="thick"/>
         </w:rPr>
-        <w:t> </w:t>
+        <w:t xml:space="preserve"> </w:t>
       </w:r>
       <w:r>
         <w:rPr>
@@ -4036,172 +3705,161 @@
     <w:p>
       <w:pPr>
         <w:pStyle w:val="BodyText"/>
-        <w:spacing w:line="264" w:lineRule="auto" w:before="93"/>
+        <w:spacing w:before="93" w:line="264" w:lineRule="auto"/>
         <w:ind w:left="120" w:right="117"/>
         <w:jc w:val="both"/>
       </w:pPr>
       <w:r>
-        <w:rPr/>
-        <w:t>Generally, enrollees must meet the following criteria to participate in a Part D plan’s Medication Therapy Management (MTM) program: (1) have multiple chronic diseases; (2) take multiple Part D drugs; and (3) are likely to incur annual Part D drug costs that meet or exceed a certain threshold. </w:t>
+        <w:t>Generally, enrollees must meet the following criteria to participate in a Part D plan’s Medication Therapy Management (MTM) program: (1) have multiple chronic diseases; (2) take multiple Part D drugs; an</w:t>
+      </w:r>
+      <w:r>
+        <w:t xml:space="preserve">d (3) are likely to incur annual Part D drug costs that meet or exceed a certain threshold. </w:t>
       </w:r>
       <w:r>
         <w:rPr>
           <w:spacing w:val="-2"/>
         </w:rPr>
-        <w:t>CMS </w:t>
-      </w:r>
-      <w:r>
-        <w:rPr/>
+        <w:t xml:space="preserve">CMS </w:t>
+      </w:r>
+      <w:r>
         <w:t>proposes that the 2019 MTM program annual cost threshold will be the 2018 annual</w:t>
       </w:r>
       <w:r>
         <w:rPr>
           <w:spacing w:val="-7"/>
         </w:rPr>
-        <w:t> </w:t>
-      </w:r>
-      <w:r>
-        <w:rPr/>
+        <w:t xml:space="preserve"> </w:t>
+      </w:r>
+      <w:r>
         <w:t>cost</w:t>
       </w:r>
       <w:r>
         <w:rPr>
           <w:spacing w:val="-8"/>
         </w:rPr>
-        <w:t> </w:t>
-      </w:r>
-      <w:r>
-        <w:rPr/>
+        <w:t xml:space="preserve"> </w:t>
+      </w:r>
+      <w:r>
         <w:t>threshold</w:t>
       </w:r>
       <w:r>
         <w:rPr>
           <w:spacing w:val="-6"/>
         </w:rPr>
-        <w:t> </w:t>
-      </w:r>
-      <w:r>
-        <w:rPr/>
+        <w:t xml:space="preserve"> </w:t>
+      </w:r>
+      <w:r>
         <w:t>of</w:t>
       </w:r>
       <w:r>
         <w:rPr>
           <w:spacing w:val="-10"/>
         </w:rPr>
-        <w:t> </w:t>
-      </w:r>
-      <w:r>
-        <w:rPr/>
+        <w:t xml:space="preserve"> </w:t>
+      </w:r>
+      <w:r>
         <w:t>$3,967</w:t>
       </w:r>
       <w:r>
         <w:rPr>
           <w:spacing w:val="-9"/>
         </w:rPr>
-        <w:t> </w:t>
-      </w:r>
-      <w:r>
-        <w:rPr/>
+        <w:t xml:space="preserve"> </w:t>
+      </w:r>
+      <w:r>
         <w:t>increased</w:t>
       </w:r>
       <w:r>
         <w:rPr>
           <w:spacing w:val="-9"/>
         </w:rPr>
-        <w:t> </w:t>
-      </w:r>
-      <w:r>
-        <w:rPr/>
+        <w:t xml:space="preserve"> </w:t>
+      </w:r>
+      <w:r>
         <w:t>by</w:t>
       </w:r>
       <w:r>
         <w:rPr>
           <w:spacing w:val="-11"/>
         </w:rPr>
-        <w:t> </w:t>
-      </w:r>
-      <w:r>
-        <w:rPr/>
+        <w:t xml:space="preserve"> </w:t>
+      </w:r>
+      <w:r>
         <w:t>the</w:t>
       </w:r>
       <w:r>
         <w:rPr>
           <w:spacing w:val="-11"/>
         </w:rPr>
-        <w:t> </w:t>
-      </w:r>
-      <w:r>
-        <w:rPr/>
+        <w:t xml:space="preserve"> </w:t>
+      </w:r>
+      <w:r>
         <w:t>annual</w:t>
       </w:r>
       <w:r>
         <w:rPr>
           <w:spacing w:val="-7"/>
         </w:rPr>
-        <w:t> </w:t>
-      </w:r>
-      <w:r>
-        <w:rPr/>
+        <w:t xml:space="preserve"> </w:t>
+      </w:r>
+      <w:r>
         <w:t>percentage</w:t>
       </w:r>
       <w:r>
         <w:rPr>
           <w:spacing w:val="-9"/>
         </w:rPr>
-        <w:t> </w:t>
-      </w:r>
-      <w:r>
-        <w:rPr/>
+        <w:t xml:space="preserve"> </w:t>
+      </w:r>
+      <w:r>
         <w:t>increase</w:t>
       </w:r>
       <w:r>
         <w:rPr>
           <w:spacing w:val="-9"/>
         </w:rPr>
-        <w:t> </w:t>
-      </w:r>
-      <w:r>
-        <w:rPr/>
+        <w:t xml:space="preserve"> </w:t>
+      </w:r>
+      <w:r>
         <w:t>(API),</w:t>
       </w:r>
       <w:r>
         <w:rPr>
           <w:spacing w:val="-7"/>
         </w:rPr>
-        <w:t> </w:t>
-      </w:r>
-      <w:r>
-        <w:rPr/>
-        <w:t>which</w:t>
+        <w:t xml:space="preserve"> </w:t>
+      </w:r>
+      <w:r>
+        <w:t>whi</w:t>
+      </w:r>
+      <w:r>
+        <w:t>ch</w:t>
       </w:r>
       <w:r>
         <w:rPr>
           <w:spacing w:val="-6"/>
         </w:rPr>
-        <w:t> </w:t>
-      </w:r>
-      <w:r>
-        <w:rPr/>
+        <w:t xml:space="preserve"> </w:t>
+      </w:r>
+      <w:r>
         <w:t>will</w:t>
       </w:r>
       <w:r>
         <w:rPr>
           <w:spacing w:val="-7"/>
         </w:rPr>
-        <w:t> </w:t>
-      </w:r>
-      <w:r>
-        <w:rPr/>
+        <w:t xml:space="preserve"> </w:t>
+      </w:r>
+      <w:r>
         <w:t>be finalized in the 2019 Call</w:t>
       </w:r>
       <w:r>
         <w:rPr>
           <w:spacing w:val="-11"/>
         </w:rPr>
-        <w:t> </w:t>
-      </w:r>
-      <w:r>
-        <w:rPr/>
+        <w:t xml:space="preserve"> </w:t>
+      </w:r>
+      <w:r>
         <w:t>Letter.</w:t>
       </w:r>
     </w:p>
@@ -4222,147 +3880,132 @@
         <w:jc w:val="both"/>
       </w:pPr>
       <w:r>
-        <w:rPr/>
         <w:t>We recommend the agency lower the annual Part D cost threshold and, in turn, allow more beneficiaries to benefit from MTM as it can increase medication adherence and help ensure that patients</w:t>
       </w:r>
       <w:r>
         <w:rPr>
           <w:spacing w:val="-9"/>
         </w:rPr>
-        <w:t> </w:t>
-      </w:r>
-      <w:r>
-        <w:rPr/>
+        <w:t xml:space="preserve"> </w:t>
+      </w:r>
+      <w:r>
         <w:t>are</w:t>
       </w:r>
       <w:r>
         <w:rPr>
           <w:spacing w:val="-12"/>
         </w:rPr>
-        <w:t> </w:t>
-      </w:r>
-      <w:r>
-        <w:rPr/>
+        <w:t xml:space="preserve"> </w:t>
+      </w:r>
+      <w:r>
         <w:t>taking</w:t>
       </w:r>
       <w:r>
         <w:rPr>
           <w:spacing w:val="-7"/>
         </w:rPr>
-        <w:t> </w:t>
-      </w:r>
-      <w:r>
-        <w:rPr/>
+        <w:t xml:space="preserve"> </w:t>
+      </w:r>
+      <w:r>
         <w:t>their</w:t>
       </w:r>
       <w:r>
         <w:rPr>
           <w:spacing w:val="-11"/>
         </w:rPr>
-        <w:t> </w:t>
-      </w:r>
-      <w:r>
-        <w:rPr/>
+        <w:t xml:space="preserve"> </w:t>
+      </w:r>
+      <w:r>
         <w:t>medications</w:t>
       </w:r>
       <w:r>
         <w:rPr>
           <w:spacing w:val="-10"/>
         </w:rPr>
-        <w:t> </w:t>
-      </w:r>
-      <w:r>
-        <w:rPr/>
+        <w:t xml:space="preserve"> </w:t>
+      </w:r>
+      <w:r>
         <w:t>correctly</w:t>
       </w:r>
       <w:r>
         <w:rPr>
           <w:spacing w:val="-9"/>
         </w:rPr>
-        <w:t> </w:t>
-      </w:r>
-      <w:r>
-        <w:rPr/>
+        <w:t xml:space="preserve"> </w:t>
+      </w:r>
+      <w:r>
         <w:t>and</w:t>
       </w:r>
       <w:r>
         <w:rPr>
           <w:spacing w:val="-7"/>
         </w:rPr>
-        <w:t> </w:t>
-      </w:r>
-      <w:r>
-        <w:rPr/>
+        <w:t xml:space="preserve"> </w:t>
+      </w:r>
+      <w:r>
         <w:t>safely.</w:t>
       </w:r>
       <w:r>
         <w:rPr>
           <w:spacing w:val="-3"/>
         </w:rPr>
-        <w:t> </w:t>
-      </w:r>
-      <w:r>
-        <w:rPr/>
+        <w:t xml:space="preserve"> </w:t>
+      </w:r>
+      <w:r>
         <w:t>As</w:t>
       </w:r>
       <w:r>
         <w:rPr>
           <w:spacing w:val="-9"/>
         </w:rPr>
-        <w:t> </w:t>
-      </w:r>
-      <w:r>
-        <w:rPr/>
+        <w:t xml:space="preserve"> </w:t>
+      </w:r>
+      <w:r>
         <w:t>we</w:t>
       </w:r>
       <w:r>
         <w:rPr>
           <w:spacing w:val="-7"/>
         </w:rPr>
-        <w:t> </w:t>
-      </w:r>
-      <w:r>
-        <w:rPr/>
+        <w:t xml:space="preserve"> </w:t>
+      </w:r>
+      <w:r>
         <w:t>have</w:t>
       </w:r>
       <w:r>
         <w:rPr>
           <w:spacing w:val="-7"/>
         </w:rPr>
-        <w:t> </w:t>
-      </w:r>
-      <w:r>
-        <w:rPr/>
+        <w:t xml:space="preserve"> </w:t>
+      </w:r>
+      <w:r>
         <w:t>noted</w:t>
       </w:r>
       <w:r>
         <w:rPr>
           <w:spacing w:val="-8"/>
         </w:rPr>
-        <w:t> </w:t>
-      </w:r>
-      <w:r>
-        <w:rPr/>
+        <w:t xml:space="preserve"> </w:t>
+      </w:r>
+      <w:r>
         <w:t>in</w:t>
       </w:r>
       <w:r>
         <w:rPr>
           <w:spacing w:val="-10"/>
         </w:rPr>
-        <w:t> </w:t>
-      </w:r>
-      <w:r>
-        <w:rPr/>
+        <w:t xml:space="preserve"> </w:t>
+      </w:r>
+      <w:r>
         <w:t>previous</w:t>
       </w:r>
       <w:r>
         <w:rPr>
           <w:spacing w:val="-7"/>
         </w:rPr>
-        <w:t> </w:t>
-      </w:r>
-      <w:r>
-        <w:rPr/>
+        <w:t xml:space="preserve"> </w:t>
+      </w:r>
+      <w:r>
         <w:t>comment letters, nonadherence decreases health outcomes and increases cost to the health care system as a whole.</w:t>
       </w:r>
       <w:r>
@@ -4370,20 +4013,21 @@
           <w:position w:val="8"/>
           <w:sz w:val="14"/>
         </w:rPr>
-        <w:t>2 </w:t>
-      </w:r>
-      <w:r>
-        <w:rPr/>
-        <w:t>Therefore, we strongly urge the agency to expand access to MTM as doing so can help improve health outcomes while decreasing</w:t>
+        <w:t xml:space="preserve">2 </w:t>
+      </w:r>
+      <w:r>
+        <w:t xml:space="preserve">Therefore, we strongly urge the agency to expand access to MTM as doing so can </w:t>
+      </w:r>
+      <w:r>
+        <w:t>help improve health outcomes while decreasing</w:t>
       </w:r>
       <w:r>
         <w:rPr>
           <w:spacing w:val="-12"/>
         </w:rPr>
-        <w:t> </w:t>
-      </w:r>
-      <w:r>
-        <w:rPr/>
+        <w:t xml:space="preserve"> </w:t>
+      </w:r>
+      <w:r>
         <w:t>cost.</w:t>
       </w:r>
     </w:p>
@@ -4412,12 +4056,10 @@
           <w:numId w:val="1"/>
         </w:numPr>
         <w:tabs>
-          <w:tab w:pos="1200" w:val="left" w:leader="none"/>
-          <w:tab w:pos="1201" w:val="left" w:leader="none"/>
+          <w:tab w:val="left" w:pos="1200"/>
+          <w:tab w:val="left" w:pos="1201"/>
         </w:tabs>
-        <w:spacing w:line="240" w:lineRule="auto" w:before="0" w:after="0"/>
-        <w:ind w:left="1200" w:right="0" w:hanging="720"/>
-        <w:jc w:val="left"/>
+        <w:ind w:left="1200" w:hanging="720"/>
         <w:rPr>
           <w:u w:val="none"/>
         </w:rPr>
@@ -4433,7 +4075,7 @@
           <w:spacing w:val="-2"/>
           <w:u w:val="thick"/>
         </w:rPr>
-        <w:t> </w:t>
+        <w:t xml:space="preserve"> </w:t>
       </w:r>
       <w:r>
         <w:rPr>
@@ -4455,363 +4097,333 @@
     <w:p>
       <w:pPr>
         <w:pStyle w:val="BodyText"/>
-        <w:spacing w:line="264" w:lineRule="auto" w:before="94"/>
+        <w:spacing w:before="94" w:line="264" w:lineRule="auto"/>
         <w:ind w:left="120" w:right="113"/>
         <w:jc w:val="both"/>
       </w:pPr>
       <w:r>
-        <w:rPr/>
         <w:t>CMS proposes to continue its policy of allowing Part D sponsors to have flexibility in determining the cost-sharing structure that is most appropriate for their benefit design, with the goal of maintaining</w:t>
       </w:r>
       <w:r>
         <w:rPr>
           <w:spacing w:val="-4"/>
         </w:rPr>
-        <w:t> </w:t>
-      </w:r>
-      <w:r>
-        <w:rPr/>
+        <w:t xml:space="preserve"> </w:t>
+      </w:r>
+      <w:r>
         <w:t>transparency</w:t>
       </w:r>
       <w:r>
         <w:rPr>
           <w:spacing w:val="-6"/>
         </w:rPr>
-        <w:t> </w:t>
-      </w:r>
-      <w:r>
-        <w:rPr/>
+        <w:t xml:space="preserve"> </w:t>
+      </w:r>
+      <w:r>
         <w:t>and</w:t>
       </w:r>
       <w:r>
         <w:rPr>
           <w:spacing w:val="-4"/>
         </w:rPr>
-        <w:t> </w:t>
-      </w:r>
-      <w:r>
-        <w:rPr/>
+        <w:t xml:space="preserve"> </w:t>
+      </w:r>
+      <w:r>
         <w:t>a</w:t>
       </w:r>
       <w:r>
         <w:rPr>
           <w:spacing w:val="-4"/>
         </w:rPr>
-        <w:t> </w:t>
-      </w:r>
-      <w:r>
-        <w:rPr/>
+        <w:t xml:space="preserve"> </w:t>
+      </w:r>
+      <w:r>
         <w:t>meaningful</w:t>
       </w:r>
       <w:r>
         <w:rPr>
           <w:spacing w:val="-5"/>
         </w:rPr>
-        <w:t> </w:t>
-      </w:r>
-      <w:r>
-        <w:rPr/>
+        <w:t xml:space="preserve"> </w:t>
+      </w:r>
+      <w:r>
         <w:t>benefit</w:t>
       </w:r>
       <w:r>
         <w:rPr>
           <w:spacing w:val="-3"/>
         </w:rPr>
-        <w:t> </w:t>
-      </w:r>
-      <w:r>
-        <w:rPr/>
+        <w:t xml:space="preserve"> </w:t>
+      </w:r>
+      <w:r>
         <w:t>offering</w:t>
       </w:r>
       <w:r>
         <w:rPr>
           <w:spacing w:val="-4"/>
         </w:rPr>
-        <w:t> </w:t>
-      </w:r>
-      <w:r>
-        <w:rPr/>
+        <w:t xml:space="preserve"> </w:t>
+      </w:r>
+      <w:r>
         <w:t>for</w:t>
       </w:r>
       <w:r>
         <w:rPr>
           <w:spacing w:val="-6"/>
         </w:rPr>
-        <w:t> </w:t>
-      </w:r>
-      <w:r>
-        <w:rPr/>
+        <w:t xml:space="preserve"> </w:t>
+      </w:r>
+      <w:r>
         <w:t>enrollees.</w:t>
       </w:r>
       <w:r>
         <w:rPr>
           <w:spacing w:val="-7"/>
         </w:rPr>
-        <w:t> </w:t>
-      </w:r>
-      <w:r>
-        <w:rPr/>
+        <w:t xml:space="preserve"> </w:t>
+      </w:r>
+      <w:r>
         <w:t>CMS</w:t>
       </w:r>
       <w:r>
         <w:rPr>
           <w:spacing w:val="-4"/>
         </w:rPr>
-        <w:t> </w:t>
-      </w:r>
-      <w:r>
-        <w:rPr/>
+        <w:t xml:space="preserve"> </w:t>
+      </w:r>
+      <w:r>
         <w:t>expects</w:t>
       </w:r>
       <w:r>
         <w:rPr>
           <w:spacing w:val="-4"/>
         </w:rPr>
-        <w:t> </w:t>
-      </w:r>
-      <w:r>
-        <w:rPr/>
+        <w:t xml:space="preserve"> </w:t>
+      </w:r>
+      <w:r>
         <w:t>sponsors to evaluate and be prepared to submit written justification demonstrating the cost-sharing structure</w:t>
       </w:r>
       <w:r>
         <w:rPr>
           <w:spacing w:val="-17"/>
         </w:rPr>
-        <w:t> </w:t>
-      </w:r>
-      <w:r>
-        <w:rPr/>
+        <w:t xml:space="preserve"> </w:t>
+      </w:r>
+      <w:r>
         <w:t>chosen</w:t>
       </w:r>
       <w:r>
         <w:rPr>
           <w:spacing w:val="-18"/>
         </w:rPr>
-        <w:t> </w:t>
-      </w:r>
-      <w:r>
-        <w:rPr/>
+        <w:t xml:space="preserve"> </w:t>
+      </w:r>
+      <w:r>
         <w:t>provides</w:t>
       </w:r>
       <w:r>
         <w:rPr>
           <w:spacing w:val="-15"/>
         </w:rPr>
-        <w:t> </w:t>
-      </w:r>
-      <w:r>
-        <w:rPr/>
+        <w:t xml:space="preserve"> </w:t>
+      </w:r>
+      <w:r>
         <w:t>value</w:t>
       </w:r>
       <w:r>
         <w:rPr>
           <w:spacing w:val="-18"/>
         </w:rPr>
-        <w:t> </w:t>
-      </w:r>
-      <w:r>
-        <w:rPr/>
+        <w:t xml:space="preserve"> </w:t>
+      </w:r>
+      <w:r>
         <w:t>for</w:t>
       </w:r>
       <w:r>
         <w:rPr>
           <w:spacing w:val="-17"/>
         </w:rPr>
-        <w:t> </w:t>
-      </w:r>
-      <w:r>
-        <w:rPr/>
+        <w:t xml:space="preserve"> </w:t>
+      </w:r>
+      <w:r>
         <w:t>beneficiaries.</w:t>
       </w:r>
       <w:r>
         <w:rPr>
           <w:spacing w:val="29"/>
         </w:rPr>
-        <w:t> </w:t>
-      </w:r>
-      <w:r>
-        <w:rPr/>
+        <w:t xml:space="preserve"> </w:t>
+      </w:r>
+      <w:r>
         <w:t>According</w:t>
       </w:r>
       <w:r>
         <w:rPr>
           <w:spacing w:val="-18"/>
         </w:rPr>
-        <w:t> </w:t>
-      </w:r>
-      <w:r>
-        <w:rPr/>
+        <w:t xml:space="preserve"> </w:t>
+      </w:r>
+      <w:r>
         <w:t>to</w:t>
       </w:r>
       <w:r>
         <w:rPr>
           <w:spacing w:val="-17"/>
         </w:rPr>
-        <w:t> </w:t>
-      </w:r>
-      <w:r>
-        <w:rPr/>
+        <w:t xml:space="preserve"> </w:t>
+      </w:r>
+      <w:r>
         <w:t>the</w:t>
       </w:r>
       <w:r>
         <w:rPr>
           <w:spacing w:val="-15"/>
         </w:rPr>
-        <w:t> </w:t>
-      </w:r>
-      <w:r>
-        <w:rPr/>
+        <w:t xml:space="preserve"> </w:t>
+      </w:r>
+      <w:r>
         <w:t>agency,</w:t>
       </w:r>
       <w:r>
         <w:rPr>
           <w:spacing w:val="-16"/>
         </w:rPr>
-        <w:t> </w:t>
-      </w:r>
-      <w:r>
-        <w:rPr/>
+        <w:t xml:space="preserve"> </w:t>
+      </w:r>
+      <w:r>
         <w:t>the</w:t>
       </w:r>
       <w:r>
         <w:rPr>
           <w:spacing w:val="-18"/>
         </w:rPr>
-        <w:t> </w:t>
-      </w:r>
-      <w:r>
-        <w:rPr/>
+        <w:t xml:space="preserve"> </w:t>
+      </w:r>
+      <w:r>
         <w:t>justification</w:t>
       </w:r>
       <w:r>
         <w:rPr>
           <w:spacing w:val="-17"/>
         </w:rPr>
-        <w:t> </w:t>
-      </w:r>
-      <w:r>
-        <w:rPr/>
-        <w:t>should include detailed information about the generic drugs on the non-preferred drug tier, such as expected</w:t>
+        <w:t xml:space="preserve"> </w:t>
+      </w:r>
+      <w:r>
+        <w:t>should include detailed information ab</w:t>
+      </w:r>
+      <w:r>
+        <w:t>out the generic drugs on the non-preferred drug tier, such as expected</w:t>
       </w:r>
       <w:r>
         <w:rPr>
           <w:spacing w:val="-7"/>
         </w:rPr>
-        <w:t> </w:t>
-      </w:r>
-      <w:r>
-        <w:rPr/>
+        <w:t xml:space="preserve"> </w:t>
+      </w:r>
+      <w:r>
         <w:t>utilization,</w:t>
       </w:r>
       <w:r>
         <w:rPr>
           <w:spacing w:val="-5"/>
         </w:rPr>
-        <w:t> </w:t>
-      </w:r>
-      <w:r>
-        <w:rPr/>
+        <w:t xml:space="preserve"> </w:t>
+      </w:r>
+      <w:r>
         <w:t>the</w:t>
       </w:r>
       <w:r>
         <w:rPr>
           <w:spacing w:val="-9"/>
         </w:rPr>
-        <w:t> </w:t>
-      </w:r>
-      <w:r>
-        <w:rPr/>
+        <w:t xml:space="preserve"> </w:t>
+      </w:r>
+      <w:r>
         <w:t>formulary</w:t>
       </w:r>
       <w:r>
         <w:rPr>
           <w:spacing w:val="-8"/>
         </w:rPr>
-        <w:t> </w:t>
-      </w:r>
-      <w:r>
-        <w:rPr/>
+        <w:t xml:space="preserve"> </w:t>
+      </w:r>
+      <w:r>
         <w:t>alternatives</w:t>
       </w:r>
       <w:r>
         <w:rPr>
           <w:spacing w:val="-6"/>
         </w:rPr>
-        <w:t> </w:t>
-      </w:r>
-      <w:r>
-        <w:rPr/>
+        <w:t xml:space="preserve"> </w:t>
+      </w:r>
+      <w:r>
         <w:t>represented</w:t>
       </w:r>
       <w:r>
         <w:rPr>
           <w:spacing w:val="-8"/>
         </w:rPr>
-        <w:t> </w:t>
-      </w:r>
-      <w:r>
-        <w:rPr/>
+        <w:t xml:space="preserve"> </w:t>
+      </w:r>
+      <w:r>
         <w:t>on</w:t>
       </w:r>
       <w:r>
         <w:rPr>
           <w:spacing w:val="-7"/>
         </w:rPr>
-        <w:t> </w:t>
-      </w:r>
-      <w:r>
-        <w:rPr/>
+        <w:t xml:space="preserve"> </w:t>
+      </w:r>
+      <w:r>
         <w:t>lower</w:t>
       </w:r>
       <w:r>
         <w:rPr>
           <w:spacing w:val="-6"/>
         </w:rPr>
-        <w:t> </w:t>
-      </w:r>
-      <w:r>
-        <w:rPr/>
+        <w:t xml:space="preserve"> </w:t>
+      </w:r>
+      <w:r>
         <w:t>tiers,</w:t>
       </w:r>
       <w:r>
         <w:rPr>
           <w:spacing w:val="-5"/>
         </w:rPr>
-        <w:t> </w:t>
-      </w:r>
-      <w:r>
-        <w:rPr/>
+        <w:t xml:space="preserve"> </w:t>
+      </w:r>
+      <w:r>
         <w:t>and</w:t>
       </w:r>
       <w:r>
         <w:rPr>
           <w:spacing w:val="-7"/>
         </w:rPr>
-        <w:t> </w:t>
-      </w:r>
-      <w:r>
-        <w:rPr/>
+        <w:t xml:space="preserve"> </w:t>
+      </w:r>
+      <w:r>
         <w:t>any</w:t>
       </w:r>
       <w:r>
         <w:rPr>
           <w:spacing w:val="-8"/>
         </w:rPr>
-        <w:t> </w:t>
-      </w:r>
-      <w:r>
-        <w:rPr/>
+        <w:t xml:space="preserve"> </w:t>
+      </w:r>
+      <w:r>
         <w:t>tier</w:t>
       </w:r>
       <w:r>
         <w:rPr>
           <w:spacing w:val="-6"/>
         </w:rPr>
-        <w:t> </w:t>
-      </w:r>
-      <w:r>
-        <w:rPr/>
-        <w:t>placement strategy with respect to utilization management. CMS indicates sponsors may be asked to make modifications to their benefit structure or formulary tiering if the submitted justification is not accepted.</w:t>
+        <w:t xml:space="preserve"> </w:t>
+      </w:r>
+      <w:r>
+        <w:t>placement strategy with respect to utilization management. CMS indicates sponsors may be asked to make m</w:t>
+      </w:r>
+      <w:r>
+        <w:t>odifications to their benefit structure or formulary tiering if the submitted justification is not accepted.</w:t>
       </w:r>
     </w:p>
     <w:p>
@@ -4831,8 +4443,10 @@
         <w:jc w:val="both"/>
       </w:pPr>
       <w:r>
-        <w:rPr/>
-        <w:t>While we understand the importance of allowing plans to tailor benefit design, we encourage the agency to ensure the design truly provides beneficiaries with meaningful access to prescription drugs. We appreciate that in the Draft Call Letter CMS emphasizes its commitment to evaluating</w:t>
+        <w:t>While we understand the importance of allowing plans to tailor benefit design, we encourage the agency to ensure the design truly provides beneficiaries with meaningful access to prescription drugs. We appreciate that in the Draft Call Letter CMS emphasize</w:t>
+      </w:r>
+      <w:r>
+        <w:t>s its commitment to evaluating</w:t>
       </w:r>
     </w:p>
     <w:p>
@@ -4844,19 +4458,17 @@
         </w:rPr>
       </w:pPr>
       <w:r>
-        <w:rPr/>
         <w:pict>
-          <v:line style="position:absolute;mso-position-horizontal-relative:page;mso-position-vertical-relative:paragraph;z-index:1072;mso-wrap-distance-left:0;mso-wrap-distance-right:0" from="72.024002pt,10.69385pt" to="216.044002pt,10.69385pt" stroked="true" strokeweight=".47998pt" strokecolor="#000000">
-            <v:stroke dashstyle="solid"/>
-            <w10:wrap type="topAndBottom"/>
+          <v:line id="_x0000_s2052" style="position:absolute;z-index:1072;mso-wrap-distance-left:0;mso-wrap-distance-right:0;mso-position-horizontal-relative:page" from="1in,10.7pt" to="216.05pt,10.7pt" strokeweight=".48pt">
+            <w10:wrap type="topAndBottom" anchorx="page"/>
           </v:line>
         </w:pict>
       </w:r>
     </w:p>
     <w:p>
       <w:pPr>
-        <w:spacing w:line="264" w:lineRule="auto" w:before="53"/>
-        <w:ind w:left="120" w:right="115" w:firstLine="0"/>
+        <w:spacing w:before="53" w:line="264" w:lineRule="auto"/>
+        <w:ind w:left="120" w:right="115"/>
         <w:jc w:val="both"/>
         <w:rPr>
           <w:rFonts w:ascii="Times New Roman" w:hAnsi="Times New Roman"/>
@@ -4869,14 +4481,14 @@
           <w:position w:val="7"/>
           <w:sz w:val="13"/>
         </w:rPr>
-        <w:t>2 </w:t>
+        <w:t xml:space="preserve">2 </w:t>
       </w:r>
       <w:r>
         <w:rPr>
           <w:rFonts w:ascii="Times New Roman" w:hAnsi="Times New Roman"/>
           <w:sz w:val="20"/>
         </w:rPr>
-        <w:t>Egede LE, et al., Longitudinal effects of medication nonadherence on glycemic control. </w:t>
+        <w:t xml:space="preserve">Egede LE, et al., Longitudinal effects of medication nonadherence on glycemic control. </w:t>
       </w:r>
       <w:r>
         <w:rPr>
@@ -4891,9 +4503,9 @@
           <w:rFonts w:ascii="Times New Roman" w:hAnsi="Times New Roman"/>
           <w:sz w:val="20"/>
         </w:rPr>
-        <w:t>. 2014 May;48(5):562-70. Available at </w:t>
-      </w:r>
-      <w:hyperlink r:id="rId9">
+        <w:t xml:space="preserve">. 2014 May;48(5):562-70. Available at </w:t>
+      </w:r>
+      <w:hyperlink r:id="rId12">
         <w:r>
           <w:rPr>
             <w:rFonts w:ascii="Times New Roman" w:hAnsi="Times New Roman"/>
@@ -4901,7 +4513,7 @@
             <w:sz w:val="20"/>
             <w:u w:val="single" w:color="0000FF"/>
           </w:rPr>
-          <w:t>https://www.ncbi.nlm.nih.gov/pubmed/24586059 </w:t>
+          <w:t xml:space="preserve">https://www.ncbi.nlm.nih.gov/pubmed/24586059 </w:t>
         </w:r>
       </w:hyperlink>
       <w:r>
@@ -4909,7 +4521,7 @@
           <w:rFonts w:ascii="Times New Roman" w:hAnsi="Times New Roman"/>
           <w:sz w:val="20"/>
         </w:rPr>
-        <w:t>; and Aurel O Luga and Maura J McGuira, Adherence and health care costs. Risk Manag Healthc Policy. 2014; 7: 35–44. Available at </w:t>
+        <w:t xml:space="preserve">; and Aurel O Luga and Maura J McGuira, Adherence and health care costs. Risk Manag Healthc Policy. 2014; 7: 35–44. Available at </w:t>
       </w:r>
       <w:r>
         <w:rPr>
@@ -4919,14 +4531,22 @@
         </w:rPr>
         <w:t>https://</w:t>
       </w:r>
-      <w:hyperlink r:id="rId10">
+      <w:hyperlink r:id="rId13">
         <w:r>
           <w:rPr>
             <w:rFonts w:ascii="Times New Roman" w:hAnsi="Times New Roman"/>
             <w:color w:val="0000FF"/>
             <w:sz w:val="20"/>
           </w:rPr>
-          <w:t>www.ncbi.nlm.nih.gov/pmc/articles/PMC3934668/</w:t>
+          <w:t>ww</w:t>
+        </w:r>
+        <w:r>
+          <w:rPr>
+            <w:rFonts w:ascii="Times New Roman" w:hAnsi="Times New Roman"/>
+            <w:color w:val="0000FF"/>
+            <w:sz w:val="20"/>
+          </w:rPr>
+          <w:t>w.ncbi.nlm.nih.gov/pmc/articles/PMC3934668/</w:t>
         </w:r>
         <w:r>
           <w:rPr>
@@ -4939,7 +4559,7 @@
     </w:p>
     <w:p>
       <w:pPr>
-        <w:spacing w:after="0" w:line="264" w:lineRule="auto"/>
+        <w:spacing w:line="264" w:lineRule="auto"/>
         <w:jc w:val="both"/>
         <w:rPr>
           <w:rFonts w:ascii="Times New Roman" w:hAnsi="Times New Roman"/>
@@ -4947,20 +4567,24 @@
         </w:rPr>
         <w:sectPr>
           <w:pgSz w:w="12240" w:h="15840"/>
-          <w:pgMar w:header="0" w:footer="679" w:top="1360" w:bottom="920" w:left="1320" w:right="1320"/>
+          <w:pgMar w:top="1360" w:right="1320" w:bottom="920" w:left="1320" w:header="0" w:footer="679" w:gutter="0"/>
+          <w:cols w:space="720"/>
         </w:sectPr>
       </w:pPr>
     </w:p>
     <w:p>
       <w:pPr>
         <w:pStyle w:val="BodyText"/>
-        <w:spacing w:line="264" w:lineRule="auto" w:before="77"/>
+        <w:spacing w:before="77" w:line="264" w:lineRule="auto"/>
         <w:ind w:left="120" w:right="113"/>
         <w:jc w:val="both"/>
       </w:pPr>
       <w:r>
-        <w:rPr/>
-        <w:t>the design and seeking justification from sponsors as required. We strongly encourage CMS to thoroughly evaluate written justifications and request modifications when the cost-sharing structure may adversely impact beneficiary access to critical therapies.</w:t>
+        <w:lastRenderedPageBreak/>
+        <w:t>the design and seeking justification from sponsors as required. We strongly encourage CMS to thoroughly evaluate written justifications and request modifications when the cost-sharing structure may</w:t>
+      </w:r>
+      <w:r>
+        <w:t xml:space="preserve"> adversely impact beneficiary access to critical therapies.</w:t>
       </w:r>
     </w:p>
     <w:p>
@@ -4979,12 +4603,10 @@
           <w:numId w:val="1"/>
         </w:numPr>
         <w:tabs>
-          <w:tab w:pos="1200" w:val="left" w:leader="none"/>
-          <w:tab w:pos="1201" w:val="left" w:leader="none"/>
+          <w:tab w:val="left" w:pos="1200"/>
+          <w:tab w:val="left" w:pos="1201"/>
         </w:tabs>
-        <w:spacing w:line="240" w:lineRule="auto" w:before="0" w:after="0"/>
-        <w:ind w:left="1200" w:right="0" w:hanging="720"/>
-        <w:jc w:val="left"/>
+        <w:ind w:left="1200" w:hanging="720"/>
         <w:rPr>
           <w:u w:val="none"/>
         </w:rPr>
@@ -5000,7 +4622,7 @@
           <w:spacing w:val="-3"/>
           <w:u w:val="thick"/>
         </w:rPr>
-        <w:t> </w:t>
+        <w:t xml:space="preserve"> </w:t>
       </w:r>
       <w:r>
         <w:rPr>
@@ -5022,19 +4644,18 @@
     <w:p>
       <w:pPr>
         <w:pStyle w:val="BodyText"/>
-        <w:spacing w:line="264" w:lineRule="auto" w:before="93"/>
+        <w:spacing w:before="93" w:line="264" w:lineRule="auto"/>
         <w:ind w:left="120" w:right="112"/>
         <w:jc w:val="both"/>
       </w:pPr>
       <w:r>
-        <w:rPr/>
         <w:t>As</w:t>
       </w:r>
       <w:r>
         <w:rPr>
           <w:spacing w:val="-5"/>
         </w:rPr>
-        <w:t> </w:t>
+        <w:t xml:space="preserve"> </w:t>
       </w:r>
       <w:r>
         <w:rPr>
@@ -5046,180 +4667,165 @@
         <w:rPr>
           <w:spacing w:val="-6"/>
         </w:rPr>
-        <w:t> </w:t>
-      </w:r>
-      <w:r>
-        <w:rPr/>
+        <w:t xml:space="preserve"> </w:t>
+      </w:r>
+      <w:r>
         <w:t>describes</w:t>
       </w:r>
       <w:r>
         <w:rPr>
           <w:spacing w:val="-5"/>
         </w:rPr>
-        <w:t> </w:t>
-      </w:r>
-      <w:r>
-        <w:rPr/>
+        <w:t xml:space="preserve"> </w:t>
+      </w:r>
+      <w:r>
         <w:t>in</w:t>
       </w:r>
       <w:r>
         <w:rPr>
           <w:spacing w:val="-5"/>
         </w:rPr>
-        <w:t> </w:t>
-      </w:r>
-      <w:r>
-        <w:rPr/>
+        <w:t xml:space="preserve"> </w:t>
+      </w:r>
+      <w:r>
         <w:t>the</w:t>
       </w:r>
       <w:r>
         <w:rPr>
           <w:spacing w:val="-10"/>
         </w:rPr>
-        <w:t> </w:t>
-      </w:r>
-      <w:r>
-        <w:rPr/>
+        <w:t xml:space="preserve"> </w:t>
+      </w:r>
+      <w:r>
         <w:t>Draft</w:t>
       </w:r>
       <w:r>
         <w:rPr>
           <w:spacing w:val="-6"/>
         </w:rPr>
-        <w:t> </w:t>
-      </w:r>
-      <w:r>
-        <w:rPr/>
+        <w:t xml:space="preserve"> </w:t>
+      </w:r>
+      <w:r>
         <w:t>Call</w:t>
       </w:r>
       <w:r>
         <w:rPr>
           <w:spacing w:val="-6"/>
         </w:rPr>
-        <w:t> </w:t>
-      </w:r>
-      <w:r>
-        <w:rPr/>
+        <w:t xml:space="preserve"> </w:t>
+      </w:r>
+      <w:r>
         <w:t>Letter,</w:t>
       </w:r>
       <w:r>
         <w:rPr>
           <w:spacing w:val="-6"/>
         </w:rPr>
-        <w:t> </w:t>
-      </w:r>
-      <w:r>
-        <w:rPr/>
+        <w:t xml:space="preserve"> </w:t>
+      </w:r>
+      <w:r>
         <w:t>Part</w:t>
       </w:r>
       <w:r>
         <w:rPr>
           <w:spacing w:val="-4"/>
         </w:rPr>
-        <w:t> </w:t>
-      </w:r>
-      <w:r>
-        <w:rPr/>
+        <w:t xml:space="preserve"> </w:t>
+      </w:r>
+      <w:r>
         <w:t>D</w:t>
       </w:r>
       <w:r>
         <w:rPr>
           <w:spacing w:val="-8"/>
         </w:rPr>
-        <w:t> </w:t>
-      </w:r>
-      <w:r>
-        <w:rPr/>
+        <w:t xml:space="preserve"> </w:t>
+      </w:r>
+      <w:r>
         <w:t>sponsors</w:t>
       </w:r>
       <w:r>
         <w:rPr>
           <w:spacing w:val="-7"/>
         </w:rPr>
-        <w:t> </w:t>
-      </w:r>
-      <w:r>
-        <w:rPr/>
+        <w:t xml:space="preserve"> </w:t>
+      </w:r>
+      <w:r>
         <w:t>may</w:t>
       </w:r>
       <w:r>
         <w:rPr>
           <w:spacing w:val="-8"/>
         </w:rPr>
-        <w:t> </w:t>
-      </w:r>
-      <w:r>
-        <w:rPr/>
+        <w:t xml:space="preserve"> </w:t>
+      </w:r>
+      <w:r>
         <w:t>establish</w:t>
       </w:r>
       <w:r>
         <w:rPr>
           <w:spacing w:val="-5"/>
         </w:rPr>
-        <w:t> </w:t>
-      </w:r>
-      <w:r>
-        <w:rPr/>
+        <w:t xml:space="preserve"> </w:t>
+      </w:r>
+      <w:r>
         <w:t>a</w:t>
       </w:r>
       <w:r>
         <w:rPr>
           <w:spacing w:val="-10"/>
         </w:rPr>
-        <w:t> </w:t>
-      </w:r>
-      <w:r>
-        <w:rPr/>
+        <w:t xml:space="preserve"> </w:t>
+      </w:r>
+      <w:r>
         <w:t>specialty</w:t>
       </w:r>
       <w:r>
         <w:rPr>
           <w:spacing w:val="-7"/>
         </w:rPr>
-        <w:t> </w:t>
-      </w:r>
-      <w:r>
-        <w:rPr/>
+        <w:t xml:space="preserve"> </w:t>
+      </w:r>
+      <w:r>
         <w:t>tier</w:t>
       </w:r>
       <w:r>
         <w:rPr>
           <w:spacing w:val="-5"/>
         </w:rPr>
-        <w:t> </w:t>
-      </w:r>
-      <w:r>
-        <w:rPr/>
+        <w:t xml:space="preserve"> </w:t>
+      </w:r>
+      <w:r>
         <w:t>in</w:t>
       </w:r>
       <w:r>
         <w:rPr>
           <w:spacing w:val="-5"/>
         </w:rPr>
-        <w:t> </w:t>
-      </w:r>
-      <w:r>
-        <w:rPr/>
-        <w:t>which it places very high cost and unique items. Plans are permitted to exempt items on the specialty tier from the tiering exception process. For an item to be placed on the specialty tier, it must exceed an established dollar-per-month threshold. Similar to prior years, </w:t>
+        <w:t xml:space="preserve"> </w:t>
+      </w:r>
+      <w:r>
+        <w:t>which it places very high cost and unique items. Plans are permitted to exempt items on the specialty tier from the tiering exception process. For an item to be placed on the specialty tier, it must exceed an established dollar-per-month threshold. Similar</w:t>
+      </w:r>
+      <w:r>
+        <w:t xml:space="preserve"> to prior years, </w:t>
       </w:r>
       <w:r>
         <w:rPr>
           <w:spacing w:val="-2"/>
         </w:rPr>
-        <w:t>CMS </w:t>
-      </w:r>
-      <w:r>
-        <w:rPr/>
+        <w:t xml:space="preserve">CMS </w:t>
+      </w:r>
+      <w:r>
         <w:t>conducted an analysis and determined that it will maintain the $670 threshold for CY</w:t>
       </w:r>
       <w:r>
         <w:rPr>
           <w:spacing w:val="-22"/>
         </w:rPr>
-        <w:t> </w:t>
-      </w:r>
-      <w:r>
-        <w:rPr/>
+        <w:t xml:space="preserve"> </w:t>
+      </w:r>
+      <w:r>
         <w:t>2019.</w:t>
       </w:r>
     </w:p>
@@ -5240,8 +4846,13 @@
         <w:jc w:val="both"/>
       </w:pPr>
       <w:r>
-        <w:rPr/>
-        <w:t>Given the cost-sharing structure of Part D, beneficiaries prescribed drugs on a plan’s specialty tier are typically at risk for high out-of-pocket costs and many of those beneficiaries are among Medicare’s most vulnerable. For these reasons, we urge CMS to increase the proposed $670 specialty tier cost threshold for CY 2019. We believe an increased adjustment is important to ensure patient access to appropriate treatment.</w:t>
+        <w:t>Given the cost-sharing structure of Part D, beneficiaries prescribed drugs on a plan’s specialty tier are typically at risk for high out-of-poc</w:t>
+      </w:r>
+      <w:r>
+        <w:t>ket costs and many of those beneficiaries are among Medicare’s most vulnerable. For these reasons, we urge CMS to increase the proposed $670 specialty tier cost threshold for CY 2019. We believe an increased adjustment is important to ensure patient access</w:t>
+      </w:r>
+      <w:r>
+        <w:t xml:space="preserve"> to appropriate treatment.</w:t>
       </w:r>
     </w:p>
     <w:p>
@@ -5261,237 +4872,213 @@
         <w:jc w:val="both"/>
       </w:pPr>
       <w:r>
-        <w:rPr/>
         <w:t>We are also very concerned that even with maximum cost-sharing limits, plans can still impose high</w:t>
       </w:r>
       <w:r>
         <w:rPr>
           <w:spacing w:val="-7"/>
         </w:rPr>
-        <w:t> </w:t>
-      </w:r>
-      <w:r>
-        <w:rPr/>
+        <w:t xml:space="preserve"> </w:t>
+      </w:r>
+      <w:r>
         <w:t>cost-sharing</w:t>
       </w:r>
       <w:r>
         <w:rPr>
           <w:spacing w:val="-5"/>
         </w:rPr>
-        <w:t> </w:t>
-      </w:r>
-      <w:r>
-        <w:rPr/>
+        <w:t xml:space="preserve"> </w:t>
+      </w:r>
+      <w:r>
         <w:t>on</w:t>
       </w:r>
       <w:r>
         <w:rPr>
           <w:spacing w:val="-10"/>
         </w:rPr>
-        <w:t> </w:t>
-      </w:r>
-      <w:r>
-        <w:rPr/>
+        <w:t xml:space="preserve"> </w:t>
+      </w:r>
+      <w:r>
         <w:t>beneficiaries,</w:t>
       </w:r>
       <w:r>
         <w:rPr>
           <w:spacing w:val="-6"/>
         </w:rPr>
-        <w:t> </w:t>
-      </w:r>
-      <w:r>
-        <w:rPr/>
+        <w:t xml:space="preserve"> </w:t>
+      </w:r>
+      <w:r>
         <w:t>which</w:t>
       </w:r>
       <w:r>
         <w:rPr>
           <w:spacing w:val="-7"/>
         </w:rPr>
-        <w:t> </w:t>
-      </w:r>
-      <w:r>
-        <w:rPr/>
+        <w:t xml:space="preserve"> </w:t>
+      </w:r>
+      <w:r>
         <w:t>can</w:t>
       </w:r>
       <w:r>
         <w:rPr>
           <w:spacing w:val="-8"/>
         </w:rPr>
-        <w:t> </w:t>
-      </w:r>
-      <w:r>
-        <w:rPr/>
+        <w:t xml:space="preserve"> </w:t>
+      </w:r>
+      <w:r>
         <w:t>result</w:t>
       </w:r>
       <w:r>
         <w:rPr>
           <w:spacing w:val="-6"/>
         </w:rPr>
-        <w:t> </w:t>
-      </w:r>
-      <w:r>
-        <w:rPr/>
+        <w:t xml:space="preserve"> </w:t>
+      </w:r>
+      <w:r>
         <w:t>in</w:t>
       </w:r>
       <w:r>
         <w:rPr>
           <w:spacing w:val="-7"/>
         </w:rPr>
-        <w:t> </w:t>
-      </w:r>
-      <w:r>
-        <w:rPr/>
+        <w:t xml:space="preserve"> </w:t>
+      </w:r>
+      <w:r>
         <w:t>significant</w:t>
       </w:r>
       <w:r>
         <w:rPr>
           <w:spacing w:val="-8"/>
         </w:rPr>
-        <w:t> </w:t>
-      </w:r>
-      <w:r>
-        <w:rPr/>
+        <w:t xml:space="preserve"> </w:t>
+      </w:r>
+      <w:r>
         <w:t>access</w:t>
       </w:r>
       <w:r>
         <w:rPr>
           <w:spacing w:val="-9"/>
         </w:rPr>
-        <w:t> </w:t>
-      </w:r>
-      <w:r>
-        <w:rPr/>
+        <w:t xml:space="preserve"> </w:t>
+      </w:r>
+      <w:r>
         <w:t>barriers</w:t>
       </w:r>
       <w:r>
         <w:rPr>
           <w:spacing w:val="-11"/>
         </w:rPr>
-        <w:t> </w:t>
-      </w:r>
-      <w:r>
-        <w:rPr/>
+        <w:t xml:space="preserve"> </w:t>
+      </w:r>
+      <w:r>
         <w:t>for</w:t>
       </w:r>
       <w:r>
         <w:rPr>
           <w:spacing w:val="-6"/>
         </w:rPr>
-        <w:t> </w:t>
-      </w:r>
-      <w:r>
-        <w:rPr/>
+        <w:t xml:space="preserve"> </w:t>
+      </w:r>
+      <w:r>
         <w:t>beneficiaries to</w:t>
       </w:r>
       <w:r>
         <w:rPr>
           <w:spacing w:val="-11"/>
         </w:rPr>
-        <w:t> </w:t>
-      </w:r>
-      <w:r>
-        <w:rPr/>
+        <w:t xml:space="preserve"> </w:t>
+      </w:r>
+      <w:r>
         <w:t>necessary</w:t>
       </w:r>
       <w:r>
         <w:rPr>
           <w:spacing w:val="-13"/>
         </w:rPr>
-        <w:t> </w:t>
-      </w:r>
-      <w:r>
-        <w:rPr/>
+        <w:t xml:space="preserve"> </w:t>
+      </w:r>
+      <w:r>
         <w:t>medicines.</w:t>
       </w:r>
       <w:r>
         <w:rPr>
           <w:spacing w:val="-12"/>
         </w:rPr>
-        <w:t> </w:t>
-      </w:r>
-      <w:r>
-        <w:rPr/>
+        <w:t xml:space="preserve"> </w:t>
+      </w:r>
+      <w:r>
         <w:t>Research</w:t>
       </w:r>
       <w:r>
         <w:rPr>
           <w:spacing w:val="-11"/>
         </w:rPr>
-        <w:t> </w:t>
-      </w:r>
-      <w:r>
-        <w:rPr/>
+        <w:t xml:space="preserve"> </w:t>
+      </w:r>
+      <w:r>
         <w:t>shows</w:t>
       </w:r>
       <w:r>
         <w:rPr>
           <w:spacing w:val="-11"/>
         </w:rPr>
-        <w:t> </w:t>
-      </w:r>
-      <w:r>
-        <w:rPr/>
+        <w:t xml:space="preserve"> </w:t>
+      </w:r>
+      <w:r>
         <w:t>that</w:t>
       </w:r>
       <w:r>
         <w:rPr>
           <w:spacing w:val="-10"/>
         </w:rPr>
-        <w:t> </w:t>
-      </w:r>
-      <w:r>
-        <w:rPr/>
+        <w:t xml:space="preserve"> </w:t>
+      </w:r>
+      <w:r>
         <w:t>high</w:t>
       </w:r>
       <w:r>
         <w:rPr>
           <w:spacing w:val="-11"/>
         </w:rPr>
-        <w:t> </w:t>
-      </w:r>
-      <w:r>
-        <w:rPr/>
+        <w:t xml:space="preserve"> </w:t>
+      </w:r>
+      <w:r>
         <w:t>cost-sharing</w:t>
       </w:r>
       <w:r>
         <w:rPr>
           <w:spacing w:val="-11"/>
         </w:rPr>
-        <w:t> </w:t>
-      </w:r>
-      <w:r>
-        <w:rPr/>
+        <w:t xml:space="preserve"> </w:t>
+      </w:r>
+      <w:r>
         <w:t>can</w:t>
       </w:r>
       <w:r>
         <w:rPr>
           <w:spacing w:val="-11"/>
         </w:rPr>
-        <w:t> </w:t>
-      </w:r>
-      <w:r>
-        <w:rPr/>
+        <w:t xml:space="preserve"> </w:t>
+      </w:r>
+      <w:r>
         <w:t>adversely</w:t>
       </w:r>
       <w:r>
         <w:rPr>
           <w:spacing w:val="-13"/>
         </w:rPr>
-        <w:t> </w:t>
-      </w:r>
-      <w:r>
-        <w:rPr/>
+        <w:t xml:space="preserve"> </w:t>
+      </w:r>
+      <w:r>
         <w:t>impact</w:t>
       </w:r>
       <w:r>
         <w:rPr>
           <w:spacing w:val="-10"/>
         </w:rPr>
-        <w:t> </w:t>
-      </w:r>
-      <w:r>
-        <w:rPr/>
+        <w:t xml:space="preserve"> </w:t>
+      </w:r>
+      <w:r>
         <w:t>beneficiary access and adherence to needed therapies.</w:t>
       </w:r>
       <w:r>
@@ -5499,270 +5086,243 @@
           <w:position w:val="8"/>
           <w:sz w:val="14"/>
         </w:rPr>
-        <w:t>3 </w:t>
-      </w:r>
-      <w:r>
-        <w:rPr/>
+        <w:t xml:space="preserve">3 </w:t>
+      </w:r>
+      <w:r>
         <w:t>Such high cost-sharing in situations where a beneficiary</w:t>
       </w:r>
       <w:r>
         <w:rPr>
           <w:spacing w:val="-8"/>
         </w:rPr>
-        <w:t> </w:t>
-      </w:r>
-      <w:r>
-        <w:rPr/>
+        <w:t xml:space="preserve"> </w:t>
+      </w:r>
+      <w:r>
         <w:t>must</w:t>
       </w:r>
       <w:r>
         <w:rPr>
           <w:spacing w:val="-8"/>
         </w:rPr>
-        <w:t> </w:t>
-      </w:r>
-      <w:r>
-        <w:rPr/>
+        <w:t xml:space="preserve"> </w:t>
+      </w:r>
+      <w:r>
         <w:t>take</w:t>
       </w:r>
       <w:r>
         <w:rPr>
           <w:spacing w:val="-8"/>
         </w:rPr>
-        <w:t> </w:t>
-      </w:r>
-      <w:r>
-        <w:rPr/>
+        <w:t xml:space="preserve"> </w:t>
+      </w:r>
+      <w:r>
         <w:t>a</w:t>
       </w:r>
       <w:r>
         <w:rPr>
           <w:spacing w:val="-8"/>
         </w:rPr>
-        <w:t> </w:t>
-      </w:r>
-      <w:r>
-        <w:rPr/>
+        <w:t xml:space="preserve"> </w:t>
+      </w:r>
+      <w:r>
         <w:t>specific</w:t>
       </w:r>
       <w:r>
         <w:rPr>
           <w:spacing w:val="-10"/>
         </w:rPr>
-        <w:t> </w:t>
-      </w:r>
-      <w:r>
-        <w:rPr/>
+        <w:t xml:space="preserve"> </w:t>
+      </w:r>
+      <w:r>
         <w:t>medicine</w:t>
       </w:r>
       <w:r>
         <w:rPr>
           <w:spacing w:val="-7"/>
         </w:rPr>
-        <w:t> </w:t>
-      </w:r>
-      <w:r>
-        <w:rPr/>
+        <w:t xml:space="preserve"> </w:t>
+      </w:r>
+      <w:r>
         <w:t>and</w:t>
       </w:r>
       <w:r>
         <w:rPr>
           <w:spacing w:val="-8"/>
         </w:rPr>
-        <w:t> </w:t>
-      </w:r>
-      <w:r>
-        <w:rPr/>
+        <w:t xml:space="preserve"> </w:t>
+      </w:r>
+      <w:r>
         <w:t>has</w:t>
       </w:r>
       <w:r>
         <w:rPr>
           <w:spacing w:val="-8"/>
         </w:rPr>
-        <w:t> </w:t>
-      </w:r>
-      <w:r>
-        <w:rPr/>
+        <w:t xml:space="preserve"> </w:t>
+      </w:r>
+      <w:r>
         <w:t>no</w:t>
       </w:r>
       <w:r>
         <w:rPr>
           <w:spacing w:val="-7"/>
         </w:rPr>
-        <w:t> </w:t>
-      </w:r>
-      <w:r>
-        <w:rPr/>
+        <w:t xml:space="preserve"> </w:t>
+      </w:r>
+      <w:r>
         <w:t>appropriate</w:t>
       </w:r>
       <w:r>
         <w:rPr>
           <w:spacing w:val="-8"/>
         </w:rPr>
-        <w:t> </w:t>
-      </w:r>
-      <w:r>
-        <w:rPr/>
+        <w:t xml:space="preserve"> </w:t>
+      </w:r>
+      <w:r>
         <w:t>alternative</w:t>
       </w:r>
       <w:r>
         <w:rPr>
           <w:spacing w:val="-6"/>
         </w:rPr>
-        <w:t> </w:t>
-      </w:r>
-      <w:r>
-        <w:rPr/>
+        <w:t xml:space="preserve"> </w:t>
+      </w:r>
+      <w:r>
         <w:t>could</w:t>
       </w:r>
       <w:r>
         <w:rPr>
           <w:spacing w:val="-6"/>
         </w:rPr>
-        <w:t> </w:t>
-      </w:r>
-      <w:r>
-        <w:rPr/>
+        <w:t xml:space="preserve"> </w:t>
+      </w:r>
+      <w:r>
         <w:t>be</w:t>
       </w:r>
       <w:r>
         <w:rPr>
           <w:spacing w:val="-8"/>
         </w:rPr>
-        <w:t> </w:t>
-      </w:r>
-      <w:r>
-        <w:rPr/>
+        <w:t xml:space="preserve"> </w:t>
+      </w:r>
+      <w:r>
         <w:t>considered discriminatory</w:t>
       </w:r>
       <w:r>
         <w:rPr>
           <w:spacing w:val="-15"/>
         </w:rPr>
-        <w:t> </w:t>
-      </w:r>
-      <w:r>
-        <w:rPr/>
+        <w:t xml:space="preserve"> </w:t>
+      </w:r>
+      <w:r>
         <w:t>based</w:t>
       </w:r>
       <w:r>
         <w:rPr>
           <w:spacing w:val="-14"/>
         </w:rPr>
-        <w:t> </w:t>
-      </w:r>
-      <w:r>
-        <w:rPr/>
+        <w:t xml:space="preserve"> </w:t>
+      </w:r>
+      <w:r>
         <w:t>on</w:t>
       </w:r>
       <w:r>
         <w:rPr>
           <w:spacing w:val="-16"/>
         </w:rPr>
-        <w:t> </w:t>
-      </w:r>
-      <w:r>
-        <w:rPr/>
+        <w:t xml:space="preserve"> </w:t>
+      </w:r>
+      <w:r>
         <w:t>a</w:t>
       </w:r>
       <w:r>
         <w:rPr>
           <w:spacing w:val="-13"/>
         </w:rPr>
-        <w:t> </w:t>
-      </w:r>
-      <w:r>
-        <w:rPr/>
+        <w:t xml:space="preserve"> </w:t>
+      </w:r>
+      <w:r>
         <w:t>particular</w:t>
       </w:r>
       <w:r>
         <w:rPr>
           <w:spacing w:val="-13"/>
         </w:rPr>
-        <w:t> </w:t>
-      </w:r>
-      <w:r>
-        <w:rPr/>
+        <w:t xml:space="preserve"> </w:t>
+      </w:r>
+      <w:r>
         <w:t>patient’s</w:t>
       </w:r>
       <w:r>
         <w:rPr>
           <w:spacing w:val="-13"/>
         </w:rPr>
-        <w:t> </w:t>
-      </w:r>
-      <w:r>
-        <w:rPr/>
+        <w:t xml:space="preserve"> </w:t>
+      </w:r>
+      <w:r>
         <w:t>clinical</w:t>
       </w:r>
       <w:r>
         <w:rPr>
           <w:spacing w:val="-15"/>
         </w:rPr>
-        <w:t> </w:t>
-      </w:r>
-      <w:r>
-        <w:rPr/>
+        <w:t xml:space="preserve"> </w:t>
+      </w:r>
+      <w:r>
         <w:t>needs</w:t>
       </w:r>
       <w:r>
         <w:rPr>
           <w:spacing w:val="-13"/>
         </w:rPr>
-        <w:t> </w:t>
-      </w:r>
-      <w:r>
-        <w:rPr/>
+        <w:t xml:space="preserve"> </w:t>
+      </w:r>
+      <w:r>
         <w:t>or</w:t>
       </w:r>
       <w:r>
         <w:rPr>
           <w:spacing w:val="-13"/>
         </w:rPr>
-        <w:t> </w:t>
-      </w:r>
-      <w:r>
-        <w:rPr/>
+        <w:t xml:space="preserve"> </w:t>
+      </w:r>
+      <w:r>
         <w:t>health</w:t>
       </w:r>
       <w:r>
         <w:rPr>
           <w:spacing w:val="-13"/>
         </w:rPr>
-        <w:t> </w:t>
-      </w:r>
-      <w:r>
-        <w:rPr/>
+        <w:t xml:space="preserve"> </w:t>
+      </w:r>
+      <w:r>
         <w:t>status.</w:t>
       </w:r>
       <w:r>
         <w:rPr>
           <w:spacing w:val="36"/>
         </w:rPr>
-        <w:t> </w:t>
-      </w:r>
-      <w:r>
-        <w:rPr/>
+        <w:t xml:space="preserve"> </w:t>
+      </w:r>
+      <w:r>
         <w:t>Novartis</w:t>
       </w:r>
       <w:r>
         <w:rPr>
           <w:spacing w:val="-13"/>
         </w:rPr>
-        <w:t> </w:t>
-      </w:r>
-      <w:r>
-        <w:rPr/>
+        <w:t xml:space="preserve"> </w:t>
+      </w:r>
+      <w:r>
         <w:t>encourages CMS to reconsider lowering the cost sharing thresholds for the specialty</w:t>
       </w:r>
       <w:r>
         <w:rPr>
           <w:spacing w:val="-25"/>
         </w:rPr>
-        <w:t> </w:t>
-      </w:r>
-      <w:r>
-        <w:rPr/>
+        <w:t xml:space="preserve"> </w:t>
+      </w:r>
+      <w:r>
         <w:t>tier.</w:t>
       </w:r>
     </w:p>
@@ -5777,186 +5337,133 @@
     </w:p>
     <w:p>
       <w:pPr>
-        <w:spacing w:line="264" w:lineRule="auto" w:before="0"/>
-        <w:ind w:left="120" w:right="113" w:firstLine="0"/>
+        <w:spacing w:line="264" w:lineRule="auto"/>
+        <w:ind w:left="120" w:right="113"/>
         <w:jc w:val="both"/>
-        <w:rPr>
-          <w:sz w:val="22"/>
-        </w:rPr>
-      </w:pPr>
-      <w:r>
-        <w:rPr>
-          <w:sz w:val="22"/>
-        </w:rPr>
-        <w:t>While outside the scope of the Draft Call Letter, we would also like to encourage CMS, in future rulemaking, to eliminate the provision allowing Part D sponsors to exempt the specialty tier from the</w:t>
+      </w:pPr>
+      <w:r>
+        <w:t>While outside the scope of the Draft Call Letter, we would also l</w:t>
+      </w:r>
+      <w:r>
+        <w:t>ike to encourage CMS, in future rulemaking, to eliminate the provision allowing Part D sponsors to exempt the specialty tier from the</w:t>
       </w:r>
       <w:r>
         <w:rPr>
           <w:spacing w:val="-11"/>
-          <w:sz w:val="22"/>
-        </w:rPr>
-        <w:t> </w:t>
-      </w:r>
-      <w:r>
-        <w:rPr>
-          <w:sz w:val="22"/>
-        </w:rPr>
+        </w:rPr>
+        <w:t xml:space="preserve"> </w:t>
+      </w:r>
+      <w:r>
         <w:t>tiering</w:t>
       </w:r>
       <w:r>
         <w:rPr>
           <w:spacing w:val="-7"/>
-          <w:sz w:val="22"/>
-        </w:rPr>
-        <w:t> </w:t>
-      </w:r>
-      <w:r>
-        <w:rPr>
-          <w:sz w:val="22"/>
-        </w:rPr>
+        </w:rPr>
+        <w:t xml:space="preserve"> </w:t>
+      </w:r>
+      <w:r>
         <w:t>exception</w:t>
       </w:r>
       <w:r>
         <w:rPr>
           <w:spacing w:val="-9"/>
-          <w:sz w:val="22"/>
-        </w:rPr>
-        <w:t> </w:t>
-      </w:r>
-      <w:r>
-        <w:rPr>
-          <w:sz w:val="22"/>
-        </w:rPr>
+        </w:rPr>
+        <w:t xml:space="preserve"> </w:t>
+      </w:r>
+      <w:r>
         <w:t>process.</w:t>
       </w:r>
       <w:r>
         <w:rPr>
           <w:spacing w:val="-10"/>
-          <w:sz w:val="22"/>
-        </w:rPr>
-        <w:t> </w:t>
-      </w:r>
-      <w:r>
-        <w:rPr>
-          <w:sz w:val="22"/>
-        </w:rPr>
+        </w:rPr>
+        <w:t xml:space="preserve"> </w:t>
+      </w:r>
+      <w:r>
         <w:t>As</w:t>
       </w:r>
       <w:r>
         <w:rPr>
           <w:spacing w:val="-8"/>
-          <w:sz w:val="22"/>
-        </w:rPr>
-        <w:t> </w:t>
-      </w:r>
-      <w:r>
-        <w:rPr>
-          <w:sz w:val="22"/>
-        </w:rPr>
+        </w:rPr>
+        <w:t xml:space="preserve"> </w:t>
+      </w:r>
+      <w:r>
         <w:t>we</w:t>
       </w:r>
       <w:r>
         <w:rPr>
           <w:spacing w:val="-9"/>
-          <w:sz w:val="22"/>
-        </w:rPr>
-        <w:t> </w:t>
-      </w:r>
-      <w:r>
-        <w:rPr>
-          <w:sz w:val="22"/>
-        </w:rPr>
+        </w:rPr>
+        <w:t xml:space="preserve"> </w:t>
+      </w:r>
+      <w:r>
         <w:t>stated</w:t>
       </w:r>
       <w:r>
         <w:rPr>
           <w:spacing w:val="-11"/>
-          <w:sz w:val="22"/>
-        </w:rPr>
-        <w:t> </w:t>
-      </w:r>
-      <w:r>
-        <w:rPr>
-          <w:sz w:val="22"/>
-        </w:rPr>
+        </w:rPr>
+        <w:t xml:space="preserve"> </w:t>
+      </w:r>
+      <w:r>
         <w:t>previously</w:t>
       </w:r>
       <w:r>
         <w:rPr>
           <w:spacing w:val="-11"/>
-          <w:sz w:val="22"/>
-        </w:rPr>
-        <w:t> </w:t>
-      </w:r>
-      <w:r>
-        <w:rPr>
-          <w:sz w:val="22"/>
-        </w:rPr>
+        </w:rPr>
+        <w:t xml:space="preserve"> </w:t>
+      </w:r>
+      <w:r>
         <w:t>in</w:t>
       </w:r>
       <w:r>
         <w:rPr>
           <w:spacing w:val="-9"/>
-          <w:sz w:val="22"/>
-        </w:rPr>
-        <w:t> </w:t>
-      </w:r>
-      <w:r>
-        <w:rPr>
-          <w:sz w:val="22"/>
-        </w:rPr>
+        </w:rPr>
+        <w:t xml:space="preserve"> </w:t>
+      </w:r>
+      <w:r>
         <w:t>our</w:t>
       </w:r>
       <w:r>
         <w:rPr>
           <w:spacing w:val="-8"/>
-          <w:sz w:val="22"/>
-        </w:rPr>
-        <w:t> </w:t>
-      </w:r>
-      <w:r>
-        <w:rPr>
-          <w:sz w:val="22"/>
-        </w:rPr>
+        </w:rPr>
+        <w:t xml:space="preserve"> </w:t>
+      </w:r>
+      <w:r>
         <w:t>comments</w:t>
       </w:r>
       <w:r>
         <w:rPr>
           <w:spacing w:val="-11"/>
-          <w:sz w:val="22"/>
-        </w:rPr>
-        <w:t> </w:t>
-      </w:r>
-      <w:r>
-        <w:rPr>
-          <w:sz w:val="22"/>
-        </w:rPr>
+        </w:rPr>
+        <w:t xml:space="preserve"> </w:t>
+      </w:r>
+      <w:r>
         <w:t>to</w:t>
       </w:r>
       <w:r>
         <w:rPr>
           <w:spacing w:val="-14"/>
-          <w:sz w:val="22"/>
-        </w:rPr>
-        <w:t> </w:t>
-      </w:r>
-      <w:r>
-        <w:rPr>
-          <w:sz w:val="22"/>
-        </w:rPr>
+        </w:rPr>
+        <w:t xml:space="preserve"> </w:t>
+      </w:r>
+      <w:r>
         <w:t>the</w:t>
       </w:r>
       <w:r>
         <w:rPr>
           <w:spacing w:val="-6"/>
-          <w:sz w:val="22"/>
-        </w:rPr>
-        <w:t> </w:t>
+        </w:rPr>
+        <w:t xml:space="preserve"> </w:t>
       </w:r>
       <w:r>
         <w:rPr>
           <w:i/>
-          <w:sz w:val="22"/>
         </w:rPr>
         <w:t>Medicare</w:t>
       </w:r>
@@ -5964,21 +5471,18 @@
         <w:rPr>
           <w:i/>
           <w:spacing w:val="-8"/>
-          <w:sz w:val="22"/>
-        </w:rPr>
-        <w:t> </w:t>
+        </w:rPr>
+        <w:t xml:space="preserve"> </w:t>
       </w:r>
       <w:r>
         <w:rPr>
           <w:i/>
-          <w:sz w:val="22"/>
-        </w:rPr>
-        <w:t>Program; </w:t>
+        </w:rPr>
+        <w:t xml:space="preserve">Program; </w:t>
       </w:r>
       <w:r>
         <w:rPr>
           <w:i/>
-          <w:sz w:val="22"/>
         </w:rPr>
         <w:t>Contract Year 2019 Policy and Technical Changes to the Medicare Advantage, Medicare Cost Plan,</w:t>
       </w:r>
@@ -5986,14 +5490,12 @@
         <w:rPr>
           <w:i/>
           <w:spacing w:val="-10"/>
-          <w:sz w:val="22"/>
-        </w:rPr>
-        <w:t> </w:t>
+        </w:rPr>
+        <w:t xml:space="preserve"> </w:t>
       </w:r>
       <w:r>
         <w:rPr>
           <w:i/>
-          <w:sz w:val="22"/>
         </w:rPr>
         <w:t>Medicare</w:t>
       </w:r>
@@ -6001,14 +5503,12 @@
         <w:rPr>
           <w:i/>
           <w:spacing w:val="-13"/>
-          <w:sz w:val="22"/>
-        </w:rPr>
-        <w:t> </w:t>
+        </w:rPr>
+        <w:t xml:space="preserve"> </w:t>
       </w:r>
       <w:r>
         <w:rPr>
           <w:i/>
-          <w:sz w:val="22"/>
         </w:rPr>
         <w:t>Fee-for-Service,</w:t>
       </w:r>
@@ -6016,14 +5516,12 @@
         <w:rPr>
           <w:i/>
           <w:spacing w:val="-12"/>
-          <w:sz w:val="22"/>
-        </w:rPr>
-        <w:t> </w:t>
+        </w:rPr>
+        <w:t xml:space="preserve"> </w:t>
       </w:r>
       <w:r>
         <w:rPr>
           <w:i/>
-          <w:sz w:val="22"/>
         </w:rPr>
         <w:t>the</w:t>
       </w:r>
@@ -6031,14 +5529,12 @@
         <w:rPr>
           <w:i/>
           <w:spacing w:val="-14"/>
-          <w:sz w:val="22"/>
-        </w:rPr>
-        <w:t> </w:t>
+        </w:rPr>
+        <w:t xml:space="preserve"> </w:t>
       </w:r>
       <w:r>
         <w:rPr>
           <w:i/>
-          <w:sz w:val="22"/>
         </w:rPr>
         <w:t>Medicare</w:t>
       </w:r>
@@ -6046,14 +5542,12 @@
         <w:rPr>
           <w:i/>
           <w:spacing w:val="-13"/>
-          <w:sz w:val="22"/>
-        </w:rPr>
-        <w:t> </w:t>
+        </w:rPr>
+        <w:t xml:space="preserve"> </w:t>
       </w:r>
       <w:r>
         <w:rPr>
           <w:i/>
-          <w:sz w:val="22"/>
         </w:rPr>
         <w:t>Prescription</w:t>
       </w:r>
@@ -6061,14 +5555,12 @@
         <w:rPr>
           <w:i/>
           <w:spacing w:val="-14"/>
-          <w:sz w:val="22"/>
-        </w:rPr>
-        <w:t> </w:t>
+        </w:rPr>
+        <w:t xml:space="preserve"> </w:t>
       </w:r>
       <w:r>
         <w:rPr>
           <w:i/>
-          <w:sz w:val="22"/>
         </w:rPr>
         <w:t>Drug</w:t>
       </w:r>
@@ -6076,14 +5568,12 @@
         <w:rPr>
           <w:i/>
           <w:spacing w:val="-14"/>
-          <w:sz w:val="22"/>
-        </w:rPr>
-        <w:t> </w:t>
+        </w:rPr>
+        <w:t xml:space="preserve"> </w:t>
       </w:r>
       <w:r>
         <w:rPr>
           <w:i/>
-          <w:sz w:val="22"/>
         </w:rPr>
         <w:t>Benefit</w:t>
       </w:r>
@@ -6091,14 +5581,12 @@
         <w:rPr>
           <w:i/>
           <w:spacing w:val="-13"/>
-          <w:sz w:val="22"/>
-        </w:rPr>
-        <w:t> </w:t>
+        </w:rPr>
+        <w:t xml:space="preserve"> </w:t>
       </w:r>
       <w:r>
         <w:rPr>
           <w:i/>
-          <w:sz w:val="22"/>
         </w:rPr>
         <w:t>Programs,</w:t>
       </w:r>
@@ -6106,14 +5594,12 @@
         <w:rPr>
           <w:i/>
           <w:spacing w:val="-12"/>
-          <w:sz w:val="22"/>
-        </w:rPr>
-        <w:t> </w:t>
+        </w:rPr>
+        <w:t xml:space="preserve"> </w:t>
       </w:r>
       <w:r>
         <w:rPr>
           <w:i/>
-          <w:sz w:val="22"/>
         </w:rPr>
         <w:t>and</w:t>
       </w:r>
@@ -6121,14 +5607,12 @@
         <w:rPr>
           <w:i/>
           <w:spacing w:val="-14"/>
-          <w:sz w:val="22"/>
-        </w:rPr>
-        <w:t> </w:t>
+        </w:rPr>
+        <w:t xml:space="preserve"> </w:t>
       </w:r>
       <w:r>
         <w:rPr>
           <w:i/>
-          <w:sz w:val="22"/>
         </w:rPr>
         <w:t>the</w:t>
       </w:r>
@@ -6136,164 +5620,118 @@
         <w:rPr>
           <w:i/>
           <w:spacing w:val="-14"/>
-          <w:sz w:val="22"/>
-        </w:rPr>
-        <w:t> </w:t>
+        </w:rPr>
+        <w:t xml:space="preserve"> </w:t>
       </w:r>
       <w:r>
         <w:rPr>
           <w:i/>
-          <w:sz w:val="22"/>
         </w:rPr>
         <w:t>PACE Program</w:t>
       </w:r>
       <w:r>
-        <w:rPr>
-          <w:sz w:val="22"/>
-        </w:rPr>
         <w:t>,</w:t>
       </w:r>
       <w:r>
         <w:rPr>
           <w:spacing w:val="-7"/>
-          <w:sz w:val="22"/>
-        </w:rPr>
-        <w:t> </w:t>
-      </w:r>
-      <w:r>
-        <w:rPr>
-          <w:sz w:val="22"/>
-        </w:rPr>
+        </w:rPr>
+        <w:t xml:space="preserve"> </w:t>
+      </w:r>
+      <w:r>
         <w:t>we</w:t>
       </w:r>
       <w:r>
         <w:rPr>
           <w:spacing w:val="-6"/>
-          <w:sz w:val="22"/>
-        </w:rPr>
-        <w:t> </w:t>
-      </w:r>
-      <w:r>
-        <w:rPr>
-          <w:sz w:val="22"/>
-        </w:rPr>
+        </w:rPr>
+        <w:t xml:space="preserve"> </w:t>
+      </w:r>
+      <w:r>
         <w:t>believe</w:t>
       </w:r>
       <w:r>
         <w:rPr>
           <w:spacing w:val="-6"/>
-          <w:sz w:val="22"/>
-        </w:rPr>
-        <w:t> </w:t>
-      </w:r>
-      <w:r>
-        <w:rPr>
-          <w:sz w:val="22"/>
-        </w:rPr>
+        </w:rPr>
+        <w:t xml:space="preserve"> </w:t>
+      </w:r>
+      <w:r>
         <w:t>this</w:t>
       </w:r>
       <w:r>
         <w:rPr>
           <w:spacing w:val="-6"/>
-          <w:sz w:val="22"/>
-        </w:rPr>
-        <w:t> </w:t>
-      </w:r>
-      <w:r>
-        <w:rPr>
-          <w:sz w:val="22"/>
-        </w:rPr>
+        </w:rPr>
+        <w:t xml:space="preserve"> </w:t>
+      </w:r>
+      <w:r>
         <w:t>exemption</w:t>
       </w:r>
       <w:r>
         <w:rPr>
           <w:spacing w:val="-9"/>
-          <w:sz w:val="22"/>
-        </w:rPr>
-        <w:t> </w:t>
-      </w:r>
-      <w:r>
-        <w:rPr>
-          <w:sz w:val="22"/>
-        </w:rPr>
+        </w:rPr>
+        <w:t xml:space="preserve"> </w:t>
+      </w:r>
+      <w:r>
         <w:t>effectively</w:t>
       </w:r>
       <w:r>
         <w:rPr>
           <w:spacing w:val="-8"/>
-          <w:sz w:val="22"/>
-        </w:rPr>
-        <w:t> </w:t>
-      </w:r>
-      <w:r>
-        <w:rPr>
-          <w:sz w:val="22"/>
-        </w:rPr>
+        </w:rPr>
+        <w:t xml:space="preserve"> </w:t>
+      </w:r>
+      <w:r>
         <w:t>discriminates</w:t>
       </w:r>
       <w:r>
         <w:rPr>
           <w:spacing w:val="-8"/>
-          <w:sz w:val="22"/>
-        </w:rPr>
-        <w:t> </w:t>
-      </w:r>
-      <w:r>
-        <w:rPr>
-          <w:sz w:val="22"/>
-        </w:rPr>
+        </w:rPr>
+        <w:t xml:space="preserve"> </w:t>
+      </w:r>
+      <w:r>
         <w:t>against</w:t>
       </w:r>
       <w:r>
         <w:rPr>
           <w:spacing w:val="-5"/>
-          <w:sz w:val="22"/>
-        </w:rPr>
-        <w:t> </w:t>
-      </w:r>
-      <w:r>
-        <w:rPr>
-          <w:sz w:val="22"/>
-        </w:rPr>
-        <w:t>beneficiaries</w:t>
+        </w:rPr>
+        <w:t xml:space="preserve"> </w:t>
+      </w:r>
+      <w:r>
+        <w:t>bene</w:t>
+      </w:r>
+      <w:r>
+        <w:t>ficiaries</w:t>
       </w:r>
       <w:r>
         <w:rPr>
           <w:spacing w:val="-6"/>
-          <w:sz w:val="22"/>
-        </w:rPr>
-        <w:t> </w:t>
-      </w:r>
-      <w:r>
-        <w:rPr>
-          <w:sz w:val="22"/>
-        </w:rPr>
+        </w:rPr>
+        <w:t xml:space="preserve"> </w:t>
+      </w:r>
+      <w:r>
         <w:t>needing</w:t>
       </w:r>
       <w:r>
         <w:rPr>
           <w:spacing w:val="-6"/>
-          <w:sz w:val="22"/>
-        </w:rPr>
-        <w:t> </w:t>
-      </w:r>
-      <w:r>
-        <w:rPr>
-          <w:sz w:val="22"/>
-        </w:rPr>
+        </w:rPr>
+        <w:t xml:space="preserve"> </w:t>
+      </w:r>
+      <w:r>
         <w:t>drugs on the specialty tier and can lead to barriers to access or significant financial</w:t>
       </w:r>
       <w:r>
         <w:rPr>
           <w:spacing w:val="-24"/>
-          <w:sz w:val="22"/>
-        </w:rPr>
-        <w:t> </w:t>
-      </w:r>
-      <w:r>
-        <w:rPr>
-          <w:sz w:val="22"/>
-        </w:rPr>
+        </w:rPr>
+        <w:t xml:space="preserve"> </w:t>
+      </w:r>
+      <w:r>
         <w:t>hardship.</w:t>
       </w:r>
     </w:p>
@@ -6313,12 +5751,11 @@
           <w:numId w:val="1"/>
         </w:numPr>
         <w:tabs>
-          <w:tab w:pos="1200" w:val="left" w:leader="none"/>
-          <w:tab w:pos="1201" w:val="left" w:leader="none"/>
+          <w:tab w:val="left" w:pos="1200"/>
+          <w:tab w:val="left" w:pos="1201"/>
         </w:tabs>
-        <w:spacing w:line="240" w:lineRule="auto" w:before="1" w:after="0"/>
-        <w:ind w:left="1200" w:right="0" w:hanging="720"/>
-        <w:jc w:val="left"/>
+        <w:spacing w:before="1"/>
+        <w:ind w:left="1200" w:hanging="720"/>
         <w:rPr>
           <w:u w:val="none"/>
         </w:rPr>
@@ -6343,259 +5780,234 @@
     <w:p>
       <w:pPr>
         <w:pStyle w:val="BodyText"/>
-        <w:spacing w:line="264" w:lineRule="auto" w:before="94"/>
+        <w:spacing w:before="94" w:line="264" w:lineRule="auto"/>
         <w:ind w:left="120" w:right="113"/>
         <w:jc w:val="both"/>
       </w:pPr>
       <w:r>
-        <w:rPr/>
         <w:t>Novartis</w:t>
       </w:r>
       <w:r>
         <w:rPr>
           <w:spacing w:val="-8"/>
         </w:rPr>
-        <w:t> </w:t>
-      </w:r>
-      <w:r>
-        <w:rPr/>
+        <w:t xml:space="preserve"> </w:t>
+      </w:r>
+      <w:r>
         <w:t>appreciates</w:t>
       </w:r>
       <w:r>
         <w:rPr>
           <w:spacing w:val="-11"/>
         </w:rPr>
-        <w:t> </w:t>
-      </w:r>
-      <w:r>
-        <w:rPr/>
+        <w:t xml:space="preserve"> </w:t>
+      </w:r>
+      <w:r>
         <w:t>the</w:t>
       </w:r>
       <w:r>
         <w:rPr>
           <w:spacing w:val="-11"/>
         </w:rPr>
-        <w:t> </w:t>
-      </w:r>
-      <w:r>
-        <w:rPr/>
+        <w:t xml:space="preserve"> </w:t>
+      </w:r>
+      <w:r>
         <w:t>opportunity</w:t>
       </w:r>
       <w:r>
         <w:rPr>
           <w:spacing w:val="-11"/>
         </w:rPr>
-        <w:t> </w:t>
-      </w:r>
-      <w:r>
-        <w:rPr/>
+        <w:t xml:space="preserve"> </w:t>
+      </w:r>
+      <w:r>
         <w:t>to</w:t>
       </w:r>
       <w:r>
         <w:rPr>
           <w:spacing w:val="-9"/>
         </w:rPr>
-        <w:t> </w:t>
-      </w:r>
-      <w:r>
-        <w:rPr/>
+        <w:t xml:space="preserve"> </w:t>
+      </w:r>
+      <w:r>
         <w:t>comment</w:t>
       </w:r>
       <w:r>
         <w:rPr>
           <w:spacing w:val="-10"/>
         </w:rPr>
-        <w:t> </w:t>
-      </w:r>
-      <w:r>
-        <w:rPr/>
+        <w:t xml:space="preserve"> </w:t>
+      </w:r>
+      <w:r>
         <w:t>on</w:t>
       </w:r>
       <w:r>
         <w:rPr>
           <w:spacing w:val="-9"/>
         </w:rPr>
-        <w:t> </w:t>
-      </w:r>
-      <w:r>
-        <w:rPr/>
+        <w:t xml:space="preserve"> </w:t>
+      </w:r>
+      <w:r>
         <w:t>the</w:t>
       </w:r>
       <w:r>
         <w:rPr>
           <w:spacing w:val="-9"/>
         </w:rPr>
-        <w:t> </w:t>
-      </w:r>
-      <w:r>
-        <w:rPr/>
+        <w:t xml:space="preserve"> </w:t>
+      </w:r>
+      <w:r>
         <w:t>Draft</w:t>
       </w:r>
       <w:r>
         <w:rPr>
           <w:spacing w:val="-8"/>
         </w:rPr>
-        <w:t> </w:t>
-      </w:r>
-      <w:r>
-        <w:rPr/>
+        <w:t xml:space="preserve"> </w:t>
+      </w:r>
+      <w:r>
         <w:t>Call</w:t>
       </w:r>
       <w:r>
         <w:rPr>
           <w:spacing w:val="-10"/>
         </w:rPr>
-        <w:t> </w:t>
-      </w:r>
-      <w:r>
-        <w:rPr/>
+        <w:t xml:space="preserve"> </w:t>
+      </w:r>
+      <w:r>
         <w:t>Letter.</w:t>
       </w:r>
       <w:r>
         <w:rPr>
           <w:spacing w:val="47"/>
         </w:rPr>
-        <w:t> </w:t>
-      </w:r>
-      <w:r>
-        <w:rPr/>
+        <w:t xml:space="preserve"> </w:t>
+      </w:r>
+      <w:r>
         <w:t>In</w:t>
       </w:r>
       <w:r>
         <w:rPr>
           <w:spacing w:val="-11"/>
         </w:rPr>
-        <w:t> </w:t>
-      </w:r>
-      <w:r>
-        <w:rPr/>
+        <w:t xml:space="preserve"> </w:t>
+      </w:r>
+      <w:r>
         <w:t>finalizing</w:t>
       </w:r>
       <w:r>
         <w:rPr>
           <w:spacing w:val="-7"/>
         </w:rPr>
-        <w:t> </w:t>
-      </w:r>
-      <w:r>
-        <w:rPr/>
+        <w:t xml:space="preserve"> </w:t>
+      </w:r>
+      <w:r>
         <w:t>the</w:t>
       </w:r>
       <w:r>
         <w:rPr>
           <w:spacing w:val="-9"/>
         </w:rPr>
-        <w:t> </w:t>
-      </w:r>
-      <w:r>
-        <w:rPr/>
+        <w:t xml:space="preserve"> </w:t>
+      </w:r>
+      <w:r>
         <w:t>policies discussed in this letter, we urge the agency to ensure that beneficiaries maintain meaningful access</w:t>
       </w:r>
       <w:r>
         <w:rPr>
           <w:spacing w:val="-7"/>
         </w:rPr>
-        <w:t> </w:t>
-      </w:r>
-      <w:r>
-        <w:rPr/>
+        <w:t xml:space="preserve"> </w:t>
+      </w:r>
+      <w:r>
         <w:t>to</w:t>
       </w:r>
       <w:r>
         <w:rPr>
           <w:spacing w:val="-8"/>
         </w:rPr>
-        <w:t> </w:t>
-      </w:r>
-      <w:r>
-        <w:rPr/>
+        <w:t xml:space="preserve"> </w:t>
+      </w:r>
+      <w:r>
         <w:t>therapies</w:t>
       </w:r>
       <w:r>
         <w:rPr>
           <w:spacing w:val="-8"/>
         </w:rPr>
-        <w:t> </w:t>
-      </w:r>
-      <w:r>
-        <w:rPr/>
+        <w:t xml:space="preserve"> </w:t>
+      </w:r>
+      <w:r>
         <w:t>that</w:t>
       </w:r>
       <w:r>
         <w:rPr>
           <w:spacing w:val="-9"/>
         </w:rPr>
-        <w:t> </w:t>
-      </w:r>
-      <w:r>
-        <w:rPr/>
+        <w:t xml:space="preserve"> </w:t>
+      </w:r>
+      <w:r>
         <w:t>are</w:t>
       </w:r>
       <w:r>
         <w:rPr>
           <w:spacing w:val="-5"/>
         </w:rPr>
-        <w:t> </w:t>
-      </w:r>
-      <w:r>
-        <w:rPr/>
+        <w:t xml:space="preserve"> </w:t>
+      </w:r>
+      <w:r>
         <w:t>critical</w:t>
       </w:r>
       <w:r>
         <w:rPr>
           <w:spacing w:val="-6"/>
         </w:rPr>
-        <w:t> </w:t>
-      </w:r>
-      <w:r>
-        <w:rPr/>
+        <w:t xml:space="preserve"> </w:t>
+      </w:r>
+      <w:r>
         <w:t>to</w:t>
       </w:r>
       <w:r>
         <w:rPr>
           <w:spacing w:val="-8"/>
         </w:rPr>
-        <w:t> </w:t>
-      </w:r>
-      <w:r>
-        <w:rPr/>
+        <w:t xml:space="preserve"> </w:t>
+      </w:r>
+      <w:r>
         <w:t>their</w:t>
       </w:r>
       <w:r>
         <w:rPr>
           <w:spacing w:val="-7"/>
         </w:rPr>
-        <w:t> </w:t>
-      </w:r>
-      <w:r>
-        <w:rPr/>
+        <w:t xml:space="preserve"> </w:t>
+      </w:r>
+      <w:r>
         <w:t>health</w:t>
       </w:r>
       <w:r>
         <w:rPr>
           <w:spacing w:val="-8"/>
         </w:rPr>
-        <w:t> </w:t>
-      </w:r>
-      <w:r>
-        <w:rPr/>
+        <w:t xml:space="preserve"> </w:t>
+      </w:r>
+      <w:r>
         <w:t>and</w:t>
       </w:r>
       <w:r>
         <w:rPr>
           <w:spacing w:val="-5"/>
         </w:rPr>
-        <w:t> </w:t>
-      </w:r>
-      <w:r>
-        <w:rPr/>
+        <w:t xml:space="preserve"> </w:t>
+      </w:r>
+      <w:r>
         <w:t>wellbeing.</w:t>
       </w:r>
       <w:r>
         <w:rPr>
           <w:spacing w:val="-11"/>
         </w:rPr>
-        <w:t> </w:t>
+        <w:t xml:space="preserve"> </w:t>
       </w:r>
       <w:r>
         <w:rPr>
@@ -6607,17 +6019,16 @@
         <w:rPr>
           <w:spacing w:val="-8"/>
         </w:rPr>
-        <w:t> </w:t>
-      </w:r>
-      <w:r>
-        <w:rPr/>
+        <w:t xml:space="preserve"> </w:t>
+      </w:r>
+      <w:r>
         <w:t>encourage</w:t>
       </w:r>
       <w:r>
         <w:rPr>
           <w:spacing w:val="-5"/>
         </w:rPr>
-        <w:t> </w:t>
+        <w:t xml:space="preserve"> </w:t>
       </w:r>
       <w:r>
         <w:rPr>
@@ -6629,30 +6040,30 @@
         <w:rPr>
           <w:spacing w:val="-6"/>
         </w:rPr>
-        <w:t> </w:t>
-      </w:r>
-      <w:r>
-        <w:rPr/>
+        <w:t xml:space="preserve"> </w:t>
+      </w:r>
+      <w:r>
         <w:t>to</w:t>
       </w:r>
       <w:r>
         <w:rPr>
           <w:spacing w:val="-5"/>
         </w:rPr>
-        <w:t> </w:t>
-      </w:r>
-      <w:r>
-        <w:rPr/>
-        <w:t>continue soliciting feedback from stakeholders as the Part D prescription drug benefit</w:t>
+        <w:t xml:space="preserve"> </w:t>
+      </w:r>
+      <w:r>
+        <w:t>continue soliciting feedback from stakeholders as the Part D pre</w:t>
+      </w:r>
+      <w:r>
+        <w:t>scription drug benefit</w:t>
       </w:r>
       <w:r>
         <w:rPr>
           <w:spacing w:val="-27"/>
         </w:rPr>
-        <w:t> </w:t>
-      </w:r>
-      <w:r>
-        <w:rPr/>
+        <w:t xml:space="preserve"> </w:t>
+      </w:r>
+      <w:r>
         <w:t>evolves.</w:t>
       </w:r>
     </w:p>
@@ -6705,11 +6116,9 @@
         </w:rPr>
       </w:pPr>
       <w:r>
-        <w:rPr/>
         <w:pict>
-          <v:line style="position:absolute;mso-position-horizontal-relative:page;mso-position-vertical-relative:paragraph;z-index:1096;mso-wrap-distance-left:0;mso-wrap-distance-right:0" from="72.024002pt,8.779628pt" to="216.044002pt,8.779628pt" stroked="true" strokeweight=".48004pt" strokecolor="#000000">
-            <v:stroke dashstyle="solid"/>
-            <w10:wrap type="topAndBottom"/>
+          <v:line id="_x0000_s2051" style="position:absolute;z-index:1096;mso-wrap-distance-left:0;mso-wrap-distance-right:0;mso-position-horizontal-relative:page" from="1in,8.8pt" to="216.05pt,8.8pt" strokeweight=".16936mm">
+            <w10:wrap type="topAndBottom" anchorx="page"/>
           </v:line>
         </w:pict>
       </w:r>
@@ -6717,8 +6126,7 @@
     <w:p>
       <w:pPr>
         <w:spacing w:before="59"/>
-        <w:ind w:left="120" w:right="0" w:firstLine="0"/>
-        <w:jc w:val="left"/>
+        <w:ind w:left="120"/>
         <w:rPr>
           <w:rFonts w:ascii="Arial Narrow" w:hAnsi="Arial Narrow"/>
           <w:sz w:val="20"/>
@@ -6741,9 +6149,7 @@
     </w:p>
     <w:p>
       <w:pPr>
-        <w:spacing w:before="0"/>
-        <w:ind w:left="120" w:right="0" w:firstLine="0"/>
-        <w:jc w:val="left"/>
+        <w:ind w:left="120"/>
         <w:rPr>
           <w:rFonts w:ascii="Arial Narrow" w:hAnsi="Arial Narrow"/>
           <w:sz w:val="20"/>
@@ -6754,7 +6160,7 @@
           <w:rFonts w:ascii="Arial Narrow" w:hAnsi="Arial Narrow"/>
           <w:sz w:val="20"/>
         </w:rPr>
-        <w:t>US Medicare Population”. </w:t>
+        <w:t xml:space="preserve">US Medicare Population”. </w:t>
       </w:r>
       <w:r>
         <w:rPr>
@@ -6762,50 +6168,65 @@
           <w:i/>
           <w:sz w:val="20"/>
         </w:rPr>
-        <w:t>Journal of the American Academy of Dermatology. </w:t>
+        <w:t xml:space="preserve">Journal of the American Academy of Dermatology. </w:t>
       </w:r>
       <w:r>
         <w:rPr>
           <w:rFonts w:ascii="Arial Narrow" w:hAnsi="Arial Narrow"/>
           <w:sz w:val="20"/>
         </w:rPr>
-        <w:t>2016;74(6):57-1065.e4.</w:t>
-      </w:r>
-    </w:p>
-    <w:p>
-      <w:pPr>
-        <w:spacing w:after="0"/>
-        <w:jc w:val="left"/>
+        <w:t>2016;74(6):57-10</w:t>
+      </w:r>
+      <w:r>
         <w:rPr>
           <w:rFonts w:ascii="Arial Narrow" w:hAnsi="Arial Narrow"/>
           <w:sz w:val="20"/>
         </w:rPr>
+        <w:t>65.e4.</w:t>
+      </w:r>
+    </w:p>
+    <w:p>
+      <w:pPr>
+        <w:rPr>
+          <w:rFonts w:ascii="Arial Narrow" w:hAnsi="Arial Narrow"/>
+          <w:sz w:val="20"/>
+        </w:rPr>
         <w:sectPr>
           <w:pgSz w:w="12240" w:h="15840"/>
-          <w:pgMar w:header="0" w:footer="679" w:top="1360" w:bottom="920" w:left="1320" w:right="1320"/>
+          <w:pgMar w:top="1360" w:right="1320" w:bottom="920" w:left="1320" w:header="0" w:footer="679" w:gutter="0"/>
+          <w:cols w:space="720"/>
         </w:sectPr>
       </w:pPr>
     </w:p>
     <w:p>
       <w:pPr>
         <w:tabs>
-          <w:tab w:pos="865" w:val="left" w:leader="none"/>
-          <w:tab w:pos="1571" w:val="left" w:leader="none"/>
+          <w:tab w:val="left" w:pos="865"/>
+          <w:tab w:val="left" w:pos="1571"/>
         </w:tabs>
         <w:spacing w:before="74"/>
-        <w:ind w:left="159" w:right="0" w:firstLine="0"/>
+        <w:ind w:left="159"/>
         <w:jc w:val="center"/>
         <w:rPr>
           <w:sz w:val="21"/>
         </w:rPr>
       </w:pPr>
+      <w:bookmarkStart w:id="0" w:name="_GoBack"/>
       <w:r>
         <w:rPr>
           <w:color w:val="1D1F1F"/>
           <w:w w:val="105"/>
           <w:sz w:val="21"/>
         </w:rPr>
+        <w:lastRenderedPageBreak/>
         <w:t>*</w:t>
+      </w:r>
+      <w:r>
+        <w:rPr>
+          <w:color w:val="1D1F1F"/>
+          <w:w w:val="105"/>
+          <w:sz w:val="21"/>
+        </w:rPr>
         <w:tab/>
       </w:r>
       <w:r>
@@ -6816,6 +6237,14 @@
           <w:sz w:val="21"/>
         </w:rPr>
         <w:t>*</w:t>
+      </w:r>
+      <w:r>
+        <w:rPr>
+          <w:color w:val="1D1F1F"/>
+          <w:w w:val="105"/>
+          <w:position w:val="1"/>
+          <w:sz w:val="21"/>
+        </w:rPr>
         <w:tab/>
       </w:r>
       <w:r>
@@ -6846,7 +6275,7 @@
     </w:p>
     <w:p>
       <w:pPr>
-        <w:spacing w:line="276" w:lineRule="auto" w:before="0"/>
+        <w:spacing w:line="276" w:lineRule="auto"/>
         <w:ind w:left="267" w:right="99" w:firstLine="6"/>
         <w:jc w:val="both"/>
         <w:rPr>
@@ -6859,7 +6288,7 @@
           <w:w w:val="105"/>
           <w:sz w:val="21"/>
         </w:rPr>
-        <w:t>Novartis </w:t>
+        <w:t xml:space="preserve">Novartis </w:t>
       </w:r>
       <w:r>
         <w:rPr>
@@ -6899,7 +6328,7 @@
           <w:w w:val="105"/>
           <w:sz w:val="21"/>
         </w:rPr>
-        <w:t>s consideration of </w:t>
+        <w:t xml:space="preserve">s consideration of </w:t>
       </w:r>
       <w:r>
         <w:rPr>
@@ -6907,7 +6336,7 @@
           <w:w w:val="105"/>
           <w:sz w:val="21"/>
         </w:rPr>
-        <w:t>these </w:t>
+        <w:t xml:space="preserve">these </w:t>
       </w:r>
       <w:r>
         <w:rPr>
@@ -6915,7 +6344,7 @@
           <w:w w:val="105"/>
           <w:sz w:val="21"/>
         </w:rPr>
-        <w:t>comments. We would be happy </w:t>
+        <w:t xml:space="preserve">comments. We would be happy </w:t>
       </w:r>
       <w:r>
         <w:rPr>
@@ -6923,7 +6352,7 @@
           <w:w w:val="105"/>
           <w:sz w:val="21"/>
         </w:rPr>
-        <w:t>to discuss them </w:t>
+        <w:t xml:space="preserve">to discuss them </w:t>
       </w:r>
       <w:r>
         <w:rPr>
@@ -6931,7 +6360,7 @@
           <w:w w:val="105"/>
           <w:sz w:val="21"/>
         </w:rPr>
-        <w:t>at greater </w:t>
+        <w:t xml:space="preserve">at greater </w:t>
       </w:r>
       <w:r>
         <w:rPr>
@@ -6939,7 +6368,7 @@
           <w:w w:val="105"/>
           <w:sz w:val="21"/>
         </w:rPr>
-        <w:t>length. </w:t>
+        <w:t xml:space="preserve">length. </w:t>
       </w:r>
       <w:r>
         <w:rPr>
@@ -6955,7 +6384,7 @@
           <w:w w:val="105"/>
           <w:sz w:val="21"/>
         </w:rPr>
-        <w:t>f you </w:t>
+        <w:t xml:space="preserve">f you </w:t>
       </w:r>
       <w:r>
         <w:rPr>
@@ -6963,7 +6392,7 @@
           <w:w w:val="105"/>
           <w:sz w:val="21"/>
         </w:rPr>
-        <w:t>have </w:t>
+        <w:t xml:space="preserve">have </w:t>
       </w:r>
       <w:r>
         <w:rPr>
@@ -6971,7 +6400,7 @@
           <w:w w:val="105"/>
           <w:sz w:val="21"/>
         </w:rPr>
-        <w:t>any questions, please do not </w:t>
+        <w:t xml:space="preserve">any questions, please do not </w:t>
       </w:r>
       <w:r>
         <w:rPr>
@@ -6979,7 +6408,7 @@
           <w:w w:val="105"/>
           <w:sz w:val="21"/>
         </w:rPr>
-        <w:t>hesitate </w:t>
+        <w:t xml:space="preserve">hesitate </w:t>
       </w:r>
       <w:r>
         <w:rPr>
@@ -6987,7 +6416,7 @@
           <w:w w:val="105"/>
           <w:sz w:val="21"/>
         </w:rPr>
-        <w:t>to contact me at </w:t>
+        <w:t xml:space="preserve">to contact me at </w:t>
       </w:r>
       <w:r>
         <w:rPr>
@@ -6995,7 +6424,7 @@
           <w:w w:val="105"/>
           <w:sz w:val="21"/>
         </w:rPr>
-        <w:t>(862) </w:t>
+        <w:t xml:space="preserve">(862) </w:t>
       </w:r>
       <w:r>
         <w:rPr>
@@ -7015,9 +6444,11 @@
         </w:rPr>
       </w:pPr>
       <w:r>
-        <w:rPr/>
+        <w:rPr>
+          <w:noProof/>
+        </w:rPr>
         <w:drawing>
-          <wp:anchor distT="0" distB="0" distL="0" distR="0" allowOverlap="1" layoutInCell="1" locked="0" behindDoc="0" simplePos="0" relativeHeight="1120">
+          <wp:anchor distT="0" distB="0" distL="0" distR="0" simplePos="0" relativeHeight="1120" behindDoc="0" locked="0" layoutInCell="1" allowOverlap="1">
             <wp:simplePos x="0" y="0"/>
             <wp:positionH relativeFrom="page">
               <wp:posOffset>886967</wp:posOffset>
@@ -7028,19 +6459,19 @@
             <wp:extent cx="1499616" cy="754379"/>
             <wp:effectExtent l="0" t="0" r="0" b="0"/>
             <wp:wrapTopAndBottom/>
-            <wp:docPr id="3" name="image2.jpeg" descr=""/>
+            <wp:docPr id="3" name="image2.jpeg"/>
             <wp:cNvGraphicFramePr>
-              <a:graphicFrameLocks noChangeAspect="1"/>
+              <a:graphicFrameLocks xmlns:a="http://schemas.openxmlformats.org/drawingml/2006/main" noChangeAspect="1"/>
             </wp:cNvGraphicFramePr>
-            <a:graphic>
+            <a:graphic xmlns:a="http://schemas.openxmlformats.org/drawingml/2006/main">
               <a:graphicData uri="http://schemas.openxmlformats.org/drawingml/2006/picture">
-                <pic:pic>
+                <pic:pic xmlns:pic="http://schemas.openxmlformats.org/drawingml/2006/picture">
                   <pic:nvPicPr>
                     <pic:cNvPr id="4" name="image2.jpeg"/>
                     <pic:cNvPicPr/>
                   </pic:nvPicPr>
                   <pic:blipFill>
-                    <a:blip r:embed="rId11" cstate="print"/>
+                    <a:blip r:embed="rId14" cstate="print"/>
                     <a:stretch>
                       <a:fillRect/>
                     </a:stretch>
@@ -7061,19 +6492,16 @@
         </w:drawing>
       </w:r>
       <w:r>
-        <w:rPr/>
         <w:pict>
-          <v:line style="position:absolute;mso-position-horizontal-relative:page;mso-position-vertical-relative:paragraph;z-index:1144;mso-wrap-distance-left:0;mso-wrap-distance-right:0" from="197.279999pt,38.482922pt" to="228.959999pt,38.482922pt" stroked="true" strokeweight=".72pt" strokecolor="#878390">
-            <v:stroke dashstyle="solid"/>
-            <w10:wrap type="topAndBottom"/>
+          <v:line id="_x0000_s2050" style="position:absolute;z-index:1144;mso-wrap-distance-left:0;mso-wrap-distance-right:0;mso-position-horizontal-relative:page;mso-position-vertical-relative:text" from="197.3pt,38.5pt" to="228.95pt,38.5pt" strokecolor="#878390" strokeweight=".72pt">
+            <w10:wrap type="topAndBottom" anchorx="page"/>
           </v:line>
         </w:pict>
       </w:r>
     </w:p>
     <w:p>
       <w:pPr>
-        <w:spacing w:before="0"/>
-        <w:ind w:left="259" w:right="0" w:firstLine="0"/>
+        <w:ind w:left="259"/>
         <w:jc w:val="both"/>
         <w:rPr>
           <w:sz w:val="21"/>
@@ -7090,9 +6518,8 @@
     </w:p>
     <w:p>
       <w:pPr>
-        <w:spacing w:line="278" w:lineRule="auto" w:before="39"/>
-        <w:ind w:left="259" w:right="4425" w:firstLine="0"/>
-        <w:jc w:val="left"/>
+        <w:spacing w:before="39" w:line="278" w:lineRule="auto"/>
+        <w:ind w:left="259" w:right="4425"/>
         <w:rPr>
           <w:sz w:val="21"/>
         </w:rPr>
@@ -7112,7 +6539,7 @@
           <w:w w:val="105"/>
           <w:sz w:val="21"/>
         </w:rPr>
-        <w:t> </w:t>
+        <w:t xml:space="preserve"> </w:t>
       </w:r>
       <w:r>
         <w:rPr>
@@ -7129,7 +6556,7 @@
           <w:w w:val="105"/>
           <w:sz w:val="21"/>
         </w:rPr>
-        <w:t> </w:t>
+        <w:t xml:space="preserve"> </w:t>
       </w:r>
       <w:r>
         <w:rPr>
@@ -7146,7 +6573,7 @@
           <w:w w:val="105"/>
           <w:sz w:val="21"/>
         </w:rPr>
-        <w:t> </w:t>
+        <w:t xml:space="preserve"> </w:t>
       </w:r>
       <w:r>
         <w:rPr>
@@ -7163,7 +6590,7 @@
           <w:w w:val="105"/>
           <w:sz w:val="21"/>
         </w:rPr>
-        <w:t> </w:t>
+        <w:t xml:space="preserve"> </w:t>
       </w:r>
       <w:r>
         <w:rPr>
@@ -7180,7 +6607,7 @@
           <w:w w:val="105"/>
           <w:sz w:val="21"/>
         </w:rPr>
-        <w:t> </w:t>
+        <w:t xml:space="preserve"> </w:t>
       </w:r>
       <w:r>
         <w:rPr>
@@ -7205,7 +6632,7 @@
           <w:w w:val="105"/>
           <w:sz w:val="21"/>
         </w:rPr>
-        <w:t> </w:t>
+        <w:t xml:space="preserve"> </w:t>
       </w:r>
       <w:r>
         <w:rPr>
@@ -7238,7 +6665,7 @@
           <w:w w:val="105"/>
           <w:sz w:val="21"/>
         </w:rPr>
-        <w:t> </w:t>
+        <w:t xml:space="preserve"> </w:t>
       </w:r>
       <w:r>
         <w:rPr>
@@ -7262,7 +6689,7 @@
           <w:w w:val="105"/>
           <w:sz w:val="21"/>
         </w:rPr>
-        <w:t>icy </w:t>
+        <w:t xml:space="preserve">icy </w:t>
       </w:r>
       <w:r>
         <w:rPr>
@@ -7270,7 +6697,7 @@
           <w:w w:val="105"/>
           <w:sz w:val="21"/>
         </w:rPr>
-        <w:t>Novartis </w:t>
+        <w:t xml:space="preserve">Novartis </w:t>
       </w:r>
       <w:r>
         <w:rPr>
@@ -7287,7 +6714,7 @@
           <w:w w:val="105"/>
           <w:sz w:val="21"/>
         </w:rPr>
-        <w:t> </w:t>
+        <w:t xml:space="preserve"> </w:t>
       </w:r>
       <w:r>
         <w:rPr>
@@ -7297,17 +6724,38 @@
         </w:rPr>
         <w:t>Inc.</w:t>
       </w:r>
+      <w:bookmarkEnd w:id="0"/>
     </w:p>
     <w:sectPr>
       <w:pgSz w:w="12240" w:h="15840"/>
-      <w:pgMar w:header="0" w:footer="679" w:top="1440" w:bottom="860" w:left="1280" w:right="1340"/>
+      <w:pgMar w:top="1440" w:right="1340" w:bottom="860" w:left="1280" w:header="0" w:footer="679" w:gutter="0"/>
+      <w:cols w:space="720"/>
     </w:sectPr>
   </w:body>
 </w:document>
 </file>
 
+<file path=word/endnotes.xml><?xml version="1.0" encoding="utf-8"?>
+<w:endnotes xmlns:wpc="http://schemas.microsoft.com/office/word/2010/wordprocessingCanvas" xmlns:mc="http://schemas.openxmlformats.org/markup-compatibility/2006" xmlns:o="urn:schemas-microsoft-com:office:office" xmlns:r="http://schemas.openxmlformats.org/officeDocument/2006/relationships" xmlns:m="http://schemas.openxmlformats.org/officeDocument/2006/math" xmlns:v="urn:schemas-microsoft-com:vml" xmlns:wp14="http://schemas.microsoft.com/office/word/2010/wordprocessingDrawing" xmlns:wp="http://schemas.openxmlformats.org/drawingml/2006/wordprocessingDrawing" xmlns:w10="urn:schemas-microsoft-com:office:word" xmlns:w="http://schemas.openxmlformats.org/wordprocessingml/2006/main" xmlns:w14="http://schemas.microsoft.com/office/word/2010/wordml" xmlns:w15="http://schemas.microsoft.com/office/word/2012/wordml" xmlns:wpg="http://schemas.microsoft.com/office/word/2010/wordprocessingGroup" xmlns:wpi="http://schemas.microsoft.com/office/word/2010/wordprocessingInk" xmlns:wne="http://schemas.microsoft.com/office/word/2006/wordml" xmlns:wps="http://schemas.microsoft.com/office/word/2010/wordprocessingShape" mc:Ignorable="w14 w15 wp14">
+  <w:endnote w:type="separator" w:id="-1">
+    <w:p>
+      <w:r>
+        <w:separator/>
+      </w:r>
+    </w:p>
+  </w:endnote>
+  <w:endnote w:type="continuationSeparator" w:id="0">
+    <w:p>
+      <w:r>
+        <w:continuationSeparator/>
+      </w:r>
+    </w:p>
+  </w:endnote>
+</w:endnotes>
+</file>
+
 <file path=word/footer1.xml><?xml version="1.0" encoding="utf-8"?>
-<w:ftr xmlns:ve="http://schemas.openxmlformats.org/markup-compatibility/2006" xmlns:o="urn:schemas-microsoft-com:office:office" xmlns:r="http://schemas.openxmlformats.org/officeDocument/2006/relationships" xmlns:m="http://schemas.openxmlformats.org/officeDocument/2006/math" xmlns:v="urn:schemas-microsoft-com:vml" xmlns:wp="http://schemas.openxmlformats.org/drawingml/2006/wordprocessingDrawing" xmlns:w10="urn:schemas-microsoft-com:office:word" xmlns:w="http://schemas.openxmlformats.org/wordprocessingml/2006/main" xmlns:wne="http://schemas.microsoft.com/office/word/2006/wordml" xmlns:a="http://schemas.openxmlformats.org/drawingml/2006/main" xmlns:pic="http://schemas.openxmlformats.org/drawingml/2006/picture" xml:space="preserve">
+<w:ftr xmlns:wpc="http://schemas.microsoft.com/office/word/2010/wordprocessingCanvas" xmlns:mc="http://schemas.openxmlformats.org/markup-compatibility/2006" xmlns:o="urn:schemas-microsoft-com:office:office" xmlns:r="http://schemas.openxmlformats.org/officeDocument/2006/relationships" xmlns:m="http://schemas.openxmlformats.org/officeDocument/2006/math" xmlns:v="urn:schemas-microsoft-com:vml" xmlns:wp14="http://schemas.microsoft.com/office/word/2010/wordprocessingDrawing" xmlns:wp="http://schemas.openxmlformats.org/drawingml/2006/wordprocessingDrawing" xmlns:w10="urn:schemas-microsoft-com:office:word" xmlns:w="http://schemas.openxmlformats.org/wordprocessingml/2006/main" xmlns:w14="http://schemas.microsoft.com/office/word/2010/wordml" xmlns:w15="http://schemas.microsoft.com/office/word/2012/wordml" xmlns:wpg="http://schemas.microsoft.com/office/word/2010/wordprocessingGroup" xmlns:wpi="http://schemas.microsoft.com/office/word/2010/wordprocessingInk" xmlns:wne="http://schemas.microsoft.com/office/word/2006/wordml" xmlns:wps="http://schemas.microsoft.com/office/word/2010/wordprocessingShape" mc:Ignorable="w14 w15 wp14">
   <w:p>
     <w:pPr>
       <w:pStyle w:val="BodyText"/>
@@ -7317,26 +6765,23 @@
       </w:rPr>
     </w:pPr>
     <w:r>
-      <w:rPr/>
       <w:pict>
-        <v:shapetype id="_x0000_t202" o:spt="202" coordsize="21600,21600" path="m,l,21600r21600,l21600,xe">
+        <v:shapetype id="_x0000_t202" coordsize="21600,21600" o:spt="202" path="m,l,21600r21600,l21600,xe">
           <v:stroke joinstyle="miter"/>
           <v:path gradientshapeok="t" o:connecttype="rect"/>
         </v:shapetype>
-        <v:shape style="position:absolute;margin-left:300.743988pt;margin-top:744.503052pt;width:9.65pt;height:13.5pt;mso-position-horizontal-relative:page;mso-position-vertical-relative:page;z-index:-5368" type="#_x0000_t202" filled="false" stroked="false">
+        <v:shape id="_x0000_s1025" type="#_x0000_t202" style="position:absolute;margin-left:300.75pt;margin-top:744.5pt;width:9.65pt;height:13.5pt;z-index:-251658752;mso-position-horizontal-relative:page;mso-position-vertical-relative:page" filled="f" stroked="f">
           <v:textbox inset="0,0,0,0">
             <w:txbxContent>
               <w:p>
                 <w:pPr>
                   <w:spacing w:before="65"/>
-                  <w:ind w:left="40" w:right="0" w:firstLine="0"/>
-                  <w:jc w:val="left"/>
+                  <w:ind w:left="40"/>
                   <w:rPr>
                     <w:sz w:val="16"/>
                   </w:rPr>
                 </w:pPr>
                 <w:r>
-                  <w:rPr/>
                   <w:fldChar w:fldCharType="begin"/>
                 </w:r>
                 <w:r>
@@ -7345,24 +6790,27 @@
                     <w:w w:val="105"/>
                     <w:sz w:val="16"/>
                   </w:rPr>
-                  <w:instrText> PAGE </w:instrText>
+                  <w:instrText xml:space="preserve"> PAGE </w:instrText>
                 </w:r>
                 <w:r>
-                  <w:rPr/>
                   <w:fldChar w:fldCharType="separate"/>
                 </w:r>
                 <w:r>
-                  <w:rPr/>
+                  <w:rPr>
+                    <w:noProof/>
+                    <w:color w:val="1D1F1F"/>
+                    <w:w w:val="105"/>
+                    <w:sz w:val="16"/>
+                  </w:rPr>
                   <w:t>7</w:t>
                 </w:r>
                 <w:r>
-                  <w:rPr/>
                   <w:fldChar w:fldCharType="end"/>
                 </w:r>
               </w:p>
             </w:txbxContent>
           </v:textbox>
-          <w10:wrap type="none"/>
+          <w10:wrap anchorx="page" anchory="page"/>
         </v:shape>
       </w:pict>
     </w:r>
@@ -7370,11 +6818,32 @@
 </w:ftr>
 </file>
 
+<file path=word/footnotes.xml><?xml version="1.0" encoding="utf-8"?>
+<w:footnotes xmlns:wpc="http://schemas.microsoft.com/office/word/2010/wordprocessingCanvas" xmlns:mc="http://schemas.openxmlformats.org/markup-compatibility/2006" xmlns:o="urn:schemas-microsoft-com:office:office" xmlns:r="http://schemas.openxmlformats.org/officeDocument/2006/relationships" xmlns:m="http://schemas.openxmlformats.org/officeDocument/2006/math" xmlns:v="urn:schemas-microsoft-com:vml" xmlns:wp14="http://schemas.microsoft.com/office/word/2010/wordprocessingDrawing" xmlns:wp="http://schemas.openxmlformats.org/drawingml/2006/wordprocessingDrawing" xmlns:w10="urn:schemas-microsoft-com:office:word" xmlns:w="http://schemas.openxmlformats.org/wordprocessingml/2006/main" xmlns:w14="http://schemas.microsoft.com/office/word/2010/wordml" xmlns:w15="http://schemas.microsoft.com/office/word/2012/wordml" xmlns:wpg="http://schemas.microsoft.com/office/word/2010/wordprocessingGroup" xmlns:wpi="http://schemas.microsoft.com/office/word/2010/wordprocessingInk" xmlns:wne="http://schemas.microsoft.com/office/word/2006/wordml" xmlns:wps="http://schemas.microsoft.com/office/word/2010/wordprocessingShape" mc:Ignorable="w14 w15 wp14">
+  <w:footnote w:type="separator" w:id="-1">
+    <w:p>
+      <w:r>
+        <w:separator/>
+      </w:r>
+    </w:p>
+  </w:footnote>
+  <w:footnote w:type="continuationSeparator" w:id="0">
+    <w:p>
+      <w:r>
+        <w:continuationSeparator/>
+      </w:r>
+    </w:p>
+  </w:footnote>
+</w:footnotes>
+</file>
+
 <file path=word/numbering.xml><?xml version="1.0" encoding="utf-8"?>
-<w:numbering xmlns:ve="http://schemas.openxmlformats.org/markup-compatibility/2006" xmlns:o="urn:schemas-microsoft-com:office:office" xmlns:r="http://schemas.openxmlformats.org/officeDocument/2006/relationships" xmlns:m="http://schemas.openxmlformats.org/officeDocument/2006/math" xmlns:v="urn:schemas-microsoft-com:vml" xmlns:wp="http://schemas.openxmlformats.org/drawingml/2006/wordprocessingDrawing" xmlns:w10="urn:schemas-microsoft-com:office:word" xmlns:w="http://schemas.openxmlformats.org/wordprocessingml/2006/main" xmlns:wne="http://schemas.microsoft.com/office/word/2006/wordml">
-  <w:abstractNum w:abstractNumId="0">
+<w:numbering xmlns:wpc="http://schemas.microsoft.com/office/word/2010/wordprocessingCanvas" xmlns:mc="http://schemas.openxmlformats.org/markup-compatibility/2006" xmlns:o="urn:schemas-microsoft-com:office:office" xmlns:r="http://schemas.openxmlformats.org/officeDocument/2006/relationships" xmlns:m="http://schemas.openxmlformats.org/officeDocument/2006/math" xmlns:v="urn:schemas-microsoft-com:vml" xmlns:wp14="http://schemas.microsoft.com/office/word/2010/wordprocessingDrawing" xmlns:wp="http://schemas.openxmlformats.org/drawingml/2006/wordprocessingDrawing" xmlns:w10="urn:schemas-microsoft-com:office:word" xmlns:w="http://schemas.openxmlformats.org/wordprocessingml/2006/main" xmlns:w14="http://schemas.microsoft.com/office/word/2010/wordml" xmlns:w15="http://schemas.microsoft.com/office/word/2012/wordml" xmlns:wpg="http://schemas.microsoft.com/office/word/2010/wordprocessingGroup" xmlns:wpi="http://schemas.microsoft.com/office/word/2010/wordprocessingInk" xmlns:wne="http://schemas.microsoft.com/office/word/2006/wordml" xmlns:wps="http://schemas.microsoft.com/office/word/2010/wordprocessingShape" mc:Ignorable="w14 w15 wp14">
+  <w:abstractNum w:abstractNumId="0" w15:restartNumberingAfterBreak="0">
+    <w:nsid w:val="36E9506F"/>
     <w:multiLevelType w:val="hybridMultilevel"/>
-    <w:lvl w:ilvl="0">
+    <w:tmpl w:val="EFA63FFC"/>
+    <w:lvl w:ilvl="0" w:tplc="34CC0470">
       <w:start w:val="1"/>
       <w:numFmt w:val="upperRoman"/>
       <w:lvlText w:val="%1."/>
@@ -7384,7 +6853,7 @@
         <w:jc w:val="left"/>
       </w:pPr>
       <w:rPr>
-        <w:rFonts w:hint="default" w:ascii="Arial" w:hAnsi="Arial" w:eastAsia="Arial" w:cs="Arial"/>
+        <w:rFonts w:ascii="Arial" w:eastAsia="Arial" w:hAnsi="Arial" w:cs="Arial" w:hint="default"/>
         <w:b/>
         <w:bCs/>
         <w:spacing w:val="0"/>
@@ -7393,8 +6862,7 @@
         <w:szCs w:val="22"/>
       </w:rPr>
     </w:lvl>
-    <w:lvl w:ilvl="1">
-      <w:start w:val="0"/>
+    <w:lvl w:ilvl="1" w:tplc="AA40CEA4">
       <w:numFmt w:val="bullet"/>
       <w:lvlText w:val="•"/>
       <w:lvlJc w:val="left"/>
@@ -7405,8 +6873,7 @@
         <w:rFonts w:hint="default"/>
       </w:rPr>
     </w:lvl>
-    <w:lvl w:ilvl="2">
-      <w:start w:val="0"/>
+    <w:lvl w:ilvl="2" w:tplc="1A4C3478">
       <w:numFmt w:val="bullet"/>
       <w:lvlText w:val="•"/>
       <w:lvlJc w:val="left"/>
@@ -7417,8 +6884,7 @@
         <w:rFonts w:hint="default"/>
       </w:rPr>
     </w:lvl>
-    <w:lvl w:ilvl="3">
-      <w:start w:val="0"/>
+    <w:lvl w:ilvl="3" w:tplc="54F21E6C">
       <w:numFmt w:val="bullet"/>
       <w:lvlText w:val="•"/>
       <w:lvlJc w:val="left"/>
@@ -7429,8 +6895,7 @@
         <w:rFonts w:hint="default"/>
       </w:rPr>
     </w:lvl>
-    <w:lvl w:ilvl="4">
-      <w:start w:val="0"/>
+    <w:lvl w:ilvl="4" w:tplc="796C8C02">
       <w:numFmt w:val="bullet"/>
       <w:lvlText w:val="•"/>
       <w:lvlJc w:val="left"/>
@@ -7441,8 +6906,7 @@
         <w:rFonts w:hint="default"/>
       </w:rPr>
     </w:lvl>
-    <w:lvl w:ilvl="5">
-      <w:start w:val="0"/>
+    <w:lvl w:ilvl="5" w:tplc="A98CF9F8">
       <w:numFmt w:val="bullet"/>
       <w:lvlText w:val="•"/>
       <w:lvlJc w:val="left"/>
@@ -7453,8 +6917,7 @@
         <w:rFonts w:hint="default"/>
       </w:rPr>
     </w:lvl>
-    <w:lvl w:ilvl="6">
-      <w:start w:val="0"/>
+    <w:lvl w:ilvl="6" w:tplc="60BA42FE">
       <w:numFmt w:val="bullet"/>
       <w:lvlText w:val="•"/>
       <w:lvlJc w:val="left"/>
@@ -7465,8 +6928,7 @@
         <w:rFonts w:hint="default"/>
       </w:rPr>
     </w:lvl>
-    <w:lvl w:ilvl="7">
-      <w:start w:val="0"/>
+    <w:lvl w:ilvl="7" w:tplc="9E2C738A">
       <w:numFmt w:val="bullet"/>
       <w:lvlText w:val="•"/>
       <w:lvlJc w:val="left"/>
@@ -7477,8 +6939,7 @@
         <w:rFonts w:hint="default"/>
       </w:rPr>
     </w:lvl>
-    <w:lvl w:ilvl="8">
-      <w:start w:val="0"/>
+    <w:lvl w:ilvl="8" w:tplc="F8C2DA28">
       <w:numFmt w:val="bullet"/>
       <w:lvlText w:val="•"/>
       <w:lvlJc w:val="left"/>
@@ -7497,14 +6958,14 @@
 </file>
 
 <file path=word/styles.xml><?xml version="1.0" encoding="utf-8"?>
-<w:styles xmlns:r="http://schemas.openxmlformats.org/officeDocument/2006/relationships" xmlns:w="http://schemas.openxmlformats.org/wordprocessingml/2006/main">
+<w:styles xmlns:mc="http://schemas.openxmlformats.org/markup-compatibility/2006" xmlns:r="http://schemas.openxmlformats.org/officeDocument/2006/relationships" xmlns:w="http://schemas.openxmlformats.org/wordprocessingml/2006/main" xmlns:w14="http://schemas.microsoft.com/office/word/2010/wordml" xmlns:w15="http://schemas.microsoft.com/office/word/2012/wordml" mc:Ignorable="w14 w15">
   <w:docDefaults>
     <w:rPrDefault>
       <w:rPr>
-        <w:rFonts w:cstheme="minorBidi" w:hAnsiTheme="minorHAnsi" w:eastAsiaTheme="minorHAnsi" w:asciiTheme="minorHAnsi"/>
+        <w:rFonts w:asciiTheme="minorHAnsi" w:eastAsiaTheme="minorHAnsi" w:hAnsiTheme="minorHAnsi" w:cstheme="minorBidi"/>
         <w:sz w:val="22"/>
         <w:szCs w:val="22"/>
-        <w:lang w:val="en-US" w:bidi="ar-SA" w:eastAsia="en-US"/>
+        <w:lang w:val="en-US" w:eastAsia="en-US" w:bidi="ar-SA"/>
       </w:rPr>
     </w:rPrDefault>
     <w:pPrDefault>
@@ -7512,80 +6973,439 @@
         <w:widowControl w:val="0"/>
         <w:autoSpaceDE w:val="0"/>
         <w:autoSpaceDN w:val="0"/>
-        <w:spacing w:lineRule="auto" w:line="240" w:before="0" w:after="0"/>
-        <w:ind w:left="0" w:right="0"/>
-        <w:jc w:val="left"/>
       </w:pPr>
     </w:pPrDefault>
   </w:docDefaults>
-  <w:style w:styleId="DefaultParagraphFont" w:default="1" w:type="character">
+  <w:latentStyles w:defLockedState="0" w:defUIPriority="99" w:defSemiHidden="0" w:defUnhideWhenUsed="0" w:defQFormat="0" w:count="371">
+    <w:lsdException w:name="Normal" w:uiPriority="0" w:qFormat="1"/>
+    <w:lsdException w:name="heading 1" w:uiPriority="9" w:qFormat="1"/>
+    <w:lsdException w:name="heading 2" w:semiHidden="1" w:uiPriority="9" w:unhideWhenUsed="1" w:qFormat="1"/>
+    <w:lsdException w:name="heading 3" w:semiHidden="1" w:uiPriority="9" w:unhideWhenUsed="1" w:qFormat="1"/>
+    <w:lsdException w:name="heading 4" w:semiHidden="1" w:uiPriority="9" w:unhideWhenUsed="1" w:qFormat="1"/>
+    <w:lsdException w:name="heading 5" w:semiHidden="1" w:uiPriority="9" w:unhideWhenUsed="1" w:qFormat="1"/>
+    <w:lsdException w:name="heading 6" w:semiHidden="1" w:uiPriority="9" w:unhideWhenUsed="1" w:qFormat="1"/>
+    <w:lsdException w:name="heading 7" w:semiHidden="1" w:uiPriority="9" w:unhideWhenUsed="1" w:qFormat="1"/>
+    <w:lsdException w:name="heading 8" w:semiHidden="1" w:uiPriority="9" w:unhideWhenUsed="1" w:qFormat="1"/>
+    <w:lsdException w:name="heading 9" w:semiHidden="1" w:uiPriority="9" w:unhideWhenUsed="1" w:qFormat="1"/>
+    <w:lsdException w:name="index 1" w:semiHidden="1" w:unhideWhenUsed="1"/>
+    <w:lsdException w:name="index 2" w:semiHidden="1" w:unhideWhenUsed="1"/>
+    <w:lsdException w:name="index 3" w:semiHidden="1" w:unhideWhenUsed="1"/>
+    <w:lsdException w:name="index 4" w:semiHidden="1" w:unhideWhenUsed="1"/>
+    <w:lsdException w:name="index 5" w:semiHidden="1" w:unhideWhenUsed="1"/>
+    <w:lsdException w:name="index 6" w:semiHidden="1" w:unhideWhenUsed="1"/>
+    <w:lsdException w:name="index 7" w:semiHidden="1" w:unhideWhenUsed="1"/>
+    <w:lsdException w:name="index 8" w:semiHidden="1" w:unhideWhenUsed="1"/>
+    <w:lsdException w:name="index 9" w:semiHidden="1" w:unhideWhenUsed="1"/>
+    <w:lsdException w:name="toc 1" w:semiHidden="1" w:uiPriority="39" w:unhideWhenUsed="1"/>
+    <w:lsdException w:name="toc 2" w:semiHidden="1" w:uiPriority="39" w:unhideWhenUsed="1"/>
+    <w:lsdException w:name="toc 3" w:semiHidden="1" w:uiPriority="39" w:unhideWhenUsed="1"/>
+    <w:lsdException w:name="toc 4" w:semiHidden="1" w:uiPriority="39" w:unhideWhenUsed="1"/>
+    <w:lsdException w:name="toc 5" w:semiHidden="1" w:uiPriority="39" w:unhideWhenUsed="1"/>
+    <w:lsdException w:name="toc 6" w:semiHidden="1" w:uiPriority="39" w:unhideWhenUsed="1"/>
+    <w:lsdException w:name="toc 7" w:semiHidden="1" w:uiPriority="39" w:unhideWhenUsed="1"/>
+    <w:lsdException w:name="toc 8" w:semiHidden="1" w:uiPriority="39" w:unhideWhenUsed="1"/>
+    <w:lsdException w:name="toc 9" w:semiHidden="1" w:uiPriority="39" w:unhideWhenUsed="1"/>
+    <w:lsdException w:name="Normal Indent" w:semiHidden="1" w:unhideWhenUsed="1"/>
+    <w:lsdException w:name="footnote text" w:semiHidden="1" w:unhideWhenUsed="1"/>
+    <w:lsdException w:name="annotation text" w:semiHidden="1" w:unhideWhenUsed="1"/>
+    <w:lsdException w:name="header" w:semiHidden="1" w:unhideWhenUsed="1"/>
+    <w:lsdException w:name="footer" w:semiHidden="1" w:unhideWhenUsed="1"/>
+    <w:lsdException w:name="index heading" w:semiHidden="1" w:unhideWhenUsed="1"/>
+    <w:lsdException w:name="caption" w:semiHidden="1" w:uiPriority="35" w:unhideWhenUsed="1" w:qFormat="1"/>
+    <w:lsdException w:name="table of figures" w:semiHidden="1" w:unhideWhenUsed="1"/>
+    <w:lsdException w:name="envelope address" w:semiHidden="1" w:unhideWhenUsed="1"/>
+    <w:lsdException w:name="envelope return" w:semiHidden="1" w:unhideWhenUsed="1"/>
+    <w:lsdException w:name="footnote reference" w:semiHidden="1" w:unhideWhenUsed="1"/>
+    <w:lsdException w:name="annotation reference" w:semiHidden="1" w:unhideWhenUsed="1"/>
+    <w:lsdException w:name="line number" w:semiHidden="1" w:unhideWhenUsed="1"/>
+    <w:lsdException w:name="page number" w:semiHidden="1" w:unhideWhenUsed="1"/>
+    <w:lsdException w:name="endnote reference" w:semiHidden="1" w:unhideWhenUsed="1"/>
+    <w:lsdException w:name="endnote text" w:semiHidden="1" w:unhideWhenUsed="1"/>
+    <w:lsdException w:name="table of authorities" w:semiHidden="1" w:unhideWhenUsed="1"/>
+    <w:lsdException w:name="macro" w:semiHidden="1" w:unhideWhenUsed="1"/>
+    <w:lsdException w:name="toa heading" w:semiHidden="1" w:unhideWhenUsed="1"/>
+    <w:lsdException w:name="List" w:semiHidden="1" w:unhideWhenUsed="1"/>
+    <w:lsdException w:name="List Bullet" w:semiHidden="1" w:unhideWhenUsed="1"/>
+    <w:lsdException w:name="List Number" w:semiHidden="1" w:unhideWhenUsed="1"/>
+    <w:lsdException w:name="List 2" w:semiHidden="1" w:unhideWhenUsed="1"/>
+    <w:lsdException w:name="List 3" w:semiHidden="1" w:unhideWhenUsed="1"/>
+    <w:lsdException w:name="List 4" w:semiHidden="1" w:unhideWhenUsed="1"/>
+    <w:lsdException w:name="List 5" w:semiHidden="1" w:unhideWhenUsed="1"/>
+    <w:lsdException w:name="List Bullet 2" w:semiHidden="1" w:unhideWhenUsed="1"/>
+    <w:lsdException w:name="List Bullet 3" w:semiHidden="1" w:unhideWhenUsed="1"/>
+    <w:lsdException w:name="List Bullet 4" w:semiHidden="1" w:unhideWhenUsed="1"/>
+    <w:lsdException w:name="List Bullet 5" w:semiHidden="1" w:unhideWhenUsed="1"/>
+    <w:lsdException w:name="List Number 2" w:semiHidden="1" w:unhideWhenUsed="1"/>
+    <w:lsdException w:name="List Number 3" w:semiHidden="1" w:unhideWhenUsed="1"/>
+    <w:lsdException w:name="List Number 4" w:semiHidden="1" w:unhideWhenUsed="1"/>
+    <w:lsdException w:name="List Number 5" w:semiHidden="1" w:unhideWhenUsed="1"/>
+    <w:lsdException w:name="Title" w:uiPriority="10" w:qFormat="1"/>
+    <w:lsdException w:name="Closing" w:semiHidden="1" w:unhideWhenUsed="1"/>
+    <w:lsdException w:name="Signature" w:semiHidden="1" w:unhideWhenUsed="1"/>
+    <w:lsdException w:name="Default Paragraph Font" w:semiHidden="1" w:uiPriority="1" w:unhideWhenUsed="1"/>
+    <w:lsdException w:name="Body Text" w:semiHidden="1" w:unhideWhenUsed="1"/>
+    <w:lsdException w:name="Body Text Indent" w:semiHidden="1" w:unhideWhenUsed="1"/>
+    <w:lsdException w:name="List Continue" w:semiHidden="1" w:unhideWhenUsed="1"/>
+    <w:lsdException w:name="List Continue 2" w:semiHidden="1" w:unhideWhenUsed="1"/>
+    <w:lsdException w:name="List Continue 3" w:semiHidden="1" w:unhideWhenUsed="1"/>
+    <w:lsdException w:name="List Continue 4" w:semiHidden="1" w:unhideWhenUsed="1"/>
+    <w:lsdException w:name="List Continue 5" w:semiHidden="1" w:unhideWhenUsed="1"/>
+    <w:lsdException w:name="Message Header" w:semiHidden="1" w:unhideWhenUsed="1"/>
+    <w:lsdException w:name="Subtitle" w:uiPriority="11" w:qFormat="1"/>
+    <w:lsdException w:name="Salutation" w:semiHidden="1" w:unhideWhenUsed="1"/>
+    <w:lsdException w:name="Date" w:semiHidden="1" w:unhideWhenUsed="1"/>
+    <w:lsdException w:name="Body Text First Indent" w:semiHidden="1" w:unhideWhenUsed="1"/>
+    <w:lsdException w:name="Body Text First Indent 2" w:semiHidden="1" w:unhideWhenUsed="1"/>
+    <w:lsdException w:name="Note Heading" w:semiHidden="1" w:unhideWhenUsed="1"/>
+    <w:lsdException w:name="Body Text 2" w:semiHidden="1" w:unhideWhenUsed="1"/>
+    <w:lsdException w:name="Body Text 3" w:semiHidden="1" w:unhideWhenUsed="1"/>
+    <w:lsdException w:name="Body Text Indent 2" w:semiHidden="1" w:unhideWhenUsed="1"/>
+    <w:lsdException w:name="Body Text Indent 3" w:semiHidden="1" w:unhideWhenUsed="1"/>
+    <w:lsdException w:name="Block Text" w:semiHidden="1" w:unhideWhenUsed="1"/>
+    <w:lsdException w:name="Hyperlink" w:semiHidden="1" w:unhideWhenUsed="1"/>
+    <w:lsdException w:name="FollowedHyperlink" w:semiHidden="1" w:unhideWhenUsed="1"/>
+    <w:lsdException w:name="Strong" w:uiPriority="22" w:qFormat="1"/>
+    <w:lsdException w:name="Emphasis" w:uiPriority="20" w:qFormat="1"/>
+    <w:lsdException w:name="Document Map" w:semiHidden="1" w:unhideWhenUsed="1"/>
+    <w:lsdException w:name="Plain Text" w:semiHidden="1" w:unhideWhenUsed="1"/>
+    <w:lsdException w:name="E-mail Signature" w:semiHidden="1" w:unhideWhenUsed="1"/>
+    <w:lsdException w:name="HTML Top of Form" w:semiHidden="1" w:unhideWhenUsed="1"/>
+    <w:lsdException w:name="HTML Bottom of Form" w:semiHidden="1" w:unhideWhenUsed="1"/>
+    <w:lsdException w:name="Normal (Web)" w:semiHidden="1" w:unhideWhenUsed="1"/>
+    <w:lsdException w:name="HTML Acronym" w:semiHidden="1" w:unhideWhenUsed="1"/>
+    <w:lsdException w:name="HTML Address" w:semiHidden="1" w:unhideWhenUsed="1"/>
+    <w:lsdException w:name="HTML Cite" w:semiHidden="1" w:unhideWhenUsed="1"/>
+    <w:lsdException w:name="HTML Code" w:semiHidden="1" w:unhideWhenUsed="1"/>
+    <w:lsdException w:name="HTML Definition" w:semiHidden="1" w:unhideWhenUsed="1"/>
+    <w:lsdException w:name="HTML Keyboard" w:semiHidden="1" w:unhideWhenUsed="1"/>
+    <w:lsdException w:name="HTML Preformatted" w:semiHidden="1" w:unhideWhenUsed="1"/>
+    <w:lsdException w:name="HTML Sample" w:semiHidden="1" w:unhideWhenUsed="1"/>
+    <w:lsdException w:name="HTML Typewriter" w:semiHidden="1" w:unhideWhenUsed="1"/>
+    <w:lsdException w:name="HTML Variable" w:semiHidden="1" w:unhideWhenUsed="1"/>
+    <w:lsdException w:name="Normal Table" w:semiHidden="1" w:unhideWhenUsed="1"/>
+    <w:lsdException w:name="annotation subject" w:semiHidden="1" w:unhideWhenUsed="1"/>
+    <w:lsdException w:name="No List" w:semiHidden="1" w:unhideWhenUsed="1"/>
+    <w:lsdException w:name="Outline List 1" w:semiHidden="1" w:unhideWhenUsed="1"/>
+    <w:lsdException w:name="Outline List 2" w:semiHidden="1" w:unhideWhenUsed="1"/>
+    <w:lsdException w:name="Outline List 3" w:semiHidden="1" w:unhideWhenUsed="1"/>
+    <w:lsdException w:name="Table Simple 1" w:semiHidden="1" w:unhideWhenUsed="1"/>
+    <w:lsdException w:name="Table Simple 2" w:semiHidden="1" w:unhideWhenUsed="1"/>
+    <w:lsdException w:name="Table Simple 3" w:semiHidden="1" w:unhideWhenUsed="1"/>
+    <w:lsdException w:name="Table Classic 1" w:semiHidden="1" w:unhideWhenUsed="1"/>
+    <w:lsdException w:name="Table Classic 2" w:semiHidden="1" w:unhideWhenUsed="1"/>
+    <w:lsdException w:name="Table Classic 3" w:semiHidden="1" w:unhideWhenUsed="1"/>
+    <w:lsdException w:name="Table Classic 4" w:semiHidden="1" w:unhideWhenUsed="1"/>
+    <w:lsdException w:name="Table Colorful 1" w:semiHidden="1" w:unhideWhenUsed="1"/>
+    <w:lsdException w:name="Table Colorful 2" w:semiHidden="1" w:unhideWhenUsed="1"/>
+    <w:lsdException w:name="Table Colorful 3" w:semiHidden="1" w:unhideWhenUsed="1"/>
+    <w:lsdException w:name="Table Columns 1" w:semiHidden="1" w:unhideWhenUsed="1"/>
+    <w:lsdException w:name="Table Columns 2" w:semiHidden="1" w:unhideWhenUsed="1"/>
+    <w:lsdException w:name="Table Columns 3" w:semiHidden="1" w:unhideWhenUsed="1"/>
+    <w:lsdException w:name="Table Columns 4" w:semiHidden="1" w:unhideWhenUsed="1"/>
+    <w:lsdException w:name="Table Columns 5" w:semiHidden="1" w:unhideWhenUsed="1"/>
+    <w:lsdException w:name="Table Grid 1" w:semiHidden="1" w:unhideWhenUsed="1"/>
+    <w:lsdException w:name="Table Grid 2" w:semiHidden="1" w:unhideWhenUsed="1"/>
+    <w:lsdException w:name="Table Grid 3" w:semiHidden="1" w:unhideWhenUsed="1"/>
+    <w:lsdException w:name="Table Grid 4" w:semiHidden="1" w:unhideWhenUsed="1"/>
+    <w:lsdException w:name="Table Grid 5" w:semiHidden="1" w:unhideWhenUsed="1"/>
+    <w:lsdException w:name="Table Grid 6" w:semiHidden="1" w:unhideWhenUsed="1"/>
+    <w:lsdException w:name="Table Grid 7" w:semiHidden="1" w:unhideWhenUsed="1"/>
+    <w:lsdException w:name="Table Grid 8" w:semiHidden="1" w:unhideWhenUsed="1"/>
+    <w:lsdException w:name="Table List 1" w:semiHidden="1" w:unhideWhenUsed="1"/>
+    <w:lsdException w:name="Table List 2" w:semiHidden="1" w:unhideWhenUsed="1"/>
+    <w:lsdException w:name="Table List 3" w:semiHidden="1" w:unhideWhenUsed="1"/>
+    <w:lsdException w:name="Table List 4" w:semiHidden="1" w:unhideWhenUsed="1"/>
+    <w:lsdException w:name="Table List 5" w:semiHidden="1" w:unhideWhenUsed="1"/>
+    <w:lsdException w:name="Table List 6" w:semiHidden="1" w:unhideWhenUsed="1"/>
+    <w:lsdException w:name="Table List 7" w:semiHidden="1" w:unhideWhenUsed="1"/>
+    <w:lsdException w:name="Table List 8" w:semiHidden="1" w:unhideWhenUsed="1"/>
+    <w:lsdException w:name="Table 3D effects 1" w:semiHidden="1" w:unhideWhenUsed="1"/>
+    <w:lsdException w:name="Table 3D effects 2" w:semiHidden="1" w:unhideWhenUsed="1"/>
+    <w:lsdException w:name="Table 3D effects 3" w:semiHidden="1" w:unhideWhenUsed="1"/>
+    <w:lsdException w:name="Table Contemporary" w:semiHidden="1" w:unhideWhenUsed="1"/>
+    <w:lsdException w:name="Table Elegant" w:semiHidden="1" w:unhideWhenUsed="1"/>
+    <w:lsdException w:name="Table Professional" w:semiHidden="1" w:unhideWhenUsed="1"/>
+    <w:lsdException w:name="Table Subtle 1" w:semiHidden="1" w:unhideWhenUsed="1"/>
+    <w:lsdException w:name="Table Subtle 2" w:semiHidden="1" w:unhideWhenUsed="1"/>
+    <w:lsdException w:name="Table Web 1" w:semiHidden="1" w:unhideWhenUsed="1"/>
+    <w:lsdException w:name="Table Web 2" w:semiHidden="1" w:unhideWhenUsed="1"/>
+    <w:lsdException w:name="Table Web 3" w:semiHidden="1" w:unhideWhenUsed="1"/>
+    <w:lsdException w:name="Balloon Text" w:semiHidden="1" w:unhideWhenUsed="1"/>
+    <w:lsdException w:name="Table Grid" w:uiPriority="39"/>
+    <w:lsdException w:name="Table Theme" w:semiHidden="1" w:unhideWhenUsed="1"/>
+    <w:lsdException w:name="Placeholder Text" w:semiHidden="1"/>
+    <w:lsdException w:name="No Spacing" w:uiPriority="1" w:qFormat="1"/>
+    <w:lsdException w:name="Light Shading" w:uiPriority="60"/>
+    <w:lsdException w:name="Light List" w:uiPriority="61"/>
+    <w:lsdException w:name="Light Grid" w:uiPriority="62"/>
+    <w:lsdException w:name="Medium Shading 1" w:uiPriority="63"/>
+    <w:lsdException w:name="Medium Shading 2" w:uiPriority="64"/>
+    <w:lsdException w:name="Medium List 1" w:uiPriority="65"/>
+    <w:lsdException w:name="Medium List 2" w:uiPriority="66"/>
+    <w:lsdException w:name="Medium Grid 1" w:uiPriority="67"/>
+    <w:lsdException w:name="Medium Grid 2" w:uiPriority="68"/>
+    <w:lsdException w:name="Medium Grid 3" w:uiPriority="69"/>
+    <w:lsdException w:name="Dark List" w:uiPriority="70"/>
+    <w:lsdException w:name="Colorful Shading" w:uiPriority="71"/>
+    <w:lsdException w:name="Colorful List" w:uiPriority="72"/>
+    <w:lsdException w:name="Colorful Grid" w:uiPriority="73"/>
+    <w:lsdException w:name="Light Shading Accent 1" w:uiPriority="60"/>
+    <w:lsdException w:name="Light List Accent 1" w:uiPriority="61"/>
+    <w:lsdException w:name="Light Grid Accent 1" w:uiPriority="62"/>
+    <w:lsdException w:name="Medium Shading 1 Accent 1" w:uiPriority="63"/>
+    <w:lsdException w:name="Medium Shading 2 Accent 1" w:uiPriority="64"/>
+    <w:lsdException w:name="Medium List 1 Accent 1" w:uiPriority="65"/>
+    <w:lsdException w:name="Revision" w:semiHidden="1"/>
+    <w:lsdException w:name="List Paragraph" w:uiPriority="34" w:qFormat="1"/>
+    <w:lsdException w:name="Quote" w:uiPriority="29" w:qFormat="1"/>
+    <w:lsdException w:name="Intense Quote" w:uiPriority="30" w:qFormat="1"/>
+    <w:lsdException w:name="Medium List 2 Accent 1" w:uiPriority="66"/>
+    <w:lsdException w:name="Medium Grid 1 Accent 1" w:uiPriority="67"/>
+    <w:lsdException w:name="Medium Grid 2 Accent 1" w:uiPriority="68"/>
+    <w:lsdException w:name="Medium Grid 3 Accent 1" w:uiPriority="69"/>
+    <w:lsdException w:name="Dark List Accent 1" w:uiPriority="70"/>
+    <w:lsdException w:name="Colorful Shading Accent 1" w:uiPriority="71"/>
+    <w:lsdException w:name="Colorful List Accent 1" w:uiPriority="72"/>
+    <w:lsdException w:name="Colorful Grid Accent 1" w:uiPriority="73"/>
+    <w:lsdException w:name="Light Shading Accent 2" w:uiPriority="60"/>
+    <w:lsdException w:name="Light List Accent 2" w:uiPriority="61"/>
+    <w:lsdException w:name="Light Grid Accent 2" w:uiPriority="62"/>
+    <w:lsdException w:name="Medium Shading 1 Accent 2" w:uiPriority="63"/>
+    <w:lsdException w:name="Medium Shading 2 Accent 2" w:uiPriority="64"/>
+    <w:lsdException w:name="Medium List 1 Accent 2" w:uiPriority="65"/>
+    <w:lsdException w:name="Medium List 2 Accent 2" w:uiPriority="66"/>
+    <w:lsdException w:name="Medium Grid 1 Accent 2" w:uiPriority="67"/>
+    <w:lsdException w:name="Medium Grid 2 Accent 2" w:uiPriority="68"/>
+    <w:lsdException w:name="Medium Grid 3 Accent 2" w:uiPriority="69"/>
+    <w:lsdException w:name="Dark List Accent 2" w:uiPriority="70"/>
+    <w:lsdException w:name="Colorful Shading Accent 2" w:uiPriority="71"/>
+    <w:lsdException w:name="Colorful List Accent 2" w:uiPriority="72"/>
+    <w:lsdException w:name="Colorful Grid Accent 2" w:uiPriority="73"/>
+    <w:lsdException w:name="Light Shading Accent 3" w:uiPriority="60"/>
+    <w:lsdException w:name="Light List Accent 3" w:uiPriority="61"/>
+    <w:lsdException w:name="Light Grid Accent 3" w:uiPriority="62"/>
+    <w:lsdException w:name="Medium Shading 1 Accent 3" w:uiPriority="63"/>
+    <w:lsdException w:name="Medium Shading 2 Accent 3" w:uiPriority="64"/>
+    <w:lsdException w:name="Medium List 1 Accent 3" w:uiPriority="65"/>
+    <w:lsdException w:name="Medium List 2 Accent 3" w:uiPriority="66"/>
+    <w:lsdException w:name="Medium Grid 1 Accent 3" w:uiPriority="67"/>
+    <w:lsdException w:name="Medium Grid 2 Accent 3" w:uiPriority="68"/>
+    <w:lsdException w:name="Medium Grid 3 Accent 3" w:uiPriority="69"/>
+    <w:lsdException w:name="Dark List Accent 3" w:uiPriority="70"/>
+    <w:lsdException w:name="Colorful Shading Accent 3" w:uiPriority="71"/>
+    <w:lsdException w:name="Colorful List Accent 3" w:uiPriority="72"/>
+    <w:lsdException w:name="Colorful Grid Accent 3" w:uiPriority="73"/>
+    <w:lsdException w:name="Light Shading Accent 4" w:uiPriority="60"/>
+    <w:lsdException w:name="Light List Accent 4" w:uiPriority="61"/>
+    <w:lsdException w:name="Light Grid Accent 4" w:uiPriority="62"/>
+    <w:lsdException w:name="Medium Shading 1 Accent 4" w:uiPriority="63"/>
+    <w:lsdException w:name="Medium Shading 2 Accent 4" w:uiPriority="64"/>
+    <w:lsdException w:name="Medium List 1 Accent 4" w:uiPriority="65"/>
+    <w:lsdException w:name="Medium List 2 Accent 4" w:uiPriority="66"/>
+    <w:lsdException w:name="Medium Grid 1 Accent 4" w:uiPriority="67"/>
+    <w:lsdException w:name="Medium Grid 2 Accent 4" w:uiPriority="68"/>
+    <w:lsdException w:name="Medium Grid 3 Accent 4" w:uiPriority="69"/>
+    <w:lsdException w:name="Dark List Accent 4" w:uiPriority="70"/>
+    <w:lsdException w:name="Colorful Shading Accent 4" w:uiPriority="71"/>
+    <w:lsdException w:name="Colorful List Accent 4" w:uiPriority="72"/>
+    <w:lsdException w:name="Colorful Grid Accent 4" w:uiPriority="73"/>
+    <w:lsdException w:name="Light Shading Accent 5" w:uiPriority="60"/>
+    <w:lsdException w:name="Light List Accent 5" w:uiPriority="61"/>
+    <w:lsdException w:name="Light Grid Accent 5" w:uiPriority="62"/>
+    <w:lsdException w:name="Medium Shading 1 Accent 5" w:uiPriority="63"/>
+    <w:lsdException w:name="Medium Shading 2 Accent 5" w:uiPriority="64"/>
+    <w:lsdException w:name="Medium List 1 Accent 5" w:uiPriority="65"/>
+    <w:lsdException w:name="Medium List 2 Accent 5" w:uiPriority="66"/>
+    <w:lsdException w:name="Medium Grid 1 Accent 5" w:uiPriority="67"/>
+    <w:lsdException w:name="Medium Grid 2 Accent 5" w:uiPriority="68"/>
+    <w:lsdException w:name="Medium Grid 3 Accent 5" w:uiPriority="69"/>
+    <w:lsdException w:name="Dark List Accent 5" w:uiPriority="70"/>
+    <w:lsdException w:name="Colorful Shading Accent 5" w:uiPriority="71"/>
+    <w:lsdException w:name="Colorful List Accent 5" w:uiPriority="72"/>
+    <w:lsdException w:name="Colorful Grid Accent 5" w:uiPriority="73"/>
+    <w:lsdException w:name="Light Shading Accent 6" w:uiPriority="60"/>
+    <w:lsdException w:name="Light List Accent 6" w:uiPriority="61"/>
+    <w:lsdException w:name="Light Grid Accent 6" w:uiPriority="62"/>
+    <w:lsdException w:name="Medium Shading 1 Accent 6" w:uiPriority="63"/>
+    <w:lsdException w:name="Medium Shading 2 Accent 6" w:uiPriority="64"/>
+    <w:lsdException w:name="Medium List 1 Accent 6" w:uiPriority="65"/>
+    <w:lsdException w:name="Medium List 2 Accent 6" w:uiPriority="66"/>
+    <w:lsdException w:name="Medium Grid 1 Accent 6" w:uiPriority="67"/>
+    <w:lsdException w:name="Medium Grid 2 Accent 6" w:uiPriority="68"/>
+    <w:lsdException w:name="Medium Grid 3 Accent 6" w:uiPriority="69"/>
+    <w:lsdException w:name="Dark List Accent 6" w:uiPriority="70"/>
+    <w:lsdException w:name="Colorful Shading Accent 6" w:uiPriority="71"/>
+    <w:lsdException w:name="Colorful List Accent 6" w:uiPriority="72"/>
+    <w:lsdException w:name="Colorful Grid Accent 6" w:uiPriority="73"/>
+    <w:lsdException w:name="Subtle Emphasis" w:uiPriority="19" w:qFormat="1"/>
+    <w:lsdException w:name="Intense Emphasis" w:uiPriority="21" w:qFormat="1"/>
+    <w:lsdException w:name="Subtle Reference" w:uiPriority="31" w:qFormat="1"/>
+    <w:lsdException w:name="Intense Reference" w:uiPriority="32" w:qFormat="1"/>
+    <w:lsdException w:name="Book Title" w:uiPriority="33" w:qFormat="1"/>
+    <w:lsdException w:name="Bibliography" w:semiHidden="1" w:uiPriority="37" w:unhideWhenUsed="1"/>
+    <w:lsdException w:name="TOC Heading" w:semiHidden="1" w:uiPriority="39" w:unhideWhenUsed="1" w:qFormat="1"/>
+    <w:lsdException w:name="Plain Table 1" w:uiPriority="41"/>
+    <w:lsdException w:name="Plain Table 2" w:uiPriority="42"/>
+    <w:lsdException w:name="Plain Table 3" w:uiPriority="43"/>
+    <w:lsdException w:name="Plain Table 4" w:uiPriority="44"/>
+    <w:lsdException w:name="Plain Table 5" w:uiPriority="45"/>
+    <w:lsdException w:name="Grid Table Light" w:uiPriority="40"/>
+    <w:lsdException w:name="Grid Table 1 Light" w:uiPriority="46"/>
+    <w:lsdException w:name="Grid Table 2" w:uiPriority="47"/>
+    <w:lsdException w:name="Grid Table 3" w:uiPriority="48"/>
+    <w:lsdException w:name="Grid Table 4" w:uiPriority="49"/>
+    <w:lsdException w:name="Grid Table 5 Dark" w:uiPriority="50"/>
+    <w:lsdException w:name="Grid Table 6 Colorful" w:uiPriority="51"/>
+    <w:lsdException w:name="Grid Table 7 Colorful" w:uiPriority="52"/>
+    <w:lsdException w:name="Grid Table 1 Light Accent 1" w:uiPriority="46"/>
+    <w:lsdException w:name="Grid Table 2 Accent 1" w:uiPriority="47"/>
+    <w:lsdException w:name="Grid Table 3 Accent 1" w:uiPriority="48"/>
+    <w:lsdException w:name="Grid Table 4 Accent 1" w:uiPriority="49"/>
+    <w:lsdException w:name="Grid Table 5 Dark Accent 1" w:uiPriority="50"/>
+    <w:lsdException w:name="Grid Table 6 Colorful Accent 1" w:uiPriority="51"/>
+    <w:lsdException w:name="Grid Table 7 Colorful Accent 1" w:uiPriority="52"/>
+    <w:lsdException w:name="Grid Table 1 Light Accent 2" w:uiPriority="46"/>
+    <w:lsdException w:name="Grid Table 2 Accent 2" w:uiPriority="47"/>
+    <w:lsdException w:name="Grid Table 3 Accent 2" w:uiPriority="48"/>
+    <w:lsdException w:name="Grid Table 4 Accent 2" w:uiPriority="49"/>
+    <w:lsdException w:name="Grid Table 5 Dark Accent 2" w:uiPriority="50"/>
+    <w:lsdException w:name="Grid Table 6 Colorful Accent 2" w:uiPriority="51"/>
+    <w:lsdException w:name="Grid Table 7 Colorful Accent 2" w:uiPriority="52"/>
+    <w:lsdException w:name="Grid Table 1 Light Accent 3" w:uiPriority="46"/>
+    <w:lsdException w:name="Grid Table 2 Accent 3" w:uiPriority="47"/>
+    <w:lsdException w:name="Grid Table 3 Accent 3" w:uiPriority="48"/>
+    <w:lsdException w:name="Grid Table 4 Accent 3" w:uiPriority="49"/>
+    <w:lsdException w:name="Grid Table 5 Dark Accent 3" w:uiPriority="50"/>
+    <w:lsdException w:name="Grid Table 6 Colorful Accent 3" w:uiPriority="51"/>
+    <w:lsdException w:name="Grid Table 7 Colorful Accent 3" w:uiPriority="52"/>
+    <w:lsdException w:name="Grid Table 1 Light Accent 4" w:uiPriority="46"/>
+    <w:lsdException w:name="Grid Table 2 Accent 4" w:uiPriority="47"/>
+    <w:lsdException w:name="Grid Table 3 Accent 4" w:uiPriority="48"/>
+    <w:lsdException w:name="Grid Table 4 Accent 4" w:uiPriority="49"/>
+    <w:lsdException w:name="Grid Table 5 Dark Accent 4" w:uiPriority="50"/>
+    <w:lsdException w:name="Grid Table 6 Colorful Accent 4" w:uiPriority="51"/>
+    <w:lsdException w:name="Grid Table 7 Colorful Accent 4" w:uiPriority="52"/>
+    <w:lsdException w:name="Grid Table 1 Light Accent 5" w:uiPriority="46"/>
+    <w:lsdException w:name="Grid Table 2 Accent 5" w:uiPriority="47"/>
+    <w:lsdException w:name="Grid Table 3 Accent 5" w:uiPriority="48"/>
+    <w:lsdException w:name="Grid Table 4 Accent 5" w:uiPriority="49"/>
+    <w:lsdException w:name="Grid Table 5 Dark Accent 5" w:uiPriority="50"/>
+    <w:lsdException w:name="Grid Table 6 Colorful Accent 5" w:uiPriority="51"/>
+    <w:lsdException w:name="Grid Table 7 Colorful Accent 5" w:uiPriority="52"/>
+    <w:lsdException w:name="Grid Table 1 Light Accent 6" w:uiPriority="46"/>
+    <w:lsdException w:name="Grid Table 2 Accent 6" w:uiPriority="47"/>
+    <w:lsdException w:name="Grid Table 3 Accent 6" w:uiPriority="48"/>
+    <w:lsdException w:name="Grid Table 4 Accent 6" w:uiPriority="49"/>
+    <w:lsdException w:name="Grid Table 5 Dark Accent 6" w:uiPriority="50"/>
+    <w:lsdException w:name="Grid Table 6 Colorful Accent 6" w:uiPriority="51"/>
+    <w:lsdException w:name="Grid Table 7 Colorful Accent 6" w:uiPriority="52"/>
+    <w:lsdException w:name="List Table 1 Light" w:uiPriority="46"/>
+    <w:lsdException w:name="List Table 2" w:uiPriority="47"/>
+    <w:lsdException w:name="List Table 3" w:uiPriority="48"/>
+    <w:lsdException w:name="List Table 4" w:uiPriority="49"/>
+    <w:lsdException w:name="List Table 5 Dark" w:uiPriority="50"/>
+    <w:lsdException w:name="List Table 6 Colorful" w:uiPriority="51"/>
+    <w:lsdException w:name="List Table 7 Colorful" w:uiPriority="52"/>
+    <w:lsdException w:name="List Table 1 Light Accent 1" w:uiPriority="46"/>
+    <w:lsdException w:name="List Table 2 Accent 1" w:uiPriority="47"/>
+    <w:lsdException w:name="List Table 3 Accent 1" w:uiPriority="48"/>
+    <w:lsdException w:name="List Table 4 Accent 1" w:uiPriority="49"/>
+    <w:lsdException w:name="List Table 5 Dark Accent 1" w:uiPriority="50"/>
+    <w:lsdException w:name="List Table 6 Colorful Accent 1" w:uiPriority="51"/>
+    <w:lsdException w:name="List Table 7 Colorful Accent 1" w:uiPriority="52"/>
+    <w:lsdException w:name="List Table 1 Light Accent 2" w:uiPriority="46"/>
+    <w:lsdException w:name="List Table 2 Accent 2" w:uiPriority="47"/>
+    <w:lsdException w:name="List Table 3 Accent 2" w:uiPriority="48"/>
+    <w:lsdException w:name="List Table 4 Accent 2" w:uiPriority="49"/>
+    <w:lsdException w:name="List Table 5 Dark Accent 2" w:uiPriority="50"/>
+    <w:lsdException w:name="List Table 6 Colorful Accent 2" w:uiPriority="51"/>
+    <w:lsdException w:name="List Table 7 Colorful Accent 2" w:uiPriority="52"/>
+    <w:lsdException w:name="List Table 1 Light Accent 3" w:uiPriority="46"/>
+    <w:lsdException w:name="List Table 2 Accent 3" w:uiPriority="47"/>
+    <w:lsdException w:name="List Table 3 Accent 3" w:uiPriority="48"/>
+    <w:lsdException w:name="List Table 4 Accent 3" w:uiPriority="49"/>
+    <w:lsdException w:name="List Table 5 Dark Accent 3" w:uiPriority="50"/>
+    <w:lsdException w:name="List Table 6 Colorful Accent 3" w:uiPriority="51"/>
+    <w:lsdException w:name="List Table 7 Colorful Accent 3" w:uiPriority="52"/>
+    <w:lsdException w:name="List Table 1 Light Accent 4" w:uiPriority="46"/>
+    <w:lsdException w:name="List Table 2 Accent 4" w:uiPriority="47"/>
+    <w:lsdException w:name="List Table 3 Accent 4" w:uiPriority="48"/>
+    <w:lsdException w:name="List Table 4 Accent 4" w:uiPriority="49"/>
+    <w:lsdException w:name="List Table 5 Dark Accent 4" w:uiPriority="50"/>
+    <w:lsdException w:name="List Table 6 Colorful Accent 4" w:uiPriority="51"/>
+    <w:lsdException w:name="List Table 7 Colorful Accent 4" w:uiPriority="52"/>
+    <w:lsdException w:name="List Table 1 Light Accent 5" w:uiPriority="46"/>
+    <w:lsdException w:name="List Table 2 Accent 5" w:uiPriority="47"/>
+    <w:lsdException w:name="List Table 3 Accent 5" w:uiPriority="48"/>
+    <w:lsdException w:name="List Table 4 Accent 5" w:uiPriority="49"/>
+    <w:lsdException w:name="List Table 5 Dark Accent 5" w:uiPriority="50"/>
+    <w:lsdException w:name="List Table 6 Colorful Accent 5" w:uiPriority="51"/>
+    <w:lsdException w:name="List Table 7 Colorful Accent 5" w:uiPriority="52"/>
+    <w:lsdException w:name="List Table 1 Light Accent 6" w:uiPriority="46"/>
+    <w:lsdException w:name="List Table 2 Accent 6" w:uiPriority="47"/>
+    <w:lsdException w:name="List Table 3 Accent 6" w:uiPriority="48"/>
+    <w:lsdException w:name="List Table 4 Accent 6" w:uiPriority="49"/>
+    <w:lsdException w:name="List Table 5 Dark Accent 6" w:uiPriority="50"/>
+    <w:lsdException w:name="List Table 6 Colorful Accent 6" w:uiPriority="51"/>
+    <w:lsdException w:name="List Table 7 Colorful Accent 6" w:uiPriority="52"/>
+  </w:latentStyles>
+  <w:style w:type="paragraph" w:default="1" w:styleId="Normal">
+    <w:name w:val="Normal"/>
+    <w:uiPriority w:val="1"/>
+    <w:qFormat/>
+    <w:rPr>
+      <w:rFonts w:ascii="Arial" w:eastAsia="Arial" w:hAnsi="Arial" w:cs="Arial"/>
+    </w:rPr>
+  </w:style>
+  <w:style w:type="paragraph" w:styleId="Heading1">
+    <w:name w:val="heading 1"/>
+    <w:basedOn w:val="Normal"/>
+    <w:uiPriority w:val="1"/>
+    <w:qFormat/>
+    <w:pPr>
+      <w:ind w:left="1200" w:hanging="720"/>
+      <w:outlineLvl w:val="0"/>
+    </w:pPr>
+    <w:rPr>
+      <w:b/>
+      <w:bCs/>
+      <w:u w:val="single" w:color="000000"/>
+    </w:rPr>
+  </w:style>
+  <w:style w:type="character" w:default="1" w:styleId="DefaultParagraphFont">
     <w:name w:val="Default Paragraph Font"/>
     <w:uiPriority w:val="1"/>
     <w:semiHidden/>
     <w:unhideWhenUsed/>
   </w:style>
-  <w:style w:styleId="TableNormal" w:default="1" w:type="table">
-    <w:name w:val="Table Normal"/>
-    <w:uiPriority w:val="2"/>
+  <w:style w:type="table" w:default="1" w:styleId="TableNormal">
+    <w:name w:val="Normal Table"/>
+    <w:uiPriority w:val="99"/>
     <w:semiHidden/>
     <w:unhideWhenUsed/>
-    <w:qFormat/>
     <w:tblPr>
       <w:tblInd w:w="0" w:type="dxa"/>
       <w:tblCellMar>
         <w:top w:w="0" w:type="dxa"/>
-        <w:left w:w="0" w:type="dxa"/>
+        <w:left w:w="108" w:type="dxa"/>
         <w:bottom w:w="0" w:type="dxa"/>
-        <w:right w:w="0" w:type="dxa"/>
+        <w:right w:w="108" w:type="dxa"/>
       </w:tblCellMar>
     </w:tblPr>
   </w:style>
-  <w:style w:styleId="NoList" w:default="1" w:type="numbering">
+  <w:style w:type="numbering" w:default="1" w:styleId="NoList">
     <w:name w:val="No List"/>
     <w:uiPriority w:val="99"/>
     <w:semiHidden/>
     <w:unhideWhenUsed/>
   </w:style>
-  <w:style w:default="1" w:styleId="Normal" w:type="paragraph">
-    <w:name w:val="Normal"/>
-    <w:uiPriority w:val="1"/>
-    <w:qFormat/>
-    <w:pPr/>
-    <w:rPr>
-      <w:rFonts w:ascii="Arial" w:hAnsi="Arial" w:eastAsia="Arial" w:cs="Arial"/>
-    </w:rPr>
-  </w:style>
-  <w:style w:styleId="BodyText" w:type="paragraph">
+  <w:style w:type="paragraph" w:styleId="BodyText">
     <w:name w:val="Body Text"/>
     <w:basedOn w:val="Normal"/>
     <w:uiPriority w:val="1"/>
     <w:qFormat/>
-    <w:pPr/>
-    <w:rPr>
-      <w:rFonts w:ascii="Arial" w:hAnsi="Arial" w:eastAsia="Arial" w:cs="Arial"/>
-      <w:sz w:val="22"/>
-      <w:szCs w:val="22"/>
-    </w:rPr>
   </w:style>
-  <w:style w:styleId="Heading1" w:type="paragraph">
-    <w:name w:val="Heading 1"/>
-    <w:basedOn w:val="Normal"/>
-    <w:uiPriority w:val="1"/>
-    <w:qFormat/>
-    <w:pPr>
-      <w:ind w:left="1200" w:hanging="720"/>
-      <w:outlineLvl w:val="1"/>
-    </w:pPr>
-    <w:rPr>
-      <w:rFonts w:ascii="Arial" w:hAnsi="Arial" w:eastAsia="Arial" w:cs="Arial"/>
-      <w:b/>
-      <w:bCs/>
-      <w:sz w:val="22"/>
-      <w:szCs w:val="22"/>
-      <w:u w:val="single" w:color="000000"/>
-    </w:rPr>
-  </w:style>
-  <w:style w:styleId="ListParagraph" w:type="paragraph">
+  <w:style w:type="paragraph" w:styleId="ListParagraph">
     <w:name w:val="List Paragraph"/>
     <w:basedOn w:val="Normal"/>
     <w:uiPriority w:val="1"/>
@@ -7594,17 +7414,14 @@
       <w:ind w:left="1200" w:hanging="720"/>
     </w:pPr>
     <w:rPr>
-      <w:rFonts w:ascii="Arial" w:hAnsi="Arial" w:eastAsia="Arial" w:cs="Arial"/>
       <w:u w:val="single" w:color="000000"/>
     </w:rPr>
   </w:style>
-  <w:style w:styleId="TableParagraph" w:type="paragraph">
+  <w:style w:type="paragraph" w:customStyle="1" w:styleId="TableParagraph">
     <w:name w:val="Table Paragraph"/>
     <w:basedOn w:val="Normal"/>
     <w:uiPriority w:val="1"/>
     <w:qFormat/>
-    <w:pPr/>
-    <w:rPr/>
   </w:style>
 </w:styles>
 </file>
